--- a/PROYECTO ENTORNOS/PROYECTO DE ENTORNOS.docx
+++ b/PROYECTO ENTORNOS/PROYECTO DE ENTORNOS.docx
@@ -85,12 +85,12 @@
           <wp:inline distB="114300" distT="114300" distL="114300" distR="114300">
             <wp:extent cx="5734050" cy="5339017"/>
             <wp:effectExtent b="25400" l="25400" r="25400" t="25400"/>
-            <wp:docPr id="16" name="image16.png"/>
+            <wp:docPr id="21" name="image21.png"/>
             <a:graphic>
               <a:graphicData uri="http://schemas.openxmlformats.org/drawingml/2006/picture">
                 <pic:pic>
                   <pic:nvPicPr>
-                    <pic:cNvPr id="0" name="image16.png"/>
+                    <pic:cNvPr id="0" name="image21.png"/>
                     <pic:cNvPicPr preferRelativeResize="0"/>
                   </pic:nvPicPr>
                   <pic:blipFill>
@@ -291,8 +291,8 @@
                 <w:smallCaps w:val="0"/>
                 <w:strike w:val="0"/>
                 <w:color w:val="000000"/>
-                <w:sz w:val="24"/>
-                <w:szCs w:val="24"/>
+                <w:sz w:val="22"/>
+                <w:szCs w:val="22"/>
                 <w:u w:val="none"/>
                 <w:shd w:fill="auto" w:val="clear"/>
                 <w:vertAlign w:val="baseline"/>
@@ -335,13 +335,13 @@
             <w:r>
               <w:rPr>
                 <w:rFonts w:ascii="Arial" w:cs="Arial" w:eastAsia="Arial" w:hAnsi="Arial"/>
-                <w:b w:val="0"/>
+                <w:b w:val="1"/>
                 <w:i w:val="0"/>
                 <w:smallCaps w:val="0"/>
                 <w:strike w:val="0"/>
                 <w:color w:val="000000"/>
-                <w:sz w:val="24"/>
-                <w:szCs w:val="24"/>
+                <w:sz w:val="22"/>
+                <w:szCs w:val="22"/>
                 <w:u w:val="none"/>
                 <w:shd w:fill="auto" w:val="clear"/>
                 <w:vertAlign w:val="baseline"/>
@@ -384,13 +384,13 @@
             <w:r>
               <w:rPr>
                 <w:rFonts w:ascii="Arial" w:cs="Arial" w:eastAsia="Arial" w:hAnsi="Arial"/>
-                <w:b w:val="0"/>
+                <w:b w:val="1"/>
                 <w:i w:val="0"/>
                 <w:smallCaps w:val="0"/>
                 <w:strike w:val="0"/>
                 <w:color w:val="000000"/>
-                <w:sz w:val="24"/>
-                <w:szCs w:val="24"/>
+                <w:sz w:val="22"/>
+                <w:szCs w:val="22"/>
                 <w:u w:val="none"/>
                 <w:shd w:fill="auto" w:val="clear"/>
                 <w:vertAlign w:val="baseline"/>
@@ -433,13 +433,13 @@
             <w:r>
               <w:rPr>
                 <w:rFonts w:ascii="Arial" w:cs="Arial" w:eastAsia="Arial" w:hAnsi="Arial"/>
-                <w:b w:val="0"/>
+                <w:b w:val="1"/>
                 <w:i w:val="0"/>
                 <w:smallCaps w:val="0"/>
                 <w:strike w:val="0"/>
                 <w:color w:val="000000"/>
-                <w:sz w:val="24"/>
-                <w:szCs w:val="24"/>
+                <w:sz w:val="22"/>
+                <w:szCs w:val="22"/>
                 <w:u w:val="none"/>
                 <w:shd w:fill="auto" w:val="clear"/>
                 <w:vertAlign w:val="baseline"/>
@@ -482,13 +482,13 @@
             <w:r>
               <w:rPr>
                 <w:rFonts w:ascii="Arial" w:cs="Arial" w:eastAsia="Arial" w:hAnsi="Arial"/>
-                <w:b w:val="0"/>
+                <w:b w:val="1"/>
                 <w:i w:val="0"/>
                 <w:smallCaps w:val="0"/>
                 <w:strike w:val="0"/>
                 <w:color w:val="000000"/>
-                <w:sz w:val="24"/>
-                <w:szCs w:val="24"/>
+                <w:sz w:val="22"/>
+                <w:szCs w:val="22"/>
                 <w:u w:val="none"/>
                 <w:shd w:fill="auto" w:val="clear"/>
                 <w:vertAlign w:val="baseline"/>
@@ -531,13 +531,13 @@
             <w:r>
               <w:rPr>
                 <w:rFonts w:ascii="Arial" w:cs="Arial" w:eastAsia="Arial" w:hAnsi="Arial"/>
-                <w:b w:val="0"/>
+                <w:b w:val="1"/>
                 <w:i w:val="0"/>
                 <w:smallCaps w:val="0"/>
                 <w:strike w:val="0"/>
                 <w:color w:val="000000"/>
-                <w:sz w:val="24"/>
-                <w:szCs w:val="24"/>
+                <w:sz w:val="22"/>
+                <w:szCs w:val="22"/>
                 <w:u w:val="none"/>
                 <w:shd w:fill="auto" w:val="clear"/>
                 <w:vertAlign w:val="baseline"/>
@@ -580,13 +580,13 @@
             <w:r>
               <w:rPr>
                 <w:rFonts w:ascii="Arial" w:cs="Arial" w:eastAsia="Arial" w:hAnsi="Arial"/>
-                <w:b w:val="0"/>
+                <w:b w:val="1"/>
                 <w:i w:val="0"/>
                 <w:smallCaps w:val="0"/>
                 <w:strike w:val="0"/>
                 <w:color w:val="000000"/>
-                <w:sz w:val="24"/>
-                <w:szCs w:val="24"/>
+                <w:sz w:val="22"/>
+                <w:szCs w:val="22"/>
                 <w:u w:val="none"/>
                 <w:shd w:fill="auto" w:val="clear"/>
                 <w:vertAlign w:val="baseline"/>
@@ -633,8 +633,8 @@
                 <w:smallCaps w:val="0"/>
                 <w:strike w:val="0"/>
                 <w:color w:val="000000"/>
-                <w:sz w:val="24"/>
-                <w:szCs w:val="24"/>
+                <w:sz w:val="22"/>
+                <w:szCs w:val="22"/>
                 <w:u w:val="none"/>
                 <w:shd w:fill="auto" w:val="clear"/>
                 <w:vertAlign w:val="baseline"/>
@@ -681,8 +681,8 @@
                 <w:smallCaps w:val="0"/>
                 <w:strike w:val="0"/>
                 <w:color w:val="000000"/>
-                <w:sz w:val="24"/>
-                <w:szCs w:val="24"/>
+                <w:sz w:val="22"/>
+                <w:szCs w:val="22"/>
                 <w:u w:val="none"/>
                 <w:shd w:fill="auto" w:val="clear"/>
                 <w:vertAlign w:val="baseline"/>
@@ -725,13 +725,13 @@
             <w:r>
               <w:rPr>
                 <w:rFonts w:ascii="Arial" w:cs="Arial" w:eastAsia="Arial" w:hAnsi="Arial"/>
-                <w:b w:val="0"/>
+                <w:b w:val="1"/>
                 <w:i w:val="0"/>
                 <w:smallCaps w:val="0"/>
                 <w:strike w:val="0"/>
                 <w:color w:val="000000"/>
-                <w:sz w:val="24"/>
-                <w:szCs w:val="24"/>
+                <w:sz w:val="22"/>
+                <w:szCs w:val="22"/>
                 <w:u w:val="none"/>
                 <w:shd w:fill="auto" w:val="clear"/>
                 <w:vertAlign w:val="baseline"/>
@@ -774,7 +774,7 @@
             <w:r>
               <w:rPr>
                 <w:rFonts w:ascii="Arial" w:cs="Arial" w:eastAsia="Arial" w:hAnsi="Arial"/>
-                <w:b w:val="0"/>
+                <w:b w:val="1"/>
                 <w:i w:val="0"/>
                 <w:smallCaps w:val="0"/>
                 <w:strike w:val="0"/>
@@ -823,13 +823,13 @@
             <w:r>
               <w:rPr>
                 <w:rFonts w:ascii="Arial" w:cs="Arial" w:eastAsia="Arial" w:hAnsi="Arial"/>
-                <w:b w:val="0"/>
+                <w:b w:val="1"/>
                 <w:i w:val="0"/>
                 <w:smallCaps w:val="0"/>
                 <w:strike w:val="0"/>
                 <w:color w:val="000000"/>
-                <w:sz w:val="24"/>
-                <w:szCs w:val="24"/>
+                <w:sz w:val="22"/>
+                <w:szCs w:val="22"/>
                 <w:u w:val="none"/>
                 <w:shd w:fill="auto" w:val="clear"/>
                 <w:vertAlign w:val="baseline"/>
@@ -872,13 +872,13 @@
             <w:r>
               <w:rPr>
                 <w:rFonts w:ascii="Arial" w:cs="Arial" w:eastAsia="Arial" w:hAnsi="Arial"/>
-                <w:b w:val="0"/>
+                <w:b w:val="1"/>
                 <w:i w:val="0"/>
                 <w:smallCaps w:val="0"/>
                 <w:strike w:val="0"/>
                 <w:color w:val="000000"/>
-                <w:sz w:val="24"/>
-                <w:szCs w:val="24"/>
+                <w:sz w:val="22"/>
+                <w:szCs w:val="22"/>
                 <w:u w:val="none"/>
                 <w:shd w:fill="auto" w:val="clear"/>
                 <w:vertAlign w:val="baseline"/>
@@ -921,13 +921,13 @@
             <w:r>
               <w:rPr>
                 <w:rFonts w:ascii="Arial" w:cs="Arial" w:eastAsia="Arial" w:hAnsi="Arial"/>
-                <w:b w:val="0"/>
+                <w:b w:val="1"/>
                 <w:i w:val="0"/>
                 <w:smallCaps w:val="0"/>
                 <w:strike w:val="0"/>
                 <w:color w:val="000000"/>
-                <w:sz w:val="24"/>
-                <w:szCs w:val="24"/>
+                <w:sz w:val="22"/>
+                <w:szCs w:val="22"/>
                 <w:u w:val="none"/>
                 <w:shd w:fill="auto" w:val="clear"/>
                 <w:vertAlign w:val="baseline"/>
@@ -970,13 +970,13 @@
             <w:r>
               <w:rPr>
                 <w:rFonts w:ascii="Arial" w:cs="Arial" w:eastAsia="Arial" w:hAnsi="Arial"/>
-                <w:b w:val="0"/>
+                <w:b w:val="1"/>
                 <w:i w:val="0"/>
                 <w:smallCaps w:val="0"/>
                 <w:strike w:val="0"/>
                 <w:color w:val="000000"/>
-                <w:sz w:val="24"/>
-                <w:szCs w:val="24"/>
+                <w:sz w:val="22"/>
+                <w:szCs w:val="22"/>
                 <w:u w:val="none"/>
                 <w:shd w:fill="auto" w:val="clear"/>
                 <w:vertAlign w:val="baseline"/>
@@ -984,7 +984,7 @@
               </w:rPr>
               <w:t xml:space="preserve">3.3 Diseño del sistema: arquitectura</w:t>
               <w:tab/>
-              <w:t xml:space="preserve">15</w:t>
+              <w:t xml:space="preserve">18</w:t>
             </w:r>
           </w:hyperlink>
           <w:r>
@@ -1019,13 +1019,13 @@
             <w:r>
               <w:rPr>
                 <w:rFonts w:ascii="Arial" w:cs="Arial" w:eastAsia="Arial" w:hAnsi="Arial"/>
-                <w:b w:val="0"/>
+                <w:b w:val="1"/>
                 <w:i w:val="0"/>
                 <w:smallCaps w:val="0"/>
                 <w:strike w:val="0"/>
                 <w:color w:val="000000"/>
-                <w:sz w:val="24"/>
-                <w:szCs w:val="24"/>
+                <w:sz w:val="22"/>
+                <w:szCs w:val="22"/>
                 <w:u w:val="none"/>
                 <w:shd w:fill="auto" w:val="clear"/>
                 <w:vertAlign w:val="baseline"/>
@@ -1033,7 +1033,7 @@
               </w:rPr>
               <w:t xml:space="preserve">3.3.1 Hardware</w:t>
               <w:tab/>
-              <w:t xml:space="preserve">15</w:t>
+              <w:t xml:space="preserve">18</w:t>
             </w:r>
           </w:hyperlink>
           <w:r>
@@ -1068,13 +1068,13 @@
             <w:r>
               <w:rPr>
                 <w:rFonts w:ascii="Arial" w:cs="Arial" w:eastAsia="Arial" w:hAnsi="Arial"/>
-                <w:b w:val="0"/>
+                <w:b w:val="1"/>
                 <w:i w:val="0"/>
                 <w:smallCaps w:val="0"/>
                 <w:strike w:val="0"/>
                 <w:color w:val="000000"/>
-                <w:sz w:val="24"/>
-                <w:szCs w:val="24"/>
+                <w:sz w:val="22"/>
+                <w:szCs w:val="22"/>
                 <w:u w:val="none"/>
                 <w:shd w:fill="auto" w:val="clear"/>
                 <w:vertAlign w:val="baseline"/>
@@ -1082,7 +1082,7 @@
               </w:rPr>
               <w:t xml:space="preserve">3.3.2 Software</w:t>
               <w:tab/>
-              <w:t xml:space="preserve">15</w:t>
+              <w:t xml:space="preserve">19</w:t>
             </w:r>
           </w:hyperlink>
           <w:r>
@@ -1117,13 +1117,13 @@
             <w:r>
               <w:rPr>
                 <w:rFonts w:ascii="Arial" w:cs="Arial" w:eastAsia="Arial" w:hAnsi="Arial"/>
-                <w:b w:val="0"/>
+                <w:b w:val="1"/>
                 <w:i w:val="0"/>
                 <w:smallCaps w:val="0"/>
                 <w:strike w:val="0"/>
                 <w:color w:val="000000"/>
-                <w:sz w:val="24"/>
-                <w:szCs w:val="24"/>
+                <w:sz w:val="22"/>
+                <w:szCs w:val="22"/>
                 <w:u w:val="none"/>
                 <w:shd w:fill="auto" w:val="clear"/>
                 <w:vertAlign w:val="baseline"/>
@@ -1131,7 +1131,7 @@
               </w:rPr>
               <w:t xml:space="preserve">3.3.3 Restricciones</w:t>
               <w:tab/>
-              <w:t xml:space="preserve">16</w:t>
+              <w:t xml:space="preserve">19</w:t>
             </w:r>
           </w:hyperlink>
           <w:r>
@@ -1166,13 +1166,13 @@
             <w:r>
               <w:rPr>
                 <w:rFonts w:ascii="Arial" w:cs="Arial" w:eastAsia="Arial" w:hAnsi="Arial"/>
-                <w:b w:val="0"/>
+                <w:b w:val="1"/>
                 <w:i w:val="0"/>
                 <w:smallCaps w:val="0"/>
                 <w:strike w:val="0"/>
                 <w:color w:val="000000"/>
-                <w:sz w:val="24"/>
-                <w:szCs w:val="24"/>
+                <w:sz w:val="22"/>
+                <w:szCs w:val="22"/>
                 <w:u w:val="none"/>
                 <w:shd w:fill="auto" w:val="clear"/>
                 <w:vertAlign w:val="baseline"/>
@@ -1180,7 +1180,7 @@
               </w:rPr>
               <w:t xml:space="preserve">3.4 Diseño del sistema:</w:t>
               <w:tab/>
-              <w:t xml:space="preserve">16</w:t>
+              <w:t xml:space="preserve">20</w:t>
             </w:r>
           </w:hyperlink>
           <w:r>
@@ -1215,7 +1215,7 @@
             <w:r>
               <w:rPr>
                 <w:rFonts w:ascii="Arial" w:cs="Arial" w:eastAsia="Arial" w:hAnsi="Arial"/>
-                <w:b w:val="0"/>
+                <w:b w:val="1"/>
                 <w:i w:val="0"/>
                 <w:smallCaps w:val="0"/>
                 <w:strike w:val="0"/>
@@ -1229,7 +1229,7 @@
               </w:rPr>
               <w:t xml:space="preserve">3.4.1 Diagramas ER base de datos</w:t>
               <w:tab/>
-              <w:t xml:space="preserve">16</w:t>
+              <w:t xml:space="preserve">20</w:t>
             </w:r>
           </w:hyperlink>
           <w:r>
@@ -1264,7 +1264,7 @@
             <w:r>
               <w:rPr>
                 <w:rFonts w:ascii="Arial" w:cs="Arial" w:eastAsia="Arial" w:hAnsi="Arial"/>
-                <w:b w:val="0"/>
+                <w:b w:val="1"/>
                 <w:i w:val="0"/>
                 <w:smallCaps w:val="0"/>
                 <w:strike w:val="0"/>
@@ -1278,7 +1278,7 @@
               </w:rPr>
               <w:t xml:space="preserve">3.4.2 Tablas</w:t>
               <w:tab/>
-              <w:t xml:space="preserve">17</w:t>
+              <w:t xml:space="preserve">21</w:t>
             </w:r>
           </w:hyperlink>
           <w:r>
@@ -1313,7 +1313,7 @@
             <w:r>
               <w:rPr>
                 <w:rFonts w:ascii="Arial" w:cs="Arial" w:eastAsia="Arial" w:hAnsi="Arial"/>
-                <w:b w:val="0"/>
+                <w:b w:val="1"/>
                 <w:i w:val="0"/>
                 <w:smallCaps w:val="0"/>
                 <w:strike w:val="0"/>
@@ -1327,7 +1327,7 @@
               </w:rPr>
               <w:t xml:space="preserve">Tabla hotel</w:t>
               <w:tab/>
-              <w:t xml:space="preserve">17</w:t>
+              <w:t xml:space="preserve">21</w:t>
             </w:r>
           </w:hyperlink>
           <w:r>
@@ -1362,7 +1362,7 @@
             <w:r>
               <w:rPr>
                 <w:rFonts w:ascii="Arial" w:cs="Arial" w:eastAsia="Arial" w:hAnsi="Arial"/>
-                <w:b w:val="0"/>
+                <w:b w:val="1"/>
                 <w:i w:val="0"/>
                 <w:smallCaps w:val="0"/>
                 <w:strike w:val="0"/>
@@ -1376,7 +1376,7 @@
               </w:rPr>
               <w:t xml:space="preserve">Tabla empleados</w:t>
               <w:tab/>
-              <w:t xml:space="preserve">17</w:t>
+              <w:t xml:space="preserve">21</w:t>
             </w:r>
           </w:hyperlink>
           <w:r>
@@ -1411,7 +1411,7 @@
             <w:r>
               <w:rPr>
                 <w:rFonts w:ascii="Arial" w:cs="Arial" w:eastAsia="Arial" w:hAnsi="Arial"/>
-                <w:b w:val="0"/>
+                <w:b w:val="1"/>
                 <w:i w:val="0"/>
                 <w:smallCaps w:val="0"/>
                 <w:strike w:val="0"/>
@@ -1425,7 +1425,7 @@
               </w:rPr>
               <w:t xml:space="preserve">Tabla recepción</w:t>
               <w:tab/>
-              <w:t xml:space="preserve">17</w:t>
+              <w:t xml:space="preserve">21</w:t>
             </w:r>
           </w:hyperlink>
           <w:r>
@@ -1460,7 +1460,7 @@
             <w:r>
               <w:rPr>
                 <w:rFonts w:ascii="Arial" w:cs="Arial" w:eastAsia="Arial" w:hAnsi="Arial"/>
-                <w:b w:val="0"/>
+                <w:b w:val="1"/>
                 <w:i w:val="0"/>
                 <w:smallCaps w:val="0"/>
                 <w:strike w:val="0"/>
@@ -1474,7 +1474,7 @@
               </w:rPr>
               <w:t xml:space="preserve">Tabla clientes</w:t>
               <w:tab/>
-              <w:t xml:space="preserve">18</w:t>
+              <w:t xml:space="preserve">22</w:t>
             </w:r>
           </w:hyperlink>
           <w:r>
@@ -1509,7 +1509,7 @@
             <w:r>
               <w:rPr>
                 <w:rFonts w:ascii="Arial" w:cs="Arial" w:eastAsia="Arial" w:hAnsi="Arial"/>
-                <w:b w:val="0"/>
+                <w:b w:val="1"/>
                 <w:i w:val="0"/>
                 <w:smallCaps w:val="0"/>
                 <w:strike w:val="0"/>
@@ -1523,7 +1523,7 @@
               </w:rPr>
               <w:t xml:space="preserve">Tabla reservas</w:t>
               <w:tab/>
-              <w:t xml:space="preserve">18</w:t>
+              <w:t xml:space="preserve">22</w:t>
             </w:r>
           </w:hyperlink>
           <w:r>
@@ -1558,7 +1558,7 @@
             <w:r>
               <w:rPr>
                 <w:rFonts w:ascii="Arial" w:cs="Arial" w:eastAsia="Arial" w:hAnsi="Arial"/>
-                <w:b w:val="0"/>
+                <w:b w:val="1"/>
                 <w:i w:val="0"/>
                 <w:smallCaps w:val="0"/>
                 <w:strike w:val="0"/>
@@ -1572,7 +1572,7 @@
               </w:rPr>
               <w:t xml:space="preserve">Tabla servicios</w:t>
               <w:tab/>
-              <w:t xml:space="preserve">18</w:t>
+              <w:t xml:space="preserve">22</w:t>
             </w:r>
           </w:hyperlink>
           <w:r>
@@ -1603,11 +1603,11 @@
               <w:vertAlign w:val="baseline"/>
             </w:rPr>
           </w:pPr>
-          <w:hyperlink w:anchor="_wisb5slwrqm1">
+          <w:hyperlink w:anchor="_qa4y7jc1k63d">
             <w:r>
               <w:rPr>
                 <w:rFonts w:ascii="Arial" w:cs="Arial" w:eastAsia="Arial" w:hAnsi="Arial"/>
-                <w:b w:val="0"/>
+                <w:b w:val="1"/>
                 <w:i w:val="0"/>
                 <w:smallCaps w:val="0"/>
                 <w:strike w:val="0"/>
@@ -1621,7 +1621,7 @@
               </w:rPr>
               <w:t xml:space="preserve">Tabla usuario</w:t>
               <w:tab/>
-              <w:t xml:space="preserve">18</w:t>
+              <w:t xml:space="preserve">23</w:t>
             </w:r>
           </w:hyperlink>
           <w:r>
@@ -1656,7 +1656,7 @@
             <w:r>
               <w:rPr>
                 <w:rFonts w:ascii="Arial" w:cs="Arial" w:eastAsia="Arial" w:hAnsi="Arial"/>
-                <w:b w:val="0"/>
+                <w:b w:val="1"/>
                 <w:i w:val="0"/>
                 <w:smallCaps w:val="0"/>
                 <w:strike w:val="0"/>
@@ -1670,7 +1670,7 @@
               </w:rPr>
               <w:t xml:space="preserve">Tabla habitación</w:t>
               <w:tab/>
-              <w:t xml:space="preserve">19</w:t>
+              <w:t xml:space="preserve">23</w:t>
             </w:r>
           </w:hyperlink>
           <w:r>
@@ -1705,7 +1705,7 @@
             <w:r>
               <w:rPr>
                 <w:rFonts w:ascii="Arial" w:cs="Arial" w:eastAsia="Arial" w:hAnsi="Arial"/>
-                <w:b w:val="0"/>
+                <w:b w:val="1"/>
                 <w:i w:val="0"/>
                 <w:smallCaps w:val="0"/>
                 <w:strike w:val="0"/>
@@ -1719,7 +1719,7 @@
               </w:rPr>
               <w:t xml:space="preserve">Tabla persona</w:t>
               <w:tab/>
-              <w:t xml:space="preserve">19</w:t>
+              <w:t xml:space="preserve">23</w:t>
             </w:r>
           </w:hyperlink>
           <w:r>
@@ -1754,7 +1754,7 @@
             <w:r>
               <w:rPr>
                 <w:rFonts w:ascii="Arial" w:cs="Arial" w:eastAsia="Arial" w:hAnsi="Arial"/>
-                <w:b w:val="0"/>
+                <w:b w:val="1"/>
                 <w:i w:val="0"/>
                 <w:smallCaps w:val="0"/>
                 <w:strike w:val="0"/>
@@ -1768,7 +1768,7 @@
               </w:rPr>
               <w:t xml:space="preserve">3.4.3 Diagrama de clases (una clase por tabla, más el resto de clases que pueda necesitar el programa)</w:t>
               <w:tab/>
-              <w:t xml:space="preserve">20</w:t>
+              <w:t xml:space="preserve">24</w:t>
             </w:r>
           </w:hyperlink>
           <w:r>
@@ -1803,7 +1803,7 @@
             <w:r>
               <w:rPr>
                 <w:rFonts w:ascii="Arial" w:cs="Arial" w:eastAsia="Arial" w:hAnsi="Arial"/>
-                <w:b w:val="0"/>
+                <w:b w:val="1"/>
                 <w:i w:val="0"/>
                 <w:smallCaps w:val="0"/>
                 <w:strike w:val="0"/>
@@ -1817,7 +1817,7 @@
               </w:rPr>
               <w:t xml:space="preserve">3.4.4 Diseño de menús y enlace entre ellos</w:t>
               <w:tab/>
-              <w:t xml:space="preserve">21</w:t>
+              <w:t xml:space="preserve">25</w:t>
             </w:r>
           </w:hyperlink>
           <w:r>
@@ -1856,8 +1856,8 @@
                 <w:smallCaps w:val="0"/>
                 <w:strike w:val="0"/>
                 <w:color w:val="000000"/>
-                <w:sz w:val="24"/>
-                <w:szCs w:val="24"/>
+                <w:sz w:val="22"/>
+                <w:szCs w:val="22"/>
                 <w:u w:val="none"/>
                 <w:shd w:fill="auto" w:val="clear"/>
                 <w:vertAlign w:val="baseline"/>
@@ -1865,7 +1865,7 @@
               </w:rPr>
               <w:t xml:space="preserve">4. Análisis de costes</w:t>
               <w:tab/>
-              <w:t xml:space="preserve">25</w:t>
+              <w:t xml:space="preserve">29</w:t>
             </w:r>
           </w:hyperlink>
           <w:r>
@@ -1904,8 +1904,8 @@
                 <w:smallCaps w:val="0"/>
                 <w:strike w:val="0"/>
                 <w:color w:val="000000"/>
-                <w:sz w:val="24"/>
-                <w:szCs w:val="24"/>
+                <w:sz w:val="22"/>
+                <w:szCs w:val="22"/>
                 <w:u w:val="none"/>
                 <w:shd w:fill="auto" w:val="clear"/>
                 <w:vertAlign w:val="baseline"/>
@@ -1913,7 +1913,7 @@
               </w:rPr>
               <w:t xml:space="preserve">5. Objetivos cumplidos</w:t>
               <w:tab/>
-              <w:t xml:space="preserve">26</w:t>
+              <w:t xml:space="preserve">30</w:t>
             </w:r>
           </w:hyperlink>
           <w:r>
@@ -1952,8 +1952,8 @@
                 <w:smallCaps w:val="0"/>
                 <w:strike w:val="0"/>
                 <w:color w:val="000000"/>
-                <w:sz w:val="24"/>
-                <w:szCs w:val="24"/>
+                <w:sz w:val="22"/>
+                <w:szCs w:val="22"/>
                 <w:u w:val="none"/>
                 <w:shd w:fill="auto" w:val="clear"/>
                 <w:vertAlign w:val="baseline"/>
@@ -1961,7 +1961,7 @@
               </w:rPr>
               <w:t xml:space="preserve">6. Conclusión</w:t>
               <w:tab/>
-              <w:t xml:space="preserve">26</w:t>
+              <w:t xml:space="preserve">30</w:t>
             </w:r>
           </w:hyperlink>
           <w:r>
@@ -2000,8 +2000,8 @@
                 <w:smallCaps w:val="0"/>
                 <w:strike w:val="0"/>
                 <w:color w:val="000000"/>
-                <w:sz w:val="24"/>
-                <w:szCs w:val="24"/>
+                <w:sz w:val="22"/>
+                <w:szCs w:val="22"/>
                 <w:u w:val="none"/>
                 <w:shd w:fill="auto" w:val="clear"/>
                 <w:vertAlign w:val="baseline"/>
@@ -2009,7 +2009,7 @@
               </w:rPr>
               <w:t xml:space="preserve">7. Anexos (opcional)</w:t>
               <w:tab/>
-              <w:t xml:space="preserve">27</w:t>
+              <w:t xml:space="preserve">31</w:t>
             </w:r>
           </w:hyperlink>
           <w:r>
@@ -2048,8 +2048,8 @@
                 <w:smallCaps w:val="0"/>
                 <w:strike w:val="0"/>
                 <w:color w:val="000000"/>
-                <w:sz w:val="24"/>
-                <w:szCs w:val="24"/>
+                <w:sz w:val="22"/>
+                <w:szCs w:val="22"/>
                 <w:u w:val="none"/>
                 <w:shd w:fill="auto" w:val="clear"/>
                 <w:vertAlign w:val="baseline"/>
@@ -2057,7 +2057,7 @@
               </w:rPr>
               <w:t xml:space="preserve">BIBLIOGRAFÍA</w:t>
               <w:tab/>
-              <w:t xml:space="preserve">28</w:t>
+              <w:t xml:space="preserve">32</w:t>
             </w:r>
           </w:hyperlink>
           <w:r>
@@ -2096,8 +2096,8 @@
                 <w:smallCaps w:val="0"/>
                 <w:strike w:val="0"/>
                 <w:color w:val="000000"/>
-                <w:sz w:val="24"/>
-                <w:szCs w:val="24"/>
+                <w:sz w:val="22"/>
+                <w:szCs w:val="22"/>
                 <w:u w:val="none"/>
                 <w:shd w:fill="auto" w:val="clear"/>
                 <w:vertAlign w:val="baseline"/>
@@ -2105,7 +2105,7 @@
               </w:rPr>
               <w:t xml:space="preserve">GLOSARIO</w:t>
               <w:tab/>
-              <w:t xml:space="preserve">29</w:t>
+              <w:t xml:space="preserve">33</w:t>
             </w:r>
           </w:hyperlink>
           <w:r>
@@ -2163,6 +2163,7 @@
     <w:p>
       <w:pPr>
         <w:pStyle w:val="Heading2"/>
+        <w:spacing w:line="360" w:lineRule="auto"/>
         <w:jc w:val="both"/>
         <w:rPr>
           <w:rFonts w:ascii="Times New Roman" w:cs="Times New Roman" w:eastAsia="Times New Roman" w:hAnsi="Times New Roman"/>
@@ -2267,6 +2268,7 @@
     <w:p>
       <w:pPr>
         <w:pStyle w:val="Heading2"/>
+        <w:spacing w:line="360" w:lineRule="auto"/>
         <w:jc w:val="both"/>
         <w:rPr>
           <w:rFonts w:ascii="Times New Roman" w:cs="Times New Roman" w:eastAsia="Times New Roman" w:hAnsi="Times New Roman"/>
@@ -2376,6 +2378,22 @@
         </w:rPr>
       </w:pPr>
       <w:r>
+        <w:br w:type="page"/>
+      </w:r>
+      <w:r>
+        <w:rPr>
+          <w:rtl w:val="0"/>
+        </w:rPr>
+      </w:r>
+    </w:p>
+    <w:p>
+      <w:pPr>
+        <w:jc w:val="both"/>
+        <w:rPr>
+          <w:rFonts w:ascii="Times New Roman" w:cs="Times New Roman" w:eastAsia="Times New Roman" w:hAnsi="Times New Roman"/>
+        </w:rPr>
+      </w:pPr>
+      <w:r>
         <w:rPr>
           <w:rFonts w:ascii="Times New Roman" w:cs="Times New Roman" w:eastAsia="Times New Roman" w:hAnsi="Times New Roman"/>
           <w:rtl w:val="0"/>
@@ -2429,6 +2447,7 @@
     <w:p>
       <w:pPr>
         <w:pStyle w:val="Heading2"/>
+        <w:spacing w:after="200" w:line="360" w:lineRule="auto"/>
         <w:jc w:val="both"/>
         <w:rPr>
           <w:rFonts w:ascii="Times New Roman" w:cs="Times New Roman" w:eastAsia="Times New Roman" w:hAnsi="Times New Roman"/>
@@ -2464,6 +2483,7 @@
     <w:p>
       <w:pPr>
         <w:pStyle w:val="Heading2"/>
+        <w:spacing w:after="200" w:line="360" w:lineRule="auto"/>
         <w:jc w:val="both"/>
         <w:rPr>
           <w:rFonts w:ascii="Times New Roman" w:cs="Times New Roman" w:eastAsia="Times New Roman" w:hAnsi="Times New Roman"/>
@@ -2501,7 +2521,7 @@
       <w:pPr>
         <w:numPr>
           <w:ilvl w:val="0"/>
-          <w:numId w:val="9"/>
+          <w:numId w:val="10"/>
         </w:numPr>
         <w:spacing w:after="200" w:lineRule="auto"/>
         <w:ind w:left="720" w:hanging="360"/>
@@ -2527,7 +2547,7 @@
       <w:pPr>
         <w:numPr>
           <w:ilvl w:val="0"/>
-          <w:numId w:val="9"/>
+          <w:numId w:val="10"/>
         </w:numPr>
         <w:spacing w:after="200" w:before="0" w:lineRule="auto"/>
         <w:ind w:left="720" w:hanging="360"/>
@@ -2553,7 +2573,7 @@
       <w:pPr>
         <w:numPr>
           <w:ilvl w:val="0"/>
-          <w:numId w:val="9"/>
+          <w:numId w:val="10"/>
         </w:numPr>
         <w:spacing w:after="200" w:before="0" w:lineRule="auto"/>
         <w:ind w:left="720" w:hanging="360"/>
@@ -2598,7 +2618,7 @@
       <w:pPr>
         <w:numPr>
           <w:ilvl w:val="0"/>
-          <w:numId w:val="9"/>
+          <w:numId w:val="10"/>
         </w:numPr>
         <w:spacing w:after="200" w:before="0" w:lineRule="auto"/>
         <w:ind w:left="720" w:hanging="360"/>
@@ -2627,7 +2647,7 @@
       <w:pPr>
         <w:numPr>
           <w:ilvl w:val="0"/>
-          <w:numId w:val="9"/>
+          <w:numId w:val="10"/>
         </w:numPr>
         <w:spacing w:after="200" w:before="0" w:lineRule="auto"/>
         <w:ind w:left="720" w:hanging="360"/>
@@ -2656,7 +2676,7 @@
       <w:pPr>
         <w:numPr>
           <w:ilvl w:val="0"/>
-          <w:numId w:val="9"/>
+          <w:numId w:val="10"/>
         </w:numPr>
         <w:spacing w:after="200" w:lineRule="auto"/>
         <w:ind w:left="720" w:hanging="360"/>
@@ -2685,7 +2705,7 @@
       <w:pPr>
         <w:numPr>
           <w:ilvl w:val="0"/>
-          <w:numId w:val="9"/>
+          <w:numId w:val="10"/>
         </w:numPr>
         <w:spacing w:after="200" w:lineRule="auto"/>
         <w:ind w:left="720" w:hanging="360"/>
@@ -2727,6 +2747,7 @@
     <w:p>
       <w:pPr>
         <w:pStyle w:val="Heading2"/>
+        <w:spacing w:line="360" w:lineRule="auto"/>
         <w:jc w:val="both"/>
         <w:rPr>
           <w:rFonts w:ascii="Times New Roman" w:cs="Times New Roman" w:eastAsia="Times New Roman" w:hAnsi="Times New Roman"/>
@@ -2809,6 +2830,7 @@
     <w:p>
       <w:pPr>
         <w:pStyle w:val="Heading2"/>
+        <w:spacing w:after="200" w:line="360" w:lineRule="auto"/>
         <w:jc w:val="both"/>
         <w:rPr>
           <w:rFonts w:ascii="Times New Roman" w:cs="Times New Roman" w:eastAsia="Times New Roman" w:hAnsi="Times New Roman"/>
@@ -2876,7 +2898,7 @@
       <w:pPr>
         <w:numPr>
           <w:ilvl w:val="0"/>
-          <w:numId w:val="12"/>
+          <w:numId w:val="13"/>
         </w:numPr>
         <w:spacing w:before="0" w:lineRule="auto"/>
         <w:ind w:left="720" w:hanging="360"/>
@@ -2897,7 +2919,7 @@
       <w:pPr>
         <w:numPr>
           <w:ilvl w:val="0"/>
-          <w:numId w:val="12"/>
+          <w:numId w:val="13"/>
         </w:numPr>
         <w:spacing w:after="0" w:before="200" w:lineRule="auto"/>
         <w:ind w:left="720" w:hanging="360"/>
@@ -2918,7 +2940,7 @@
       <w:pPr>
         <w:numPr>
           <w:ilvl w:val="0"/>
-          <w:numId w:val="12"/>
+          <w:numId w:val="13"/>
         </w:numPr>
         <w:spacing w:before="200" w:lineRule="auto"/>
         <w:ind w:left="720" w:hanging="360"/>
@@ -2948,6 +2970,48 @@
           <w:rtl w:val="0"/>
         </w:rPr>
       </w:r>
+      <w:r>
+        <w:drawing>
+          <wp:anchor allowOverlap="1" behindDoc="0" distB="114300" distT="114300" distL="114300" distR="114300" hidden="0" layoutInCell="1" locked="0" relativeHeight="0" simplePos="0">
+            <wp:simplePos x="0" y="0"/>
+            <wp:positionH relativeFrom="column">
+              <wp:posOffset>4000500</wp:posOffset>
+            </wp:positionH>
+            <wp:positionV relativeFrom="paragraph">
+              <wp:posOffset>323850</wp:posOffset>
+            </wp:positionV>
+            <wp:extent cx="1771822" cy="1771822"/>
+            <wp:effectExtent b="0" l="0" r="0" t="0"/>
+            <wp:wrapSquare wrapText="bothSides" distB="114300" distT="114300" distL="114300" distR="114300"/>
+            <wp:docPr id="1" name="image1.png"/>
+            <a:graphic>
+              <a:graphicData uri="http://schemas.openxmlformats.org/drawingml/2006/picture">
+                <pic:pic>
+                  <pic:nvPicPr>
+                    <pic:cNvPr id="0" name="image1.png"/>
+                    <pic:cNvPicPr preferRelativeResize="0"/>
+                  </pic:nvPicPr>
+                  <pic:blipFill>
+                    <a:blip r:embed="rId7"/>
+                    <a:srcRect b="0" l="0" r="0" t="0"/>
+                    <a:stretch>
+                      <a:fillRect/>
+                    </a:stretch>
+                  </pic:blipFill>
+                  <pic:spPr>
+                    <a:xfrm>
+                      <a:off x="0" y="0"/>
+                      <a:ext cx="1771822" cy="1771822"/>
+                    </a:xfrm>
+                    <a:prstGeom prst="rect"/>
+                    <a:ln/>
+                  </pic:spPr>
+                </pic:pic>
+              </a:graphicData>
+            </a:graphic>
+          </wp:anchor>
+        </w:drawing>
+      </w:r>
     </w:p>
     <w:p>
       <w:pPr>
@@ -3010,7 +3074,6 @@
         <w:jc w:val="both"/>
         <w:rPr>
           <w:rFonts w:ascii="Times New Roman" w:cs="Times New Roman" w:eastAsia="Times New Roman" w:hAnsi="Times New Roman"/>
-          <w:b w:val="1"/>
         </w:rPr>
       </w:pPr>
       <w:r>
@@ -3019,6 +3082,64 @@
           <w:rtl w:val="0"/>
         </w:rPr>
         <w:t xml:space="preserve">En cuanto a las bases de datos, se utilizará como plantilla provisional la plataforma de draw.io y como plantilla final se utilizará la plataforma de MySQL instalada en un servidor. Esto permitirá cumplir el nivel de lógica de negocio y el nivel de gestión de datos. Esta base de datos irá conectada con Java y podrá ser manipulada de forma perfecta con las funciones que ya tenga la parte de administración y de empleados, a parte también se podrá usar las propias herramientas de MySQL para algún toque inesperado pero para ello deberá hacerlo alguien cualificado.</w:t>
+      </w:r>
+    </w:p>
+    <w:p>
+      <w:pPr>
+        <w:jc w:val="both"/>
+        <w:rPr>
+          <w:rFonts w:ascii="Times New Roman" w:cs="Times New Roman" w:eastAsia="Times New Roman" w:hAnsi="Times New Roman"/>
+        </w:rPr>
+      </w:pPr>
+      <w:r>
+        <w:rPr>
+          <w:rtl w:val="0"/>
+        </w:rPr>
+      </w:r>
+    </w:p>
+    <w:p>
+      <w:pPr>
+        <w:jc w:val="center"/>
+        <w:rPr>
+          <w:rFonts w:ascii="Times New Roman" w:cs="Times New Roman" w:eastAsia="Times New Roman" w:hAnsi="Times New Roman"/>
+        </w:rPr>
+      </w:pPr>
+      <w:r>
+        <w:rPr>
+          <w:rFonts w:ascii="Times New Roman" w:cs="Times New Roman" w:eastAsia="Times New Roman" w:hAnsi="Times New Roman"/>
+        </w:rPr>
+        <w:drawing>
+          <wp:inline distB="114300" distT="114300" distL="114300" distR="114300">
+            <wp:extent cx="4363875" cy="2177420"/>
+            <wp:effectExtent b="0" l="0" r="0" t="0"/>
+            <wp:docPr id="13" name="image16.png"/>
+            <a:graphic>
+              <a:graphicData uri="http://schemas.openxmlformats.org/drawingml/2006/picture">
+                <pic:pic>
+                  <pic:nvPicPr>
+                    <pic:cNvPr id="0" name="image16.png"/>
+                    <pic:cNvPicPr preferRelativeResize="0"/>
+                  </pic:nvPicPr>
+                  <pic:blipFill>
+                    <a:blip r:embed="rId8"/>
+                    <a:srcRect b="0" l="0" r="0" t="0"/>
+                    <a:stretch>
+                      <a:fillRect/>
+                    </a:stretch>
+                  </pic:blipFill>
+                  <pic:spPr>
+                    <a:xfrm>
+                      <a:off x="0" y="0"/>
+                      <a:ext cx="4363875" cy="2177420"/>
+                    </a:xfrm>
+                    <a:prstGeom prst="rect"/>
+                    <a:ln/>
+                  </pic:spPr>
+                </pic:pic>
+              </a:graphicData>
+            </a:graphic>
+          </wp:inline>
+        </w:drawing>
       </w:r>
       <w:r>
         <w:rPr>
@@ -3049,6 +3170,7 @@
     <w:p>
       <w:pPr>
         <w:pStyle w:val="Heading1"/>
+        <w:spacing w:line="360" w:lineRule="auto"/>
         <w:jc w:val="both"/>
         <w:rPr>
           <w:rFonts w:ascii="Times New Roman" w:cs="Times New Roman" w:eastAsia="Times New Roman" w:hAnsi="Times New Roman"/>
@@ -3147,16 +3269,16 @@
           <wp:inline distB="114300" distT="114300" distL="114300" distR="114300">
             <wp:extent cx="4545911" cy="3141360"/>
             <wp:effectExtent b="0" l="0" r="0" t="0"/>
-            <wp:docPr id="3" name="image14.png"/>
+            <wp:docPr id="4" name="image7.png"/>
             <a:graphic>
               <a:graphicData uri="http://schemas.openxmlformats.org/drawingml/2006/picture">
                 <pic:pic>
                   <pic:nvPicPr>
-                    <pic:cNvPr id="0" name="image14.png"/>
+                    <pic:cNvPr id="0" name="image7.png"/>
                     <pic:cNvPicPr preferRelativeResize="0"/>
                   </pic:nvPicPr>
                   <pic:blipFill>
-                    <a:blip r:embed="rId7"/>
+                    <a:blip r:embed="rId9"/>
                     <a:srcRect b="0" l="0" r="0" t="0"/>
                     <a:stretch>
                       <a:fillRect/>
@@ -3203,6 +3325,7 @@
         <w:jc w:val="both"/>
         <w:rPr>
           <w:rFonts w:ascii="Times New Roman" w:cs="Times New Roman" w:eastAsia="Times New Roman" w:hAnsi="Times New Roman"/>
+          <w:b w:val="1"/>
         </w:rPr>
       </w:pPr>
       <w:r>
@@ -3213,16 +3336,16 @@
           <wp:inline distB="114300" distT="114300" distL="114300" distR="114300">
             <wp:extent cx="5731200" cy="3543300"/>
             <wp:effectExtent b="25400" l="25400" r="25400" t="25400"/>
-            <wp:docPr descr="GRÁFICO DE DIAGRAMA DE GANTT" id="13" name="image11.png"/>
+            <wp:docPr descr="GRÁFICO DE DIAGRAMA DE GANTT" id="18" name="image8.png"/>
             <a:graphic>
               <a:graphicData uri="http://schemas.openxmlformats.org/drawingml/2006/picture">
                 <pic:pic>
                   <pic:nvPicPr>
-                    <pic:cNvPr descr="GRÁFICO DE DIAGRAMA DE GANTT" id="0" name="image11.png"/>
+                    <pic:cNvPr descr="GRÁFICO DE DIAGRAMA DE GANTT" id="0" name="image8.png"/>
                     <pic:cNvPicPr preferRelativeResize="0"/>
                   </pic:nvPicPr>
                   <pic:blipFill>
-                    <a:blip r:embed="rId8"/>
+                    <a:blip r:embed="rId10"/>
                     <a:srcRect b="0" l="0" r="0" t="0"/>
                     <a:stretch>
                       <a:fillRect/>
@@ -3258,20 +3381,6 @@
         <w:jc w:val="both"/>
         <w:rPr>
           <w:rFonts w:ascii="Times New Roman" w:cs="Times New Roman" w:eastAsia="Times New Roman" w:hAnsi="Times New Roman"/>
-          <w:b w:val="1"/>
-        </w:rPr>
-      </w:pPr>
-      <w:r>
-        <w:rPr>
-          <w:rtl w:val="0"/>
-        </w:rPr>
-      </w:r>
-    </w:p>
-    <w:p>
-      <w:pPr>
-        <w:jc w:val="both"/>
-        <w:rPr>
-          <w:rFonts w:ascii="Times New Roman" w:cs="Times New Roman" w:eastAsia="Times New Roman" w:hAnsi="Times New Roman"/>
         </w:rPr>
       </w:pPr>
       <w:r>
@@ -3327,16 +3436,16 @@
           <wp:inline distB="114300" distT="114300" distL="114300" distR="114300">
             <wp:extent cx="5731200" cy="2451100"/>
             <wp:effectExtent b="0" l="0" r="0" t="0"/>
-            <wp:docPr id="14" name="image8.png"/>
+            <wp:docPr id="19" name="image4.png"/>
             <a:graphic>
               <a:graphicData uri="http://schemas.openxmlformats.org/drawingml/2006/picture">
                 <pic:pic>
                   <pic:nvPicPr>
-                    <pic:cNvPr id="0" name="image8.png"/>
+                    <pic:cNvPr id="0" name="image4.png"/>
                     <pic:cNvPicPr preferRelativeResize="0"/>
                   </pic:nvPicPr>
                   <pic:blipFill>
-                    <a:blip r:embed="rId9"/>
+                    <a:blip r:embed="rId11"/>
                     <a:srcRect b="0" l="0" r="0" t="0"/>
                     <a:stretch>
                       <a:fillRect/>
@@ -3364,6 +3473,7 @@
     </w:p>
     <w:p>
       <w:pPr>
+        <w:spacing w:after="200" w:lineRule="auto"/>
         <w:jc w:val="both"/>
         <w:rPr/>
       </w:pPr>
@@ -3385,16 +3495,16 @@
           <wp:inline distB="114300" distT="114300" distL="114300" distR="114300">
             <wp:extent cx="5731200" cy="3276600"/>
             <wp:effectExtent b="25400" l="25400" r="25400" t="25400"/>
-            <wp:docPr descr="GRÁFICO DE DIAGRAMA DE GANTT" id="7" name="image3.png"/>
+            <wp:docPr descr="GRÁFICO DE DIAGRAMA DE GANTT (DEFINITIVO)" id="14" name="image15.png"/>
             <a:graphic>
               <a:graphicData uri="http://schemas.openxmlformats.org/drawingml/2006/picture">
                 <pic:pic>
                   <pic:nvPicPr>
-                    <pic:cNvPr descr="GRÁFICO DE DIAGRAMA DE GANTT" id="0" name="image3.png"/>
+                    <pic:cNvPr descr="GRÁFICO DE DIAGRAMA DE GANTT (DEFINITIVO)" id="0" name="image15.png"/>
                     <pic:cNvPicPr preferRelativeResize="0"/>
                   </pic:nvPicPr>
                   <pic:blipFill>
-                    <a:blip r:embed="rId10"/>
+                    <a:blip r:embed="rId12"/>
                     <a:srcRect b="0" l="0" r="0" t="0"/>
                     <a:stretch>
                       <a:fillRect/>
@@ -3541,7 +3651,7 @@
       <w:pPr>
         <w:numPr>
           <w:ilvl w:val="0"/>
-          <w:numId w:val="7"/>
+          <w:numId w:val="8"/>
         </w:numPr>
         <w:spacing w:before="200" w:lineRule="auto"/>
         <w:ind w:left="1440" w:hanging="360"/>
@@ -3569,7 +3679,7 @@
       <w:pPr>
         <w:numPr>
           <w:ilvl w:val="0"/>
-          <w:numId w:val="7"/>
+          <w:numId w:val="8"/>
         </w:numPr>
         <w:spacing w:after="0" w:before="200" w:lineRule="auto"/>
         <w:ind w:left="1440" w:hanging="360"/>
@@ -3597,7 +3707,7 @@
       <w:pPr>
         <w:numPr>
           <w:ilvl w:val="0"/>
-          <w:numId w:val="7"/>
+          <w:numId w:val="8"/>
         </w:numPr>
         <w:spacing w:before="200" w:lineRule="auto"/>
         <w:ind w:left="1440" w:hanging="360"/>
@@ -3685,7 +3795,7 @@
       <w:pPr>
         <w:numPr>
           <w:ilvl w:val="0"/>
-          <w:numId w:val="13"/>
+          <w:numId w:val="14"/>
         </w:numPr>
         <w:spacing w:before="200" w:lineRule="auto"/>
         <w:ind w:left="1440" w:hanging="360"/>
@@ -3721,7 +3831,7 @@
       <w:pPr>
         <w:numPr>
           <w:ilvl w:val="0"/>
-          <w:numId w:val="13"/>
+          <w:numId w:val="14"/>
         </w:numPr>
         <w:spacing w:after="0" w:before="200" w:lineRule="auto"/>
         <w:ind w:left="1440" w:hanging="360"/>
@@ -3757,7 +3867,7 @@
       <w:pPr>
         <w:numPr>
           <w:ilvl w:val="0"/>
-          <w:numId w:val="13"/>
+          <w:numId w:val="14"/>
         </w:numPr>
         <w:spacing w:after="0" w:before="200" w:lineRule="auto"/>
         <w:ind w:left="1440" w:hanging="360"/>
@@ -3793,7 +3903,7 @@
       <w:pPr>
         <w:numPr>
           <w:ilvl w:val="0"/>
-          <w:numId w:val="13"/>
+          <w:numId w:val="14"/>
         </w:numPr>
         <w:spacing w:after="0" w:before="200" w:lineRule="auto"/>
         <w:ind w:left="1440" w:hanging="360"/>
@@ -3829,7 +3939,7 @@
       <w:pPr>
         <w:numPr>
           <w:ilvl w:val="0"/>
-          <w:numId w:val="13"/>
+          <w:numId w:val="14"/>
         </w:numPr>
         <w:spacing w:after="0" w:before="200" w:lineRule="auto"/>
         <w:ind w:left="1440" w:hanging="360"/>
@@ -3858,7 +3968,7 @@
       <w:pPr>
         <w:numPr>
           <w:ilvl w:val="0"/>
-          <w:numId w:val="13"/>
+          <w:numId w:val="14"/>
         </w:numPr>
         <w:spacing w:before="200" w:lineRule="auto"/>
         <w:ind w:left="1440" w:hanging="360"/>
@@ -3891,7 +4001,7 @@
       <w:pPr>
         <w:numPr>
           <w:ilvl w:val="0"/>
-          <w:numId w:val="13"/>
+          <w:numId w:val="14"/>
         </w:numPr>
         <w:spacing w:before="200" w:lineRule="auto"/>
         <w:ind w:left="1440" w:hanging="360"/>
@@ -3932,7 +4042,7 @@
       <w:pPr>
         <w:numPr>
           <w:ilvl w:val="0"/>
-          <w:numId w:val="13"/>
+          <w:numId w:val="14"/>
         </w:numPr>
         <w:spacing w:before="200" w:lineRule="auto"/>
         <w:ind w:left="1440" w:hanging="360"/>
@@ -3982,7 +4092,7 @@
       <w:pPr>
         <w:numPr>
           <w:ilvl w:val="0"/>
-          <w:numId w:val="13"/>
+          <w:numId w:val="14"/>
         </w:numPr>
         <w:spacing w:after="0" w:before="200" w:lineRule="auto"/>
         <w:ind w:left="1440" w:hanging="360"/>
@@ -4011,7 +4121,7 @@
       <w:pPr>
         <w:numPr>
           <w:ilvl w:val="0"/>
-          <w:numId w:val="13"/>
+          <w:numId w:val="14"/>
         </w:numPr>
         <w:spacing w:after="0" w:before="200" w:lineRule="auto"/>
         <w:ind w:left="1440" w:hanging="360"/>
@@ -4047,7 +4157,7 @@
       <w:pPr>
         <w:numPr>
           <w:ilvl w:val="0"/>
-          <w:numId w:val="13"/>
+          <w:numId w:val="14"/>
         </w:numPr>
         <w:spacing w:after="0" w:before="200" w:lineRule="auto"/>
         <w:ind w:left="1440" w:hanging="360"/>
@@ -4076,7 +4186,7 @@
       <w:pPr>
         <w:numPr>
           <w:ilvl w:val="0"/>
-          <w:numId w:val="13"/>
+          <w:numId w:val="14"/>
         </w:numPr>
         <w:spacing w:before="200" w:lineRule="auto"/>
         <w:ind w:left="1440" w:hanging="360"/>
@@ -4362,7 +4472,7 @@
       <w:pPr>
         <w:numPr>
           <w:ilvl w:val="0"/>
-          <w:numId w:val="8"/>
+          <w:numId w:val="9"/>
         </w:numPr>
         <w:ind w:left="720" w:hanging="360"/>
         <w:rPr>
@@ -4381,7 +4491,7 @@
       <w:pPr>
         <w:numPr>
           <w:ilvl w:val="0"/>
-          <w:numId w:val="8"/>
+          <w:numId w:val="9"/>
         </w:numPr>
         <w:ind w:left="720" w:hanging="360"/>
         <w:rPr>
@@ -4497,6 +4607,24 @@
           <w:rFonts w:ascii="Times New Roman" w:cs="Times New Roman" w:eastAsia="Times New Roman" w:hAnsi="Times New Roman"/>
         </w:rPr>
       </w:pPr>
+      <w:r>
+        <w:rPr>
+          <w:rtl w:val="0"/>
+        </w:rPr>
+      </w:r>
+    </w:p>
+    <w:p>
+      <w:pPr>
+        <w:jc w:val="center"/>
+        <w:rPr>
+          <w:rFonts w:ascii="Times New Roman" w:cs="Times New Roman" w:eastAsia="Times New Roman" w:hAnsi="Times New Roman"/>
+          <w:i w:val="1"/>
+          <w:u w:val="single"/>
+        </w:rPr>
+      </w:pPr>
+      <w:r>
+        <w:br w:type="page"/>
+      </w:r>
       <w:r>
         <w:rPr>
           <w:rtl w:val="0"/>
@@ -4591,11 +4719,62 @@
     </w:p>
     <w:p>
       <w:pPr>
+        <w:ind w:left="0" w:firstLine="0"/>
         <w:jc w:val="both"/>
         <w:rPr>
           <w:rFonts w:ascii="Times New Roman" w:cs="Times New Roman" w:eastAsia="Times New Roman" w:hAnsi="Times New Roman"/>
         </w:rPr>
       </w:pPr>
+      <w:r>
+        <w:rPr>
+          <w:rtl w:val="0"/>
+        </w:rPr>
+      </w:r>
+    </w:p>
+    <w:p>
+      <w:pPr>
+        <w:jc w:val="center"/>
+        <w:rPr>
+          <w:rFonts w:ascii="Times New Roman" w:cs="Times New Roman" w:eastAsia="Times New Roman" w:hAnsi="Times New Roman"/>
+        </w:rPr>
+      </w:pPr>
+      <w:r>
+        <w:rPr>
+          <w:rFonts w:ascii="Times New Roman" w:cs="Times New Roman" w:eastAsia="Times New Roman" w:hAnsi="Times New Roman"/>
+        </w:rPr>
+        <w:drawing>
+          <wp:inline distB="114300" distT="114300" distL="114300" distR="114300">
+            <wp:extent cx="5183025" cy="3104462"/>
+            <wp:effectExtent b="0" l="0" r="0" t="0"/>
+            <wp:docPr id="5" name="image14.png"/>
+            <a:graphic>
+              <a:graphicData uri="http://schemas.openxmlformats.org/drawingml/2006/picture">
+                <pic:pic>
+                  <pic:nvPicPr>
+                    <pic:cNvPr id="0" name="image14.png"/>
+                    <pic:cNvPicPr preferRelativeResize="0"/>
+                  </pic:nvPicPr>
+                  <pic:blipFill>
+                    <a:blip r:embed="rId13"/>
+                    <a:srcRect b="0" l="0" r="0" t="0"/>
+                    <a:stretch>
+                      <a:fillRect/>
+                    </a:stretch>
+                  </pic:blipFill>
+                  <pic:spPr>
+                    <a:xfrm>
+                      <a:off x="0" y="0"/>
+                      <a:ext cx="5183025" cy="3104462"/>
+                    </a:xfrm>
+                    <a:prstGeom prst="rect"/>
+                    <a:ln/>
+                  </pic:spPr>
+                </pic:pic>
+              </a:graphicData>
+            </a:graphic>
+          </wp:inline>
+        </w:drawing>
+      </w:r>
       <w:r>
         <w:rPr>
           <w:rtl w:val="0"/>
@@ -4606,7 +4785,7 @@
       <w:pPr>
         <w:numPr>
           <w:ilvl w:val="0"/>
-          <w:numId w:val="17"/>
+          <w:numId w:val="18"/>
         </w:numPr>
         <w:ind w:left="720" w:hanging="360"/>
         <w:jc w:val="both"/>
@@ -4626,10 +4805,11 @@
     </w:p>
     <w:p>
       <w:pPr>
-        <w:ind w:left="0" w:firstLine="0"/>
+        <w:ind w:left="720" w:firstLine="0"/>
         <w:jc w:val="both"/>
         <w:rPr>
           <w:rFonts w:ascii="Times New Roman" w:cs="Times New Roman" w:eastAsia="Times New Roman" w:hAnsi="Times New Roman"/>
+          <w:b w:val="1"/>
         </w:rPr>
       </w:pPr>
       <w:r>
@@ -4734,12 +4914,14 @@
               <w:jc w:val="center"/>
               <w:rPr>
                 <w:rFonts w:ascii="Times New Roman" w:cs="Times New Roman" w:eastAsia="Times New Roman" w:hAnsi="Times New Roman"/>
+                <w:b w:val="1"/>
                 <w:color w:val="ffffff"/>
               </w:rPr>
             </w:pPr>
             <w:r>
               <w:rPr>
                 <w:rFonts w:ascii="Times New Roman" w:cs="Times New Roman" w:eastAsia="Times New Roman" w:hAnsi="Times New Roman"/>
+                <w:b w:val="1"/>
                 <w:color w:val="ffffff"/>
                 <w:rtl w:val="0"/>
               </w:rPr>
@@ -5823,8 +6005,10 @@
             </w:pPr>
             <w:r>
               <w:rPr>
-                <w:rtl w:val="0"/>
-              </w:rPr>
+                <w:rFonts w:ascii="Times New Roman" w:cs="Times New Roman" w:eastAsia="Times New Roman" w:hAnsi="Times New Roman"/>
+                <w:rtl w:val="0"/>
+              </w:rPr>
+              <w:t xml:space="preserve">Error al acceder a la base de datos.</w:t>
             </w:r>
           </w:p>
         </w:tc>
@@ -5916,35 +6100,7 @@
                 <w:rFonts w:ascii="Times New Roman" w:cs="Times New Roman" w:eastAsia="Times New Roman" w:hAnsi="Times New Roman"/>
                 <w:rtl w:val="0"/>
               </w:rPr>
-              <w:t xml:space="preserve">Registro del hospedaje ( </w:t>
-            </w:r>
-            <w:r>
-              <w:rPr>
-                <w:rFonts w:ascii="Times New Roman" w:cs="Times New Roman" w:eastAsia="Times New Roman" w:hAnsi="Times New Roman"/>
-                <w:i w:val="1"/>
-                <w:sz w:val="20"/>
-                <w:szCs w:val="20"/>
-                <w:shd w:fill="fbfbfb" w:val="clear"/>
-                <w:rtl w:val="0"/>
-              </w:rPr>
-              <w:t xml:space="preserve">Porque cuando listas no necesariamente te registras lo puedes usar para otras cosas</w:t>
-            </w:r>
-            <w:r>
-              <w:rPr>
-                <w:rFonts w:ascii="Times New Roman" w:cs="Times New Roman" w:eastAsia="Times New Roman" w:hAnsi="Times New Roman"/>
-                <w:sz w:val="18"/>
-                <w:szCs w:val="18"/>
-                <w:shd w:fill="fbfbfb" w:val="clear"/>
-                <w:rtl w:val="0"/>
-              </w:rPr>
-              <w:t xml:space="preserve"> </w:t>
-            </w:r>
-            <w:r>
-              <w:rPr>
-                <w:rFonts w:ascii="Times New Roman" w:cs="Times New Roman" w:eastAsia="Times New Roman" w:hAnsi="Times New Roman"/>
-                <w:rtl w:val="0"/>
-              </w:rPr>
-              <w:t xml:space="preserve">)</w:t>
+              <w:t xml:space="preserve">Registro del hospedaje</w:t>
             </w:r>
           </w:p>
         </w:tc>
@@ -6031,20 +6187,7 @@
     </w:tbl>
     <w:p>
       <w:pPr>
-        <w:jc w:val="both"/>
-        <w:rPr>
-          <w:rFonts w:ascii="Times New Roman" w:cs="Times New Roman" w:eastAsia="Times New Roman" w:hAnsi="Times New Roman"/>
-          <w:b w:val="1"/>
-        </w:rPr>
-      </w:pPr>
-      <w:r>
-        <w:rPr>
-          <w:rtl w:val="0"/>
-        </w:rPr>
-      </w:r>
-    </w:p>
-    <w:p>
-      <w:pPr>
+        <w:spacing w:before="200" w:lineRule="auto"/>
         <w:jc w:val="both"/>
         <w:rPr>
           <w:rFonts w:ascii="Times New Roman" w:cs="Times New Roman" w:eastAsia="Times New Roman" w:hAnsi="Times New Roman"/>
@@ -6062,7 +6205,7 @@
       <w:pPr>
         <w:numPr>
           <w:ilvl w:val="0"/>
-          <w:numId w:val="18"/>
+          <w:numId w:val="19"/>
         </w:numPr>
         <w:ind w:left="720" w:hanging="360"/>
         <w:jc w:val="both"/>
@@ -6082,7 +6225,7 @@
       <w:pPr>
         <w:numPr>
           <w:ilvl w:val="0"/>
-          <w:numId w:val="18"/>
+          <w:numId w:val="19"/>
         </w:numPr>
         <w:ind w:left="720" w:hanging="360"/>
         <w:jc w:val="both"/>
@@ -6102,7 +6245,7 @@
       <w:pPr>
         <w:numPr>
           <w:ilvl w:val="0"/>
-          <w:numId w:val="18"/>
+          <w:numId w:val="19"/>
         </w:numPr>
         <w:ind w:left="720" w:hanging="360"/>
         <w:jc w:val="both"/>
@@ -6122,7 +6265,7 @@
       <w:pPr>
         <w:numPr>
           <w:ilvl w:val="0"/>
-          <w:numId w:val="18"/>
+          <w:numId w:val="19"/>
         </w:numPr>
         <w:ind w:left="720" w:hanging="360"/>
         <w:jc w:val="both"/>
@@ -6302,11 +6445,6 @@
           <w:rtl w:val="0"/>
         </w:rPr>
         <w:t xml:space="preserve">Registro en la plataforma</w:t>
-      </w:r>
-      <w:r>
-        <w:rPr>
-          <w:rtl w:val="0"/>
-        </w:rPr>
       </w:r>
     </w:p>
     <w:p>
@@ -6405,12 +6543,14 @@
               <w:jc w:val="center"/>
               <w:rPr>
                 <w:rFonts w:ascii="Times New Roman" w:cs="Times New Roman" w:eastAsia="Times New Roman" w:hAnsi="Times New Roman"/>
+                <w:b w:val="1"/>
                 <w:color w:val="ffffff"/>
               </w:rPr>
             </w:pPr>
             <w:r>
               <w:rPr>
                 <w:rFonts w:ascii="Times New Roman" w:cs="Times New Roman" w:eastAsia="Times New Roman" w:hAnsi="Times New Roman"/>
+                <w:b w:val="1"/>
                 <w:color w:val="ffffff"/>
                 <w:rtl w:val="0"/>
               </w:rPr>
@@ -7328,19 +7468,6 @@
       </w:pPr>
       <w:r>
         <w:rPr>
-          <w:rtl w:val="0"/>
-        </w:rPr>
-      </w:r>
-    </w:p>
-    <w:p>
-      <w:pPr>
-        <w:jc w:val="both"/>
-        <w:rPr>
-          <w:rFonts w:ascii="Times New Roman" w:cs="Times New Roman" w:eastAsia="Times New Roman" w:hAnsi="Times New Roman"/>
-        </w:rPr>
-      </w:pPr>
-      <w:r>
-        <w:rPr>
           <w:rFonts w:ascii="Times New Roman" w:cs="Times New Roman" w:eastAsia="Times New Roman" w:hAnsi="Times New Roman"/>
           <w:rtl w:val="0"/>
         </w:rPr>
@@ -7355,9 +7482,9 @@
           <w:rFonts w:ascii="Times New Roman" w:cs="Times New Roman" w:eastAsia="Times New Roman" w:hAnsi="Times New Roman"/>
         </w:rPr>
         <w:sectPr>
-          <w:headerReference r:id="rId11" w:type="first"/>
-          <w:footerReference r:id="rId12" w:type="default"/>
-          <w:footerReference r:id="rId13" w:type="first"/>
+          <w:headerReference r:id="rId14" w:type="first"/>
+          <w:footerReference r:id="rId15" w:type="default"/>
+          <w:footerReference r:id="rId16" w:type="first"/>
           <w:pgSz w:h="16834" w:w="11909" w:orient="portrait"/>
           <w:pgMar w:bottom="1440" w:top="1440" w:left="1440" w:right="1440" w:header="720" w:footer="720"/>
           <w:pgNumType w:start="1"/>
@@ -7374,7 +7501,7 @@
       <w:pPr>
         <w:numPr>
           <w:ilvl w:val="0"/>
-          <w:numId w:val="14"/>
+          <w:numId w:val="15"/>
         </w:numPr>
         <w:ind w:left="720" w:hanging="360"/>
         <w:jc w:val="both"/>
@@ -7394,7 +7521,7 @@
       <w:pPr>
         <w:numPr>
           <w:ilvl w:val="0"/>
-          <w:numId w:val="14"/>
+          <w:numId w:val="15"/>
         </w:numPr>
         <w:ind w:left="720" w:hanging="360"/>
         <w:jc w:val="both"/>
@@ -7414,7 +7541,7 @@
       <w:pPr>
         <w:numPr>
           <w:ilvl w:val="0"/>
-          <w:numId w:val="14"/>
+          <w:numId w:val="15"/>
         </w:numPr>
         <w:ind w:left="720" w:hanging="360"/>
         <w:jc w:val="both"/>
@@ -7434,7 +7561,7 @@
       <w:pPr>
         <w:numPr>
           <w:ilvl w:val="0"/>
-          <w:numId w:val="14"/>
+          <w:numId w:val="15"/>
         </w:numPr>
         <w:ind w:left="720" w:hanging="360"/>
         <w:jc w:val="both"/>
@@ -7454,7 +7581,7 @@
       <w:pPr>
         <w:numPr>
           <w:ilvl w:val="0"/>
-          <w:numId w:val="14"/>
+          <w:numId w:val="15"/>
         </w:numPr>
         <w:ind w:left="720" w:hanging="360"/>
         <w:jc w:val="both"/>
@@ -7474,7 +7601,7 @@
       <w:pPr>
         <w:numPr>
           <w:ilvl w:val="0"/>
-          <w:numId w:val="14"/>
+          <w:numId w:val="15"/>
         </w:numPr>
         <w:ind w:left="720" w:hanging="360"/>
         <w:jc w:val="both"/>
@@ -7517,34 +7644,6 @@
         <w:jc w:val="both"/>
         <w:rPr>
           <w:rFonts w:ascii="Times New Roman" w:cs="Times New Roman" w:eastAsia="Times New Roman" w:hAnsi="Times New Roman"/>
-        </w:rPr>
-      </w:pPr>
-      <w:r>
-        <w:rPr>
-          <w:rFonts w:ascii="Times New Roman" w:cs="Times New Roman" w:eastAsia="Times New Roman" w:hAnsi="Times New Roman"/>
-          <w:rtl w:val="0"/>
-        </w:rPr>
-        <w:t xml:space="preserve">Una vez realizado el check-in en la plataforma, se le enviará al correo correspondiente un mensaje donde le damos un carta de bienvenida y se le aportará su nombre de usuario, además de un enlace que le dirigirá a escribir su nueva contraseña.</w:t>
-      </w:r>
-    </w:p>
-    <w:p>
-      <w:pPr>
-        <w:jc w:val="both"/>
-        <w:rPr>
-          <w:rFonts w:ascii="Times New Roman" w:cs="Times New Roman" w:eastAsia="Times New Roman" w:hAnsi="Times New Roman"/>
-        </w:rPr>
-      </w:pPr>
-      <w:r>
-        <w:rPr>
-          <w:rtl w:val="0"/>
-        </w:rPr>
-      </w:r>
-    </w:p>
-    <w:p>
-      <w:pPr>
-        <w:jc w:val="center"/>
-        <w:rPr>
-          <w:rFonts w:ascii="Times New Roman" w:cs="Times New Roman" w:eastAsia="Times New Roman" w:hAnsi="Times New Roman"/>
           <w:i w:val="1"/>
           <w:u w:val="single"/>
         </w:rPr>
@@ -7552,8 +7651,45 @@
       <w:r>
         <w:rPr>
           <w:rFonts w:ascii="Times New Roman" w:cs="Times New Roman" w:eastAsia="Times New Roman" w:hAnsi="Times New Roman"/>
+          <w:rtl w:val="0"/>
+        </w:rPr>
+        <w:t xml:space="preserve">Una vez realizado el check-in en la plataforma, se le enviará al correo correspondiente un mensaje donde le damos un carta de bienvenida y se le aportará su nombre de usuario, además de un enlace que le dirigirá a escribir su nueva contraseña.</w:t>
+      </w:r>
+      <w:r>
+        <w:rPr>
+          <w:rtl w:val="0"/>
+        </w:rPr>
+      </w:r>
+    </w:p>
+    <w:p>
+      <w:pPr>
+        <w:jc w:val="center"/>
+        <w:rPr>
+          <w:rFonts w:ascii="Times New Roman" w:cs="Times New Roman" w:eastAsia="Times New Roman" w:hAnsi="Times New Roman"/>
           <w:i w:val="1"/>
           <w:u w:val="single"/>
+        </w:rPr>
+      </w:pPr>
+      <w:r>
+        <w:rPr>
+          <w:rtl w:val="0"/>
+        </w:rPr>
+      </w:r>
+    </w:p>
+    <w:p>
+      <w:pPr>
+        <w:jc w:val="center"/>
+        <w:rPr>
+          <w:rFonts w:ascii="Times New Roman" w:cs="Times New Roman" w:eastAsia="Times New Roman" w:hAnsi="Times New Roman"/>
+          <w:i w:val="1"/>
+          <w:u w:val="single"/>
+        </w:rPr>
+      </w:pPr>
+      <w:r>
+        <w:rPr>
+          <w:rFonts w:ascii="Times New Roman" w:cs="Times New Roman" w:eastAsia="Times New Roman" w:hAnsi="Times New Roman"/>
+          <w:i w:val="1"/>
+          <w:u w:val="single"/>
           <w:rtl w:val="0"/>
         </w:rPr>
         <w:t xml:space="preserve">Visión del cliente, en este caso el gestor del hotel.</w:t>
@@ -7614,26 +7750,13 @@
           <w:rtl w:val="0"/>
         </w:rPr>
         <w:t xml:space="preserve">Algunas de las opciones del perfil Gestor serán:</w:t>
-      </w:r>
-    </w:p>
-    <w:p>
-      <w:pPr>
-        <w:jc w:val="left"/>
-        <w:rPr>
-          <w:rFonts w:ascii="Times New Roman" w:cs="Times New Roman" w:eastAsia="Times New Roman" w:hAnsi="Times New Roman"/>
-        </w:rPr>
-      </w:pPr>
-      <w:r>
-        <w:rPr>
-          <w:rtl w:val="0"/>
-        </w:rPr>
       </w:r>
     </w:p>
     <w:p>
       <w:pPr>
         <w:numPr>
           <w:ilvl w:val="0"/>
-          <w:numId w:val="16"/>
+          <w:numId w:val="17"/>
         </w:numPr>
         <w:ind w:left="720" w:hanging="360"/>
         <w:jc w:val="left"/>
@@ -7653,7 +7776,7 @@
       <w:pPr>
         <w:numPr>
           <w:ilvl w:val="0"/>
-          <w:numId w:val="16"/>
+          <w:numId w:val="17"/>
         </w:numPr>
         <w:ind w:left="720" w:hanging="360"/>
         <w:rPr>
@@ -7672,7 +7795,7 @@
       <w:pPr>
         <w:numPr>
           <w:ilvl w:val="0"/>
-          <w:numId w:val="16"/>
+          <w:numId w:val="17"/>
         </w:numPr>
         <w:ind w:left="720" w:hanging="360"/>
         <w:rPr>
@@ -7689,11 +7812,72 @@
     </w:p>
     <w:p>
       <w:pPr>
-        <w:jc w:val="both"/>
-        <w:rPr>
-          <w:rFonts w:ascii="Times New Roman" w:cs="Times New Roman" w:eastAsia="Times New Roman" w:hAnsi="Times New Roman"/>
-        </w:rPr>
-      </w:pPr>
+        <w:ind w:left="720" w:firstLine="0"/>
+        <w:rPr>
+          <w:rFonts w:ascii="Times New Roman" w:cs="Times New Roman" w:eastAsia="Times New Roman" w:hAnsi="Times New Roman"/>
+        </w:rPr>
+      </w:pPr>
+      <w:r>
+        <w:rPr>
+          <w:rtl w:val="0"/>
+        </w:rPr>
+      </w:r>
+    </w:p>
+    <w:p>
+      <w:pPr>
+        <w:rPr>
+          <w:rFonts w:ascii="Times New Roman" w:cs="Times New Roman" w:eastAsia="Times New Roman" w:hAnsi="Times New Roman"/>
+        </w:rPr>
+      </w:pPr>
+      <w:r>
+        <w:rPr>
+          <w:rtl w:val="0"/>
+        </w:rPr>
+      </w:r>
+    </w:p>
+    <w:p>
+      <w:pPr>
+        <w:rPr>
+          <w:rFonts w:ascii="Times New Roman" w:cs="Times New Roman" w:eastAsia="Times New Roman" w:hAnsi="Times New Roman"/>
+        </w:rPr>
+      </w:pPr>
+      <w:r>
+        <w:rPr>
+          <w:rFonts w:ascii="Times New Roman" w:cs="Times New Roman" w:eastAsia="Times New Roman" w:hAnsi="Times New Roman"/>
+        </w:rPr>
+        <w:drawing>
+          <wp:inline distB="114300" distT="114300" distL="114300" distR="114300">
+            <wp:extent cx="5700713" cy="3830798"/>
+            <wp:effectExtent b="0" l="0" r="0" t="0"/>
+            <wp:docPr id="7" name="image17.png"/>
+            <a:graphic>
+              <a:graphicData uri="http://schemas.openxmlformats.org/drawingml/2006/picture">
+                <pic:pic>
+                  <pic:nvPicPr>
+                    <pic:cNvPr id="0" name="image17.png"/>
+                    <pic:cNvPicPr preferRelativeResize="0"/>
+                  </pic:nvPicPr>
+                  <pic:blipFill>
+                    <a:blip r:embed="rId17"/>
+                    <a:srcRect b="0" l="0" r="0" t="0"/>
+                    <a:stretch>
+                      <a:fillRect/>
+                    </a:stretch>
+                  </pic:blipFill>
+                  <pic:spPr>
+                    <a:xfrm>
+                      <a:off x="0" y="0"/>
+                      <a:ext cx="5700713" cy="3830798"/>
+                    </a:xfrm>
+                    <a:prstGeom prst="rect"/>
+                    <a:ln/>
+                  </pic:spPr>
+                </pic:pic>
+              </a:graphicData>
+            </a:graphic>
+          </wp:inline>
+        </w:drawing>
+      </w:r>
       <w:r>
         <w:rPr>
           <w:rtl w:val="0"/>
@@ -8321,7 +8505,7 @@
               <w:widowControl w:val="0"/>
               <w:numPr>
                 <w:ilvl w:val="0"/>
-                <w:numId w:val="15"/>
+                <w:numId w:val="16"/>
               </w:numPr>
               <w:spacing w:line="240" w:lineRule="auto"/>
               <w:ind w:left="720" w:hanging="360"/>
@@ -8343,7 +8527,7 @@
               <w:widowControl w:val="0"/>
               <w:numPr>
                 <w:ilvl w:val="0"/>
-                <w:numId w:val="15"/>
+                <w:numId w:val="16"/>
               </w:numPr>
               <w:spacing w:line="240" w:lineRule="auto"/>
               <w:ind w:left="720" w:hanging="360"/>
@@ -8365,7 +8549,7 @@
               <w:widowControl w:val="0"/>
               <w:numPr>
                 <w:ilvl w:val="0"/>
-                <w:numId w:val="15"/>
+                <w:numId w:val="16"/>
               </w:numPr>
               <w:spacing w:line="240" w:lineRule="auto"/>
               <w:ind w:left="720" w:hanging="360"/>
@@ -9267,7 +9451,7 @@
               <w:widowControl w:val="0"/>
               <w:numPr>
                 <w:ilvl w:val="0"/>
-                <w:numId w:val="19"/>
+                <w:numId w:val="20"/>
               </w:numPr>
               <w:spacing w:line="240" w:lineRule="auto"/>
               <w:ind w:left="720" w:hanging="360"/>
@@ -9289,7 +9473,7 @@
               <w:widowControl w:val="0"/>
               <w:numPr>
                 <w:ilvl w:val="0"/>
-                <w:numId w:val="19"/>
+                <w:numId w:val="20"/>
               </w:numPr>
               <w:spacing w:line="240" w:lineRule="auto"/>
               <w:ind w:left="720" w:hanging="360"/>
@@ -9311,7 +9495,7 @@
               <w:widowControl w:val="0"/>
               <w:numPr>
                 <w:ilvl w:val="0"/>
-                <w:numId w:val="19"/>
+                <w:numId w:val="20"/>
               </w:numPr>
               <w:spacing w:line="240" w:lineRule="auto"/>
               <w:ind w:left="720" w:hanging="360"/>
@@ -10738,19 +10922,6 @@
     </w:tbl>
     <w:p>
       <w:pPr>
-        <w:jc w:val="both"/>
-        <w:rPr>
-          <w:rFonts w:ascii="Times New Roman" w:cs="Times New Roman" w:eastAsia="Times New Roman" w:hAnsi="Times New Roman"/>
-        </w:rPr>
-      </w:pPr>
-      <w:r>
-        <w:rPr>
-          <w:rtl w:val="0"/>
-        </w:rPr>
-      </w:r>
-    </w:p>
-    <w:p>
-      <w:pPr>
         <w:rPr>
           <w:rFonts w:ascii="Times New Roman" w:cs="Times New Roman" w:eastAsia="Times New Roman" w:hAnsi="Times New Roman"/>
           <w:u w:val="single"/>
@@ -10824,7 +10995,7 @@
       <w:pPr>
         <w:numPr>
           <w:ilvl w:val="0"/>
-          <w:numId w:val="8"/>
+          <w:numId w:val="9"/>
         </w:numPr>
         <w:ind w:left="720" w:hanging="360"/>
         <w:rPr>
@@ -10843,7 +11014,7 @@
       <w:pPr>
         <w:numPr>
           <w:ilvl w:val="0"/>
-          <w:numId w:val="8"/>
+          <w:numId w:val="9"/>
         </w:numPr>
         <w:ind w:left="720" w:hanging="360"/>
         <w:rPr>
@@ -10862,7 +11033,7 @@
       <w:pPr>
         <w:numPr>
           <w:ilvl w:val="0"/>
-          <w:numId w:val="8"/>
+          <w:numId w:val="9"/>
         </w:numPr>
         <w:ind w:left="720" w:hanging="360"/>
         <w:rPr>
@@ -10881,7 +11052,7 @@
       <w:pPr>
         <w:numPr>
           <w:ilvl w:val="0"/>
-          <w:numId w:val="8"/>
+          <w:numId w:val="9"/>
         </w:numPr>
         <w:ind w:left="720" w:hanging="360"/>
         <w:rPr>
@@ -10898,11 +11069,62 @@
     </w:p>
     <w:p>
       <w:pPr>
+        <w:ind w:left="720" w:firstLine="0"/>
+        <w:rPr>
+          <w:rFonts w:ascii="Times New Roman" w:cs="Times New Roman" w:eastAsia="Times New Roman" w:hAnsi="Times New Roman"/>
+        </w:rPr>
+      </w:pPr>
+      <w:r>
+        <w:rPr>
+          <w:rtl w:val="0"/>
+        </w:rPr>
+      </w:r>
+    </w:p>
+    <w:p>
+      <w:pPr>
         <w:ind w:left="0" w:firstLine="0"/>
-        <w:rPr>
-          <w:rFonts w:ascii="Times New Roman" w:cs="Times New Roman" w:eastAsia="Times New Roman" w:hAnsi="Times New Roman"/>
-        </w:rPr>
-      </w:pPr>
+        <w:jc w:val="center"/>
+        <w:rPr>
+          <w:rFonts w:ascii="Times New Roman" w:cs="Times New Roman" w:eastAsia="Times New Roman" w:hAnsi="Times New Roman"/>
+        </w:rPr>
+      </w:pPr>
+      <w:r>
+        <w:rPr>
+          <w:rFonts w:ascii="Times New Roman" w:cs="Times New Roman" w:eastAsia="Times New Roman" w:hAnsi="Times New Roman"/>
+        </w:rPr>
+        <w:drawing>
+          <wp:inline distB="114300" distT="114300" distL="114300" distR="114300">
+            <wp:extent cx="3970258" cy="2176289"/>
+            <wp:effectExtent b="0" l="0" r="0" t="0"/>
+            <wp:docPr id="17" name="image3.png"/>
+            <a:graphic>
+              <a:graphicData uri="http://schemas.openxmlformats.org/drawingml/2006/picture">
+                <pic:pic>
+                  <pic:nvPicPr>
+                    <pic:cNvPr id="0" name="image3.png"/>
+                    <pic:cNvPicPr preferRelativeResize="0"/>
+                  </pic:nvPicPr>
+                  <pic:blipFill>
+                    <a:blip r:embed="rId18"/>
+                    <a:srcRect b="0" l="0" r="0" t="0"/>
+                    <a:stretch>
+                      <a:fillRect/>
+                    </a:stretch>
+                  </pic:blipFill>
+                  <pic:spPr>
+                    <a:xfrm>
+                      <a:off x="0" y="0"/>
+                      <a:ext cx="3970258" cy="2176289"/>
+                    </a:xfrm>
+                    <a:prstGeom prst="rect"/>
+                    <a:ln/>
+                  </pic:spPr>
+                </pic:pic>
+              </a:graphicData>
+            </a:graphic>
+          </wp:inline>
+        </w:drawing>
+      </w:r>
       <w:r>
         <w:rPr>
           <w:rtl w:val="0"/>
@@ -10912,19 +11134,21 @@
     <w:p>
       <w:pPr>
         <w:ind w:left="0" w:firstLine="0"/>
-        <w:rPr>
-          <w:rFonts w:ascii="Times New Roman" w:cs="Times New Roman" w:eastAsia="Times New Roman" w:hAnsi="Times New Roman"/>
-        </w:rPr>
-      </w:pPr>
-      <w:r>
-        <w:rPr>
-          <w:rtl w:val="0"/>
-        </w:rPr>
-      </w:r>
-    </w:p>
-    <w:p>
-      <w:pPr>
-        <w:jc w:val="both"/>
+        <w:jc w:val="center"/>
+        <w:rPr>
+          <w:rFonts w:ascii="Times New Roman" w:cs="Times New Roman" w:eastAsia="Times New Roman" w:hAnsi="Times New Roman"/>
+        </w:rPr>
+      </w:pPr>
+      <w:r>
+        <w:rPr>
+          <w:rtl w:val="0"/>
+        </w:rPr>
+      </w:r>
+    </w:p>
+    <w:p>
+      <w:pPr>
+        <w:ind w:left="0" w:firstLine="0"/>
+        <w:jc w:val="center"/>
         <w:rPr>
           <w:rFonts w:ascii="Times New Roman" w:cs="Times New Roman" w:eastAsia="Times New Roman" w:hAnsi="Times New Roman"/>
         </w:rPr>
@@ -12372,8 +12596,11 @@
             </w:pPr>
             <w:r>
               <w:rPr>
-                <w:rtl w:val="0"/>
-              </w:rPr>
+                <w:rFonts w:ascii="Times New Roman" w:cs="Times New Roman" w:eastAsia="Times New Roman" w:hAnsi="Times New Roman"/>
+                <w:b w:val="1"/>
+                <w:rtl w:val="0"/>
+              </w:rPr>
+              <w:t xml:space="preserve">Acción</w:t>
             </w:r>
           </w:p>
         </w:tc>
@@ -12784,32 +13011,6 @@
         </w:tc>
       </w:tr>
     </w:tbl>
-    <w:p>
-      <w:pPr>
-        <w:jc w:val="both"/>
-        <w:rPr>
-          <w:rFonts w:ascii="Times New Roman" w:cs="Times New Roman" w:eastAsia="Times New Roman" w:hAnsi="Times New Roman"/>
-        </w:rPr>
-      </w:pPr>
-      <w:r>
-        <w:rPr>
-          <w:rtl w:val="0"/>
-        </w:rPr>
-      </w:r>
-    </w:p>
-    <w:p>
-      <w:pPr>
-        <w:jc w:val="both"/>
-        <w:rPr>
-          <w:rFonts w:ascii="Times New Roman" w:cs="Times New Roman" w:eastAsia="Times New Roman" w:hAnsi="Times New Roman"/>
-        </w:rPr>
-      </w:pPr>
-      <w:r>
-        <w:rPr>
-          <w:rtl w:val="0"/>
-        </w:rPr>
-      </w:r>
-    </w:p>
     <w:p>
       <w:pPr>
         <w:jc w:val="both"/>
@@ -12956,7 +13157,7 @@
                 <w:color w:val="ffffff"/>
                 <w:rtl w:val="0"/>
               </w:rPr>
-              <w:t xml:space="preserve">Lista de empleados</w:t>
+              <w:t xml:space="preserve">Modificar datos personales</w:t>
             </w:r>
           </w:p>
         </w:tc>
@@ -13022,7 +13223,7 @@
                 <w:rFonts w:ascii="Times New Roman" w:cs="Times New Roman" w:eastAsia="Times New Roman" w:hAnsi="Times New Roman"/>
                 <w:rtl w:val="0"/>
               </w:rPr>
-              <w:t xml:space="preserve">El programa listará los empleados.</w:t>
+              <w:t xml:space="preserve">El programa permitirá modificar sus propios datos personales</w:t>
             </w:r>
           </w:p>
         </w:tc>
@@ -13088,7 +13289,7 @@
                 <w:rFonts w:ascii="Times New Roman" w:cs="Times New Roman" w:eastAsia="Times New Roman" w:hAnsi="Times New Roman"/>
                 <w:rtl w:val="0"/>
               </w:rPr>
-              <w:t xml:space="preserve">Gestor</w:t>
+              <w:t xml:space="preserve">Empleado</w:t>
             </w:r>
           </w:p>
         </w:tc>
@@ -13154,7 +13355,7 @@
                 <w:rFonts w:ascii="Times New Roman" w:cs="Times New Roman" w:eastAsia="Times New Roman" w:hAnsi="Times New Roman"/>
                 <w:rtl w:val="0"/>
               </w:rPr>
-              <w:t xml:space="preserve">Ninguna</w:t>
+              <w:t xml:space="preserve">Estar registrado como empleado.</w:t>
             </w:r>
           </w:p>
         </w:tc>
@@ -13220,7 +13421,7 @@
                 <w:rFonts w:ascii="Times New Roman" w:cs="Times New Roman" w:eastAsia="Times New Roman" w:hAnsi="Times New Roman"/>
                 <w:rtl w:val="0"/>
               </w:rPr>
-              <w:t xml:space="preserve">Se dará de alta al cliente con los datos introducidos.</w:t>
+              <w:t xml:space="preserve">Se modifican datos personales.</w:t>
             </w:r>
           </w:p>
         </w:tc>
@@ -13353,7 +13554,7 @@
                 <w:b w:val="1"/>
                 <w:rtl w:val="0"/>
               </w:rPr>
-              <w:t xml:space="preserve">Paso</w:t>
+              <w:t xml:space="preserve">Pasos</w:t>
             </w:r>
           </w:p>
         </w:tc>
@@ -13380,8 +13581,11 @@
             </w:pPr>
             <w:r>
               <w:rPr>
-                <w:rtl w:val="0"/>
-              </w:rPr>
+                <w:rFonts w:ascii="Times New Roman" w:cs="Times New Roman" w:eastAsia="Times New Roman" w:hAnsi="Times New Roman"/>
+                <w:b w:val="1"/>
+                <w:rtl w:val="0"/>
+              </w:rPr>
+              <w:t xml:space="preserve">Acción</w:t>
             </w:r>
           </w:p>
         </w:tc>
@@ -13434,6 +13638,7 @@
             <w:pPr>
               <w:widowControl w:val="0"/>
               <w:spacing w:line="240" w:lineRule="auto"/>
+              <w:jc w:val="center"/>
               <w:rPr>
                 <w:rFonts w:ascii="Times New Roman" w:cs="Times New Roman" w:eastAsia="Times New Roman" w:hAnsi="Times New Roman"/>
               </w:rPr>
@@ -13468,8 +13673,10 @@
             </w:pPr>
             <w:r>
               <w:rPr>
-                <w:rtl w:val="0"/>
-              </w:rPr>
+                <w:rFonts w:ascii="Times New Roman" w:cs="Times New Roman" w:eastAsia="Times New Roman" w:hAnsi="Times New Roman"/>
+                <w:rtl w:val="0"/>
+              </w:rPr>
+              <w:t xml:space="preserve">Se accede al apartado de modificación de datos</w:t>
             </w:r>
           </w:p>
         </w:tc>
@@ -13522,6 +13729,7 @@
             <w:pPr>
               <w:widowControl w:val="0"/>
               <w:spacing w:line="240" w:lineRule="auto"/>
+              <w:jc w:val="center"/>
               <w:rPr>
                 <w:rFonts w:ascii="Times New Roman" w:cs="Times New Roman" w:eastAsia="Times New Roman" w:hAnsi="Times New Roman"/>
               </w:rPr>
@@ -13556,8 +13764,10 @@
             </w:pPr>
             <w:r>
               <w:rPr>
-                <w:rtl w:val="0"/>
-              </w:rPr>
+                <w:rFonts w:ascii="Times New Roman" w:cs="Times New Roman" w:eastAsia="Times New Roman" w:hAnsi="Times New Roman"/>
+                <w:rtl w:val="0"/>
+              </w:rPr>
+              <w:t xml:space="preserve">Se introducen los datos a cambiar.</w:t>
             </w:r>
           </w:p>
         </w:tc>
@@ -13610,6 +13820,7 @@
             <w:pPr>
               <w:widowControl w:val="0"/>
               <w:spacing w:line="240" w:lineRule="auto"/>
+              <w:jc w:val="center"/>
               <w:rPr>
                 <w:rFonts w:ascii="Times New Roman" w:cs="Times New Roman" w:eastAsia="Times New Roman" w:hAnsi="Times New Roman"/>
               </w:rPr>
@@ -13644,8 +13855,10 @@
             </w:pPr>
             <w:r>
               <w:rPr>
-                <w:rtl w:val="0"/>
-              </w:rPr>
+                <w:rFonts w:ascii="Times New Roman" w:cs="Times New Roman" w:eastAsia="Times New Roman" w:hAnsi="Times New Roman"/>
+                <w:rtl w:val="0"/>
+              </w:rPr>
+              <w:t xml:space="preserve">Se actualizan los datos modificados.</w:t>
             </w:r>
           </w:p>
         </w:tc>
@@ -13843,7 +14056,7 @@
                 <w:rFonts w:ascii="Times New Roman" w:cs="Times New Roman" w:eastAsia="Times New Roman" w:hAnsi="Times New Roman"/>
                 <w:rtl w:val="0"/>
               </w:rPr>
-              <w:t xml:space="preserve">Acceso a la base de datos</w:t>
+              <w:t xml:space="preserve">Acceso a la base de datos.</w:t>
             </w:r>
           </w:p>
         </w:tc>
@@ -13872,12 +14085,32 @@
           <w:b w:val="1"/>
         </w:rPr>
       </w:pPr>
-      <w:bookmarkStart w:colFirst="0" w:colLast="0" w:name="_errqsl2l34a9" w:id="16"/>
+      <w:bookmarkStart w:colFirst="0" w:colLast="0" w:name="_a2l4246rbug9" w:id="16"/>
       <w:bookmarkEnd w:id="16"/>
       <w:r>
+        <w:br w:type="page"/>
+      </w:r>
+      <w:r>
+        <w:rPr>
+          <w:rtl w:val="0"/>
+        </w:rPr>
+      </w:r>
+    </w:p>
+    <w:p>
+      <w:pPr>
+        <w:pStyle w:val="Heading2"/>
+        <w:jc w:val="both"/>
         <w:rPr>
           <w:rFonts w:ascii="Times New Roman" w:cs="Times New Roman" w:eastAsia="Times New Roman" w:hAnsi="Times New Roman"/>
           <w:b w:val="1"/>
+        </w:rPr>
+      </w:pPr>
+      <w:bookmarkStart w:colFirst="0" w:colLast="0" w:name="_errqsl2l34a9" w:id="17"/>
+      <w:bookmarkEnd w:id="17"/>
+      <w:r>
+        <w:rPr>
+          <w:rFonts w:ascii="Times New Roman" w:cs="Times New Roman" w:eastAsia="Times New Roman" w:hAnsi="Times New Roman"/>
+          <w:b w:val="1"/>
           <w:rtl w:val="0"/>
         </w:rPr>
         <w:t xml:space="preserve">3.3 Diseño del sistema: arquitectura</w:t>
@@ -13886,23 +14119,25 @@
     <w:p>
       <w:pPr>
         <w:pStyle w:val="Heading3"/>
+        <w:spacing w:line="360" w:lineRule="auto"/>
         <w:ind w:firstLine="720"/>
+        <w:rPr/>
+      </w:pPr>
+      <w:bookmarkStart w:colFirst="0" w:colLast="0" w:name="_w81t2w3tr5wc" w:id="18"/>
+      <w:bookmarkEnd w:id="18"/>
+      <w:r>
         <w:rPr>
           <w:rFonts w:ascii="Times New Roman" w:cs="Times New Roman" w:eastAsia="Times New Roman" w:hAnsi="Times New Roman"/>
           <w:b w:val="1"/>
           <w:color w:val="000000"/>
-        </w:rPr>
-      </w:pPr>
-      <w:bookmarkStart w:colFirst="0" w:colLast="0" w:name="_w81t2w3tr5wc" w:id="17"/>
-      <w:bookmarkEnd w:id="17"/>
-      <w:r>
-        <w:rPr>
-          <w:rFonts w:ascii="Times New Roman" w:cs="Times New Roman" w:eastAsia="Times New Roman" w:hAnsi="Times New Roman"/>
-          <w:b w:val="1"/>
-          <w:color w:val="000000"/>
           <w:rtl w:val="0"/>
         </w:rPr>
         <w:t xml:space="preserve">3.3.1 Hardware</w:t>
+      </w:r>
+      <w:r>
+        <w:rPr>
+          <w:rtl w:val="0"/>
+        </w:rPr>
       </w:r>
     </w:p>
     <w:p>
@@ -13911,43 +14146,44 @@
         <w:jc w:val="both"/>
         <w:rPr>
           <w:rFonts w:ascii="Times New Roman" w:cs="Times New Roman" w:eastAsia="Times New Roman" w:hAnsi="Times New Roman"/>
-          <w:sz w:val="28"/>
-          <w:szCs w:val="28"/>
-        </w:rPr>
-      </w:pPr>
-      <w:r>
-        <w:rPr>
-          <w:rFonts w:ascii="Times New Roman" w:cs="Times New Roman" w:eastAsia="Times New Roman" w:hAnsi="Times New Roman"/>
-          <w:rtl w:val="0"/>
-        </w:rPr>
-        <w:t xml:space="preserve">Lo que usaremos </w:t>
-      </w:r>
-      <w:r>
-        <w:rPr>
-          <w:rtl w:val="0"/>
-        </w:rPr>
-      </w:r>
-    </w:p>
-    <w:p>
-      <w:pPr>
-        <w:ind w:firstLine="720"/>
+        </w:rPr>
+      </w:pPr>
+      <w:r>
+        <w:rPr>
+          <w:rFonts w:ascii="Times New Roman" w:cs="Times New Roman" w:eastAsia="Times New Roman" w:hAnsi="Times New Roman"/>
+          <w:rtl w:val="0"/>
+        </w:rPr>
+        <w:t xml:space="preserve">Lo que usaremos en cuanto a Hardware son varios equipos de computación, empezaremos por dos PCs dentro de la red del hotel como mínimo siendo uno para el empleado recepcionista y otro para el que organice toda la administración del mismo, continuamos necesitando también dos servidores: uno para guardar la aplicación y lo relacionado al código y otro servidor que almacene las bases de datos y los datos de la aplicación, por último vamos a necesitar un router que conecte todos los dispositivos, cree la red y enrute con el exterior con el fin de conectarse a nuestros servicios y otros servicios necesarios de Internet.</w:t>
+      </w:r>
+    </w:p>
+    <w:p>
+      <w:pPr>
+        <w:ind w:left="720" w:firstLine="0"/>
         <w:jc w:val="both"/>
         <w:rPr>
           <w:rFonts w:ascii="Times New Roman" w:cs="Times New Roman" w:eastAsia="Times New Roman" w:hAnsi="Times New Roman"/>
-          <w:b w:val="1"/>
-          <w:sz w:val="28"/>
-          <w:szCs w:val="28"/>
-        </w:rPr>
-      </w:pPr>
-      <w:r>
-        <w:rPr>
-          <w:rFonts w:ascii="Times New Roman" w:cs="Times New Roman" w:eastAsia="Times New Roman" w:hAnsi="Times New Roman"/>
-          <w:b w:val="1"/>
-          <w:sz w:val="28"/>
-          <w:szCs w:val="28"/>
-          <w:rtl w:val="0"/>
-        </w:rPr>
-        <w:t xml:space="preserve">Requisitos del hardware</w:t>
+        </w:rPr>
+      </w:pPr>
+      <w:r>
+        <w:rPr>
+          <w:rtl w:val="0"/>
+        </w:rPr>
+      </w:r>
+    </w:p>
+    <w:p>
+      <w:pPr>
+        <w:ind w:left="720" w:firstLine="0"/>
+        <w:jc w:val="both"/>
+        <w:rPr>
+          <w:rFonts w:ascii="Times New Roman" w:cs="Times New Roman" w:eastAsia="Times New Roman" w:hAnsi="Times New Roman"/>
+        </w:rPr>
+      </w:pPr>
+      <w:r>
+        <w:rPr>
+          <w:rFonts w:ascii="Times New Roman" w:cs="Times New Roman" w:eastAsia="Times New Roman" w:hAnsi="Times New Roman"/>
+          <w:rtl w:val="0"/>
+        </w:rPr>
+        <w:t xml:space="preserve">Abajo hay una representación de cómo sería la red generada con los dispositivos Hardware necesarios. El primer servidor se encontrará dentro de la red local de la empresa para almacenar el código y la aplicación y así dar acceso a cualquier equipo de los empleados y del dueño, al mismo tiempo conectarse a Internet y permitir la interacción con los usuarios del hotel. El segundo servidor dará acceso al primer servidor a los datos y así quedarán guardados en un sitio cumpliendo con la seguridad.</w:t>
       </w:r>
     </w:p>
     <w:p>
@@ -13961,105 +14197,8 @@
       </w:pPr>
       <w:r>
         <w:rPr>
-          <w:rFonts w:ascii="Times New Roman" w:cs="Times New Roman" w:eastAsia="Times New Roman" w:hAnsi="Times New Roman"/>
-          <w:rtl w:val="0"/>
-        </w:rPr>
-        <w:t xml:space="preserve">Inicialmente la aplicación se implantara en una máquina del servidor con las siguientes especificaciones mínimas:</w:t>
-      </w:r>
-    </w:p>
-    <w:p>
-      <w:pPr>
-        <w:numPr>
-          <w:ilvl w:val="0"/>
-          <w:numId w:val="20"/>
-        </w:numPr>
-        <w:spacing w:after="200" w:lineRule="auto"/>
-        <w:ind w:left="1440" w:hanging="360"/>
-        <w:jc w:val="both"/>
-        <w:rPr>
-          <w:rFonts w:ascii="Times New Roman" w:cs="Times New Roman" w:eastAsia="Times New Roman" w:hAnsi="Times New Roman"/>
-        </w:rPr>
-      </w:pPr>
-      <w:r>
-        <w:rPr>
-          <w:rFonts w:ascii="Times New Roman" w:cs="Times New Roman" w:eastAsia="Times New Roman" w:hAnsi="Times New Roman"/>
-          <w:rtl w:val="0"/>
-        </w:rPr>
-        <w:t xml:space="preserve">Procesador 2,5 Ghz</w:t>
-      </w:r>
-    </w:p>
-    <w:p>
-      <w:pPr>
-        <w:numPr>
-          <w:ilvl w:val="0"/>
-          <w:numId w:val="20"/>
-        </w:numPr>
-        <w:spacing w:after="200" w:before="0" w:lineRule="auto"/>
-        <w:ind w:left="1440" w:hanging="360"/>
-        <w:jc w:val="both"/>
-        <w:rPr>
-          <w:rFonts w:ascii="Times New Roman" w:cs="Times New Roman" w:eastAsia="Times New Roman" w:hAnsi="Times New Roman"/>
-        </w:rPr>
-      </w:pPr>
-      <w:r>
-        <w:rPr>
-          <w:rFonts w:ascii="Times New Roman" w:cs="Times New Roman" w:eastAsia="Times New Roman" w:hAnsi="Times New Roman"/>
-          <w:rtl w:val="0"/>
-        </w:rPr>
-        <w:t xml:space="preserve">Memoria ram 4 GB</w:t>
-      </w:r>
-    </w:p>
-    <w:p>
-      <w:pPr>
-        <w:numPr>
-          <w:ilvl w:val="0"/>
-          <w:numId w:val="20"/>
-        </w:numPr>
-        <w:spacing w:after="200" w:lineRule="auto"/>
-        <w:ind w:left="1440" w:hanging="360"/>
-        <w:jc w:val="both"/>
-        <w:rPr>
-          <w:rFonts w:ascii="Times New Roman" w:cs="Times New Roman" w:eastAsia="Times New Roman" w:hAnsi="Times New Roman"/>
-        </w:rPr>
-      </w:pPr>
-      <w:r>
-        <w:rPr>
-          <w:rFonts w:ascii="Times New Roman" w:cs="Times New Roman" w:eastAsia="Times New Roman" w:hAnsi="Times New Roman"/>
-          <w:rtl w:val="0"/>
-        </w:rPr>
-        <w:t xml:space="preserve">Espacio en disco duro disponible de 90 GB (Considerando que los archivos cargados de la aplicación se mantendrán en otro servidor de datos)  </w:t>
-      </w:r>
-    </w:p>
-    <w:p>
-      <w:pPr>
-        <w:ind w:left="720" w:firstLine="0"/>
-        <w:jc w:val="both"/>
-        <w:rPr>
-          <w:rFonts w:ascii="Times New Roman" w:cs="Times New Roman" w:eastAsia="Times New Roman" w:hAnsi="Times New Roman"/>
-        </w:rPr>
-      </w:pPr>
-      <w:r>
-        <w:rPr>
-          <w:rFonts w:ascii="Times New Roman" w:cs="Times New Roman" w:eastAsia="Times New Roman" w:hAnsi="Times New Roman"/>
-          <w:rtl w:val="0"/>
-        </w:rPr>
-        <w:t xml:space="preserve">Este servidor se encontrará dentro de la red local de la empresa para permitir acceso desde cualquier equipo de los empleados y del dueño.</w:t>
-      </w:r>
-    </w:p>
-    <w:p>
-      <w:pPr>
-        <w:ind w:left="720" w:firstLine="0"/>
-        <w:jc w:val="both"/>
-        <w:rPr>
-          <w:rFonts w:ascii="Times New Roman" w:cs="Times New Roman" w:eastAsia="Times New Roman" w:hAnsi="Times New Roman"/>
-        </w:rPr>
-      </w:pPr>
-      <w:r>
-        <w:rPr>
-          <w:rFonts w:ascii="Times New Roman" w:cs="Times New Roman" w:eastAsia="Times New Roman" w:hAnsi="Times New Roman"/>
-          <w:rtl w:val="0"/>
-        </w:rPr>
-        <w:t xml:space="preserve">En caso de requerir acceso externo será necesario disponer de un router con conexión a Internet.</w:t>
+          <w:rtl w:val="0"/>
+        </w:rPr>
       </w:r>
     </w:p>
     <w:p>
@@ -14075,18 +14214,18 @@
         </w:rPr>
         <w:drawing>
           <wp:inline distB="114300" distT="114300" distL="114300" distR="114300">
-            <wp:extent cx="2369434" cy="2024656"/>
-            <wp:effectExtent b="0" l="0" r="0" t="0"/>
-            <wp:docPr id="10" name="image6.png"/>
+            <wp:extent cx="5574640" cy="3814763"/>
+            <wp:effectExtent b="25400" l="25400" r="25400" t="25400"/>
+            <wp:docPr id="12" name="image5.png"/>
             <a:graphic>
               <a:graphicData uri="http://schemas.openxmlformats.org/drawingml/2006/picture">
                 <pic:pic>
                   <pic:nvPicPr>
-                    <pic:cNvPr id="0" name="image6.png"/>
+                    <pic:cNvPr id="0" name="image5.png"/>
                     <pic:cNvPicPr preferRelativeResize="0"/>
                   </pic:nvPicPr>
                   <pic:blipFill>
-                    <a:blip r:embed="rId14"/>
+                    <a:blip r:embed="rId19"/>
                     <a:srcRect b="0" l="0" r="0" t="0"/>
                     <a:stretch>
                       <a:fillRect/>
@@ -14095,7 +14234,479 @@
                   <pic:spPr>
                     <a:xfrm>
                       <a:off x="0" y="0"/>
-                      <a:ext cx="2369434" cy="2024656"/>
+                      <a:ext cx="5574640" cy="3814763"/>
+                    </a:xfrm>
+                    <a:prstGeom prst="rect"/>
+                    <a:ln w="25400">
+                      <a:solidFill>
+                        <a:srgbClr val="000000"/>
+                      </a:solidFill>
+                      <a:prstDash val="solid"/>
+                    </a:ln>
+                  </pic:spPr>
+                </pic:pic>
+              </a:graphicData>
+            </a:graphic>
+          </wp:inline>
+        </w:drawing>
+      </w:r>
+      <w:r>
+        <w:rPr>
+          <w:rtl w:val="0"/>
+        </w:rPr>
+      </w:r>
+    </w:p>
+    <w:p>
+      <w:pPr>
+        <w:jc w:val="center"/>
+        <w:rPr>
+          <w:rFonts w:ascii="Times New Roman" w:cs="Times New Roman" w:eastAsia="Times New Roman" w:hAnsi="Times New Roman"/>
+        </w:rPr>
+      </w:pPr>
+      <w:r>
+        <w:rPr>
+          <w:rtl w:val="0"/>
+        </w:rPr>
+      </w:r>
+    </w:p>
+    <w:p>
+      <w:pPr>
+        <w:jc w:val="center"/>
+        <w:rPr>
+          <w:rFonts w:ascii="Times New Roman" w:cs="Times New Roman" w:eastAsia="Times New Roman" w:hAnsi="Times New Roman"/>
+        </w:rPr>
+      </w:pPr>
+      <w:r>
+        <w:rPr>
+          <w:rtl w:val="0"/>
+        </w:rPr>
+      </w:r>
+    </w:p>
+    <w:p>
+      <w:pPr>
+        <w:jc w:val="center"/>
+        <w:rPr>
+          <w:rFonts w:ascii="Times New Roman" w:cs="Times New Roman" w:eastAsia="Times New Roman" w:hAnsi="Times New Roman"/>
+        </w:rPr>
+      </w:pPr>
+      <w:r>
+        <w:rPr>
+          <w:rtl w:val="0"/>
+        </w:rPr>
+      </w:r>
+    </w:p>
+    <w:p>
+      <w:pPr>
+        <w:jc w:val="center"/>
+        <w:rPr>
+          <w:rFonts w:ascii="Times New Roman" w:cs="Times New Roman" w:eastAsia="Times New Roman" w:hAnsi="Times New Roman"/>
+        </w:rPr>
+      </w:pPr>
+      <w:r>
+        <w:rPr>
+          <w:rtl w:val="0"/>
+        </w:rPr>
+      </w:r>
+    </w:p>
+    <w:p>
+      <w:pPr>
+        <w:ind w:firstLine="720"/>
+        <w:jc w:val="both"/>
+        <w:rPr>
+          <w:rFonts w:ascii="Times New Roman" w:cs="Times New Roman" w:eastAsia="Times New Roman" w:hAnsi="Times New Roman"/>
+          <w:b w:val="1"/>
+          <w:sz w:val="28"/>
+          <w:szCs w:val="28"/>
+        </w:rPr>
+      </w:pPr>
+      <w:r>
+        <w:br w:type="page"/>
+      </w:r>
+      <w:r>
+        <w:rPr>
+          <w:rtl w:val="0"/>
+        </w:rPr>
+      </w:r>
+    </w:p>
+    <w:p>
+      <w:pPr>
+        <w:spacing w:after="200" w:lineRule="auto"/>
+        <w:ind w:firstLine="720"/>
+        <w:jc w:val="both"/>
+        <w:rPr>
+          <w:rFonts w:ascii="Times New Roman" w:cs="Times New Roman" w:eastAsia="Times New Roman" w:hAnsi="Times New Roman"/>
+          <w:b w:val="1"/>
+          <w:sz w:val="28"/>
+          <w:szCs w:val="28"/>
+        </w:rPr>
+      </w:pPr>
+      <w:r>
+        <w:rPr>
+          <w:rFonts w:ascii="Times New Roman" w:cs="Times New Roman" w:eastAsia="Times New Roman" w:hAnsi="Times New Roman"/>
+          <w:b w:val="1"/>
+          <w:sz w:val="28"/>
+          <w:szCs w:val="28"/>
+          <w:rtl w:val="0"/>
+        </w:rPr>
+        <w:t xml:space="preserve">Requisitos del hardware</w:t>
+      </w:r>
+    </w:p>
+    <w:p>
+      <w:pPr>
+        <w:spacing w:after="200" w:lineRule="auto"/>
+        <w:ind w:left="720" w:firstLine="0"/>
+        <w:jc w:val="both"/>
+        <w:rPr>
+          <w:rFonts w:ascii="Times New Roman" w:cs="Times New Roman" w:eastAsia="Times New Roman" w:hAnsi="Times New Roman"/>
+        </w:rPr>
+      </w:pPr>
+      <w:r>
+        <w:rPr>
+          <w:rFonts w:ascii="Times New Roman" w:cs="Times New Roman" w:eastAsia="Times New Roman" w:hAnsi="Times New Roman"/>
+          <w:rtl w:val="0"/>
+        </w:rPr>
+        <w:t xml:space="preserve">La aplicación planteada puede ser ejecutada en diferentes dispositivos al ser web (siempre que exista una conexión local/internet dependiendo el dispositivo), a continuación dependiendo del dispositivo se detallan los requisitos hardware: </w:t>
+      </w:r>
+      <w:r>
+        <w:rPr>
+          <w:rtl w:val="0"/>
+        </w:rPr>
+      </w:r>
+    </w:p>
+    <w:p>
+      <w:pPr>
+        <w:spacing w:after="200" w:lineRule="auto"/>
+        <w:ind w:left="720" w:firstLine="0"/>
+        <w:jc w:val="both"/>
+        <w:rPr>
+          <w:rFonts w:ascii="Times New Roman" w:cs="Times New Roman" w:eastAsia="Times New Roman" w:hAnsi="Times New Roman"/>
+          <w:b w:val="1"/>
+          <w:sz w:val="24"/>
+          <w:szCs w:val="24"/>
+        </w:rPr>
+      </w:pPr>
+      <w:r>
+        <w:rPr>
+          <w:rFonts w:ascii="Times New Roman" w:cs="Times New Roman" w:eastAsia="Times New Roman" w:hAnsi="Times New Roman"/>
+          <w:b w:val="1"/>
+          <w:sz w:val="24"/>
+          <w:szCs w:val="24"/>
+          <w:rtl w:val="0"/>
+        </w:rPr>
+        <w:t xml:space="preserve">A nivel Servidor:</w:t>
+      </w:r>
+    </w:p>
+    <w:p>
+      <w:pPr>
+        <w:numPr>
+          <w:ilvl w:val="0"/>
+          <w:numId w:val="21"/>
+        </w:numPr>
+        <w:spacing w:after="200" w:lineRule="auto"/>
+        <w:ind w:left="1440" w:hanging="360"/>
+        <w:jc w:val="both"/>
+        <w:rPr>
+          <w:rFonts w:ascii="Times New Roman" w:cs="Times New Roman" w:eastAsia="Times New Roman" w:hAnsi="Times New Roman"/>
+        </w:rPr>
+      </w:pPr>
+      <w:r>
+        <w:rPr>
+          <w:rFonts w:ascii="Times New Roman" w:cs="Times New Roman" w:eastAsia="Times New Roman" w:hAnsi="Times New Roman"/>
+          <w:rtl w:val="0"/>
+        </w:rPr>
+        <w:t xml:space="preserve">Procesador 2,5 Ghz</w:t>
+      </w:r>
+    </w:p>
+    <w:p>
+      <w:pPr>
+        <w:numPr>
+          <w:ilvl w:val="0"/>
+          <w:numId w:val="21"/>
+        </w:numPr>
+        <w:spacing w:after="200" w:before="0" w:lineRule="auto"/>
+        <w:ind w:left="1440" w:hanging="360"/>
+        <w:jc w:val="both"/>
+        <w:rPr>
+          <w:rFonts w:ascii="Times New Roman" w:cs="Times New Roman" w:eastAsia="Times New Roman" w:hAnsi="Times New Roman"/>
+        </w:rPr>
+      </w:pPr>
+      <w:r>
+        <w:rPr>
+          <w:rFonts w:ascii="Times New Roman" w:cs="Times New Roman" w:eastAsia="Times New Roman" w:hAnsi="Times New Roman"/>
+          <w:rtl w:val="0"/>
+        </w:rPr>
+        <w:t xml:space="preserve">Memoria ram 8 GB</w:t>
+      </w:r>
+    </w:p>
+    <w:p>
+      <w:pPr>
+        <w:numPr>
+          <w:ilvl w:val="0"/>
+          <w:numId w:val="21"/>
+        </w:numPr>
+        <w:spacing w:after="200" w:before="0" w:lineRule="auto"/>
+        <w:ind w:left="1440" w:hanging="360"/>
+        <w:jc w:val="both"/>
+        <w:rPr>
+          <w:rFonts w:ascii="Times New Roman" w:cs="Times New Roman" w:eastAsia="Times New Roman" w:hAnsi="Times New Roman"/>
+          <w:u w:val="none"/>
+        </w:rPr>
+      </w:pPr>
+      <w:r>
+        <w:rPr>
+          <w:rFonts w:ascii="Times New Roman" w:cs="Times New Roman" w:eastAsia="Times New Roman" w:hAnsi="Times New Roman"/>
+          <w:rtl w:val="0"/>
+        </w:rPr>
+        <w:t xml:space="preserve">Conexión local</w:t>
+      </w:r>
+    </w:p>
+    <w:p>
+      <w:pPr>
+        <w:numPr>
+          <w:ilvl w:val="0"/>
+          <w:numId w:val="21"/>
+        </w:numPr>
+        <w:spacing w:after="200" w:lineRule="auto"/>
+        <w:ind w:left="1440" w:hanging="360"/>
+        <w:jc w:val="both"/>
+        <w:rPr>
+          <w:rFonts w:ascii="Times New Roman" w:cs="Times New Roman" w:eastAsia="Times New Roman" w:hAnsi="Times New Roman"/>
+        </w:rPr>
+      </w:pPr>
+      <w:r>
+        <w:rPr>
+          <w:rFonts w:ascii="Times New Roman" w:cs="Times New Roman" w:eastAsia="Times New Roman" w:hAnsi="Times New Roman"/>
+          <w:rtl w:val="0"/>
+        </w:rPr>
+        <w:t xml:space="preserve">Espacio en disco duro disponible de 120 GB x2  (Considerando que los archivos de la aplicación estarán ubicados en un servidor y los datos de las bases en otro, así que serían dos servidores con este almacenamiento.)  </w:t>
+      </w:r>
+    </w:p>
+    <w:p>
+      <w:pPr>
+        <w:spacing w:after="200" w:lineRule="auto"/>
+        <w:ind w:left="0" w:firstLine="0"/>
+        <w:jc w:val="both"/>
+        <w:rPr>
+          <w:rFonts w:ascii="Times New Roman" w:cs="Times New Roman" w:eastAsia="Times New Roman" w:hAnsi="Times New Roman"/>
+          <w:b w:val="1"/>
+          <w:sz w:val="24"/>
+          <w:szCs w:val="24"/>
+        </w:rPr>
+      </w:pPr>
+      <w:r>
+        <w:rPr>
+          <w:rFonts w:ascii="Times New Roman" w:cs="Times New Roman" w:eastAsia="Times New Roman" w:hAnsi="Times New Roman"/>
+          <w:sz w:val="24"/>
+          <w:szCs w:val="24"/>
+          <w:rtl w:val="0"/>
+        </w:rPr>
+        <w:tab/>
+      </w:r>
+      <w:r>
+        <w:rPr>
+          <w:rFonts w:ascii="Times New Roman" w:cs="Times New Roman" w:eastAsia="Times New Roman" w:hAnsi="Times New Roman"/>
+          <w:b w:val="1"/>
+          <w:sz w:val="24"/>
+          <w:szCs w:val="24"/>
+          <w:rtl w:val="0"/>
+        </w:rPr>
+        <w:t xml:space="preserve">A nivel ordenador de empleado \ Usuario:</w:t>
+      </w:r>
+    </w:p>
+    <w:p>
+      <w:pPr>
+        <w:numPr>
+          <w:ilvl w:val="0"/>
+          <w:numId w:val="7"/>
+        </w:numPr>
+        <w:spacing w:after="200" w:lineRule="auto"/>
+        <w:ind w:left="1440" w:hanging="360"/>
+        <w:jc w:val="both"/>
+        <w:rPr>
+          <w:rFonts w:ascii="Times New Roman" w:cs="Times New Roman" w:eastAsia="Times New Roman" w:hAnsi="Times New Roman"/>
+        </w:rPr>
+      </w:pPr>
+      <w:r>
+        <w:rPr>
+          <w:rFonts w:ascii="Times New Roman" w:cs="Times New Roman" w:eastAsia="Times New Roman" w:hAnsi="Times New Roman"/>
+          <w:rtl w:val="0"/>
+        </w:rPr>
+        <w:t xml:space="preserve">Procesador 1,5 Ghz</w:t>
+      </w:r>
+    </w:p>
+    <w:p>
+      <w:pPr>
+        <w:numPr>
+          <w:ilvl w:val="0"/>
+          <w:numId w:val="7"/>
+        </w:numPr>
+        <w:spacing w:after="200" w:before="0" w:lineRule="auto"/>
+        <w:ind w:left="1440" w:hanging="360"/>
+        <w:jc w:val="both"/>
+        <w:rPr>
+          <w:rFonts w:ascii="Times New Roman" w:cs="Times New Roman" w:eastAsia="Times New Roman" w:hAnsi="Times New Roman"/>
+          <w:u w:val="none"/>
+        </w:rPr>
+      </w:pPr>
+      <w:r>
+        <w:rPr>
+          <w:rFonts w:ascii="Times New Roman" w:cs="Times New Roman" w:eastAsia="Times New Roman" w:hAnsi="Times New Roman"/>
+          <w:rtl w:val="0"/>
+        </w:rPr>
+        <w:t xml:space="preserve">Memoria RAM 4 GB</w:t>
+      </w:r>
+    </w:p>
+    <w:p>
+      <w:pPr>
+        <w:numPr>
+          <w:ilvl w:val="0"/>
+          <w:numId w:val="7"/>
+        </w:numPr>
+        <w:spacing w:after="200" w:before="0" w:lineRule="auto"/>
+        <w:ind w:left="1440" w:hanging="360"/>
+        <w:jc w:val="both"/>
+        <w:rPr>
+          <w:rFonts w:ascii="Times New Roman" w:cs="Times New Roman" w:eastAsia="Times New Roman" w:hAnsi="Times New Roman"/>
+          <w:u w:val="none"/>
+        </w:rPr>
+      </w:pPr>
+      <w:r>
+        <w:rPr>
+          <w:rFonts w:ascii="Times New Roman" w:cs="Times New Roman" w:eastAsia="Times New Roman" w:hAnsi="Times New Roman"/>
+          <w:rtl w:val="0"/>
+        </w:rPr>
+        <w:t xml:space="preserve">Conexión a Internet</w:t>
+      </w:r>
+    </w:p>
+    <w:p>
+      <w:pPr>
+        <w:numPr>
+          <w:ilvl w:val="0"/>
+          <w:numId w:val="7"/>
+        </w:numPr>
+        <w:spacing w:after="200" w:lineRule="auto"/>
+        <w:ind w:left="1440" w:hanging="360"/>
+        <w:jc w:val="both"/>
+        <w:rPr>
+          <w:rFonts w:ascii="Times New Roman" w:cs="Times New Roman" w:eastAsia="Times New Roman" w:hAnsi="Times New Roman"/>
+          <w:u w:val="none"/>
+        </w:rPr>
+      </w:pPr>
+      <w:r>
+        <w:rPr>
+          <w:rFonts w:ascii="Times New Roman" w:cs="Times New Roman" w:eastAsia="Times New Roman" w:hAnsi="Times New Roman"/>
+          <w:rtl w:val="0"/>
+        </w:rPr>
+        <w:t xml:space="preserve">Espacio en disco duro recomendado de 10 GB</w:t>
+      </w:r>
+    </w:p>
+    <w:p>
+      <w:pPr>
+        <w:pStyle w:val="Heading3"/>
+        <w:ind w:left="0" w:firstLine="720"/>
+        <w:jc w:val="both"/>
+        <w:rPr>
+          <w:rFonts w:ascii="Times New Roman" w:cs="Times New Roman" w:eastAsia="Times New Roman" w:hAnsi="Times New Roman"/>
+          <w:b w:val="1"/>
+          <w:color w:val="000000"/>
+        </w:rPr>
+      </w:pPr>
+      <w:bookmarkStart w:colFirst="0" w:colLast="0" w:name="_g23mc7sz4wgu" w:id="19"/>
+      <w:bookmarkEnd w:id="19"/>
+      <w:r>
+        <w:rPr>
+          <w:rFonts w:ascii="Times New Roman" w:cs="Times New Roman" w:eastAsia="Times New Roman" w:hAnsi="Times New Roman"/>
+          <w:b w:val="1"/>
+          <w:color w:val="000000"/>
+          <w:rtl w:val="0"/>
+        </w:rPr>
+        <w:t xml:space="preserve">3.3.2 Software</w:t>
+      </w:r>
+    </w:p>
+    <w:p>
+      <w:pPr>
+        <w:ind w:left="720" w:firstLine="0"/>
+        <w:jc w:val="both"/>
+        <w:rPr>
+          <w:rFonts w:ascii="Times New Roman" w:cs="Times New Roman" w:eastAsia="Times New Roman" w:hAnsi="Times New Roman"/>
+        </w:rPr>
+      </w:pPr>
+      <w:r>
+        <w:rPr>
+          <w:rFonts w:ascii="Times New Roman" w:cs="Times New Roman" w:eastAsia="Times New Roman" w:hAnsi="Times New Roman"/>
+          <w:rtl w:val="0"/>
+        </w:rPr>
+        <w:t xml:space="preserve">Nuestra aplicación contará con java y php para poder tener un buen manejo y funcionamiento de la web. Por otra parte usará Mysql para poder gestionar las bases de datos que alojaremos tanto de las empresas como de los usuarios, todo esto controlado desde el programa Xampp. </w:t>
+      </w:r>
+    </w:p>
+    <w:p>
+      <w:pPr>
+        <w:ind w:left="720" w:firstLine="0"/>
+        <w:jc w:val="both"/>
+        <w:rPr>
+          <w:rFonts w:ascii="Times New Roman" w:cs="Times New Roman" w:eastAsia="Times New Roman" w:hAnsi="Times New Roman"/>
+        </w:rPr>
+      </w:pPr>
+      <w:r>
+        <w:rPr>
+          <w:rtl w:val="0"/>
+        </w:rPr>
+      </w:r>
+    </w:p>
+    <w:p>
+      <w:pPr>
+        <w:ind w:left="720" w:firstLine="0"/>
+        <w:jc w:val="both"/>
+        <w:rPr>
+          <w:rFonts w:ascii="Times New Roman" w:cs="Times New Roman" w:eastAsia="Times New Roman" w:hAnsi="Times New Roman"/>
+          <w:b w:val="1"/>
+          <w:color w:val="000000"/>
+        </w:rPr>
+      </w:pPr>
+      <w:r>
+        <w:rPr>
+          <w:rFonts w:ascii="Times New Roman" w:cs="Times New Roman" w:eastAsia="Times New Roman" w:hAnsi="Times New Roman"/>
+          <w:rtl w:val="0"/>
+        </w:rPr>
+        <w:t xml:space="preserve">En cuanto al software que usaremos para la creación de la aplicación web, tras deliberar lo, creemos que el mejor programa para este caso es Eclipse para toda la codificación del programa. Ha sido  nuestra elección debido a que tiene mejor compatibilidad con las bases de datos y suele ser mejor organizado los datos.</w:t>
+      </w:r>
+      <w:r>
+        <w:rPr>
+          <w:rtl w:val="0"/>
+        </w:rPr>
+      </w:r>
+      <w:r>
+        <w:drawing>
+          <wp:anchor allowOverlap="1" behindDoc="0" distB="114300" distT="114300" distL="114300" distR="114300" hidden="0" layoutInCell="1" locked="0" relativeHeight="0" simplePos="0">
+            <wp:simplePos x="0" y="0"/>
+            <wp:positionH relativeFrom="column">
+              <wp:posOffset>438150</wp:posOffset>
+            </wp:positionH>
+            <wp:positionV relativeFrom="paragraph">
+              <wp:posOffset>847725</wp:posOffset>
+            </wp:positionV>
+            <wp:extent cx="1500188" cy="776777"/>
+            <wp:effectExtent b="0" l="0" r="0" t="0"/>
+            <wp:wrapTopAndBottom distB="114300" distT="114300"/>
+            <wp:docPr id="11" name="image12.png"/>
+            <a:graphic>
+              <a:graphicData uri="http://schemas.openxmlformats.org/drawingml/2006/picture">
+                <pic:pic>
+                  <pic:nvPicPr>
+                    <pic:cNvPr id="0" name="image12.png"/>
+                    <pic:cNvPicPr preferRelativeResize="0"/>
+                  </pic:nvPicPr>
+                  <pic:blipFill>
+                    <a:blip r:embed="rId20"/>
+                    <a:srcRect b="0" l="0" r="0" t="0"/>
+                    <a:stretch>
+                      <a:fillRect/>
+                    </a:stretch>
+                  </pic:blipFill>
+                  <pic:spPr>
+                    <a:xfrm>
+                      <a:off x="0" y="0"/>
+                      <a:ext cx="1500188" cy="776777"/>
                     </a:xfrm>
                     <a:prstGeom prst="rect"/>
                     <a:ln/>
@@ -14103,83 +14714,28 @@
                 </pic:pic>
               </a:graphicData>
             </a:graphic>
-          </wp:inline>
+          </wp:anchor>
         </w:drawing>
       </w:r>
-      <w:r>
-        <w:rPr>
-          <w:rtl w:val="0"/>
-        </w:rPr>
-      </w:r>
     </w:p>
     <w:p>
       <w:pPr>
         <w:pStyle w:val="Heading3"/>
-        <w:ind w:firstLine="720"/>
+        <w:spacing w:before="200" w:lineRule="auto"/>
+        <w:ind w:left="720" w:firstLine="0"/>
         <w:jc w:val="both"/>
+        <w:rPr/>
+      </w:pPr>
+      <w:bookmarkStart w:colFirst="0" w:colLast="0" w:name="_guoh18xql0xr" w:id="20"/>
+      <w:bookmarkEnd w:id="20"/>
+      <w:r>
         <w:rPr>
           <w:rFonts w:ascii="Times New Roman" w:cs="Times New Roman" w:eastAsia="Times New Roman" w:hAnsi="Times New Roman"/>
           <w:b w:val="1"/>
           <w:color w:val="000000"/>
-        </w:rPr>
-      </w:pPr>
-      <w:bookmarkStart w:colFirst="0" w:colLast="0" w:name="_g23mc7sz4wgu" w:id="18"/>
-      <w:bookmarkEnd w:id="18"/>
-      <w:r>
-        <w:rPr>
-          <w:rFonts w:ascii="Times New Roman" w:cs="Times New Roman" w:eastAsia="Times New Roman" w:hAnsi="Times New Roman"/>
-          <w:b w:val="1"/>
-          <w:color w:val="000000"/>
-          <w:rtl w:val="0"/>
-        </w:rPr>
-        <w:t xml:space="preserve">3.3.2 Software</w:t>
-      </w:r>
-    </w:p>
-    <w:p>
-      <w:pPr>
-        <w:ind w:left="720" w:firstLine="0"/>
-        <w:jc w:val="both"/>
-        <w:rPr>
-          <w:rFonts w:ascii="Times New Roman" w:cs="Times New Roman" w:eastAsia="Times New Roman" w:hAnsi="Times New Roman"/>
-        </w:rPr>
-      </w:pPr>
-      <w:r>
-        <w:rPr>
-          <w:rFonts w:ascii="Times New Roman" w:cs="Times New Roman" w:eastAsia="Times New Roman" w:hAnsi="Times New Roman"/>
-          <w:rtl w:val="0"/>
-        </w:rPr>
-        <w:t xml:space="preserve">Nuestra aplicación contará con java y php para poder tener un buen manejo y funcionamiento de la web. Por otra parte usará Mysql para poder gestionar las bases de datos que alojaremos tanto de las empresas como de los usuarios, todo esto controlado desde el programa Xampp. </w:t>
-      </w:r>
-    </w:p>
-    <w:p>
-      <w:pPr>
-        <w:ind w:left="720" w:firstLine="0"/>
-        <w:jc w:val="both"/>
-        <w:rPr>
-          <w:rFonts w:ascii="Times New Roman" w:cs="Times New Roman" w:eastAsia="Times New Roman" w:hAnsi="Times New Roman"/>
-        </w:rPr>
-      </w:pPr>
-      <w:r>
-        <w:rPr>
-          <w:rtl w:val="0"/>
-        </w:rPr>
-      </w:r>
-    </w:p>
-    <w:p>
-      <w:pPr>
-        <w:ind w:left="720" w:firstLine="0"/>
-        <w:jc w:val="both"/>
-        <w:rPr>
-          <w:rFonts w:ascii="Times New Roman" w:cs="Times New Roman" w:eastAsia="Times New Roman" w:hAnsi="Times New Roman"/>
-          <w:color w:val="000000"/>
-        </w:rPr>
-      </w:pPr>
-      <w:r>
-        <w:rPr>
-          <w:rFonts w:ascii="Times New Roman" w:cs="Times New Roman" w:eastAsia="Times New Roman" w:hAnsi="Times New Roman"/>
-          <w:rtl w:val="0"/>
-        </w:rPr>
-        <w:t xml:space="preserve">En cuanto al software que usaremos para la creación de la aplicación web, tras deliberar  lo creemos que el mejor para este caso es Eclipse para toda la codificación del programa, ha sido  nuestra elección debido a que tiene mejor compatibilidad con las bases de datos y suele ser mejor organizado.</w:t>
+          <w:rtl w:val="0"/>
+        </w:rPr>
+        <w:t xml:space="preserve">3.3.3 Restricciones</w:t>
       </w:r>
       <w:r>
         <w:rPr>
@@ -14194,12 +14750,12 @@
               <wp:posOffset>4248150</wp:posOffset>
             </wp:positionH>
             <wp:positionV relativeFrom="paragraph">
-              <wp:posOffset>1376362</wp:posOffset>
+              <wp:posOffset>490538</wp:posOffset>
             </wp:positionV>
             <wp:extent cx="1557338" cy="373479"/>
             <wp:effectExtent b="0" l="0" r="0" t="0"/>
             <wp:wrapNone/>
-            <wp:docPr id="11" name="image9.png"/>
+            <wp:docPr id="15" name="image9.png"/>
             <a:graphic>
               <a:graphicData uri="http://schemas.openxmlformats.org/drawingml/2006/picture">
                 <pic:pic>
@@ -14208,7 +14764,7 @@
                     <pic:cNvPicPr preferRelativeResize="0"/>
                   </pic:nvPicPr>
                   <pic:blipFill>
-                    <a:blip r:embed="rId15"/>
+                    <a:blip r:embed="rId21"/>
                     <a:srcRect b="0" l="0" r="0" t="0"/>
                     <a:stretch>
                       <a:fillRect/>
@@ -14236,12 +14792,12 @@
               <wp:posOffset>2286000</wp:posOffset>
             </wp:positionH>
             <wp:positionV relativeFrom="paragraph">
-              <wp:posOffset>1352550</wp:posOffset>
+              <wp:posOffset>470725</wp:posOffset>
             </wp:positionV>
             <wp:extent cx="1614488" cy="420439"/>
             <wp:effectExtent b="0" l="0" r="0" t="0"/>
             <wp:wrapNone/>
-            <wp:docPr id="12" name="image13.png"/>
+            <wp:docPr id="16" name="image13.png"/>
             <a:graphic>
               <a:graphicData uri="http://schemas.openxmlformats.org/drawingml/2006/picture">
                 <pic:pic>
@@ -14250,7 +14806,7 @@
                     <pic:cNvPicPr preferRelativeResize="0"/>
                   </pic:nvPicPr>
                   <pic:blipFill>
-                    <a:blip r:embed="rId16"/>
+                    <a:blip r:embed="rId22"/>
                     <a:srcRect b="0" l="0" r="0" t="0"/>
                     <a:stretch>
                       <a:fillRect/>
@@ -14270,149 +14826,184 @@
           </wp:anchor>
         </w:drawing>
       </w:r>
-      <w:r>
-        <w:drawing>
-          <wp:anchor allowOverlap="1" behindDoc="0" distB="114300" distT="114300" distL="114300" distR="114300" hidden="0" layoutInCell="1" locked="0" relativeHeight="0" simplePos="0">
-            <wp:simplePos x="0" y="0"/>
-            <wp:positionH relativeFrom="column">
-              <wp:posOffset>438150</wp:posOffset>
-            </wp:positionH>
-            <wp:positionV relativeFrom="paragraph">
-              <wp:posOffset>990600</wp:posOffset>
-            </wp:positionV>
-            <wp:extent cx="1500188" cy="776777"/>
-            <wp:effectExtent b="0" l="0" r="0" t="0"/>
-            <wp:wrapTopAndBottom distB="114300" distT="114300"/>
-            <wp:docPr id="9" name="image15.png"/>
-            <a:graphic>
-              <a:graphicData uri="http://schemas.openxmlformats.org/drawingml/2006/picture">
-                <pic:pic>
-                  <pic:nvPicPr>
-                    <pic:cNvPr id="0" name="image15.png"/>
-                    <pic:cNvPicPr preferRelativeResize="0"/>
-                  </pic:nvPicPr>
-                  <pic:blipFill>
-                    <a:blip r:embed="rId17"/>
-                    <a:srcRect b="0" l="0" r="0" t="0"/>
-                    <a:stretch>
-                      <a:fillRect/>
-                    </a:stretch>
-                  </pic:blipFill>
-                  <pic:spPr>
-                    <a:xfrm>
-                      <a:off x="0" y="0"/>
-                      <a:ext cx="1500188" cy="776777"/>
-                    </a:xfrm>
-                    <a:prstGeom prst="rect"/>
-                    <a:ln/>
-                  </pic:spPr>
-                </pic:pic>
-              </a:graphicData>
-            </a:graphic>
-          </wp:anchor>
-        </w:drawing>
+    </w:p>
+    <w:p>
+      <w:pPr>
+        <w:ind w:left="720" w:firstLine="0"/>
+        <w:jc w:val="both"/>
+        <w:rPr>
+          <w:rFonts w:ascii="Times New Roman" w:cs="Times New Roman" w:eastAsia="Times New Roman" w:hAnsi="Times New Roman"/>
+        </w:rPr>
+      </w:pPr>
+      <w:r>
+        <w:rPr>
+          <w:rFonts w:ascii="Times New Roman" w:cs="Times New Roman" w:eastAsia="Times New Roman" w:hAnsi="Times New Roman"/>
+          <w:rtl w:val="0"/>
+        </w:rPr>
+        <w:t xml:space="preserve">Las principales restricciones para el uso de nuestro programa será, tener que mantener una conexión constante a internet y a su sistema de almacenamiento personal (en el caso de contar con uno), esto con el fin de mantener una relación continua con una base de datos, en caso de no disponer de una personal se conectará a uno de nuestros servidores de datos. Estos en una primera instancia solo se podrán almacenar un máximo de 10 gigabits. </w:t>
+      </w:r>
+    </w:p>
+    <w:p>
+      <w:pPr>
+        <w:ind w:left="720" w:firstLine="0"/>
+        <w:jc w:val="both"/>
+        <w:rPr>
+          <w:rFonts w:ascii="Times New Roman" w:cs="Times New Roman" w:eastAsia="Times New Roman" w:hAnsi="Times New Roman"/>
+        </w:rPr>
+      </w:pPr>
+      <w:r>
+        <w:rPr>
+          <w:rtl w:val="0"/>
+        </w:rPr>
+      </w:r>
+    </w:p>
+    <w:p>
+      <w:pPr>
+        <w:ind w:left="720" w:firstLine="0"/>
+        <w:jc w:val="both"/>
+        <w:rPr>
+          <w:rFonts w:ascii="Times New Roman" w:cs="Times New Roman" w:eastAsia="Times New Roman" w:hAnsi="Times New Roman"/>
+        </w:rPr>
+      </w:pPr>
+      <w:r>
+        <w:rPr>
+          <w:rFonts w:ascii="Times New Roman" w:cs="Times New Roman" w:eastAsia="Times New Roman" w:hAnsi="Times New Roman"/>
+          <w:rtl w:val="0"/>
+        </w:rPr>
+        <w:t xml:space="preserve">El uso de un usuario administrador para nuestro sistema está restringido a una licencia de uso de un pago único, en cambio los clientes de los hoteles tienen un registro gratuito.</w:t>
+      </w:r>
+    </w:p>
+    <w:p>
+      <w:pPr>
+        <w:ind w:left="720" w:firstLine="0"/>
+        <w:jc w:val="both"/>
+        <w:rPr>
+          <w:rFonts w:ascii="Times New Roman" w:cs="Times New Roman" w:eastAsia="Times New Roman" w:hAnsi="Times New Roman"/>
+        </w:rPr>
+      </w:pPr>
+      <w:r>
+        <w:rPr>
+          <w:rtl w:val="0"/>
+        </w:rPr>
+      </w:r>
+    </w:p>
+    <w:p>
+      <w:pPr>
+        <w:pStyle w:val="Subtitle"/>
+        <w:spacing w:after="200" w:lineRule="auto"/>
+        <w:ind w:left="720" w:firstLine="0"/>
+        <w:jc w:val="both"/>
+        <w:rPr>
+          <w:rFonts w:ascii="Times New Roman" w:cs="Times New Roman" w:eastAsia="Times New Roman" w:hAnsi="Times New Roman"/>
+          <w:b w:val="1"/>
+          <w:color w:val="000000"/>
+          <w:sz w:val="28"/>
+          <w:szCs w:val="28"/>
+        </w:rPr>
+      </w:pPr>
+      <w:bookmarkStart w:colFirst="0" w:colLast="0" w:name="_2wpuow2z6g19" w:id="21"/>
+      <w:bookmarkEnd w:id="21"/>
+      <w:r>
+        <w:rPr>
+          <w:rFonts w:ascii="Times New Roman" w:cs="Times New Roman" w:eastAsia="Times New Roman" w:hAnsi="Times New Roman"/>
+          <w:b w:val="1"/>
+          <w:color w:val="000000"/>
+          <w:sz w:val="28"/>
+          <w:szCs w:val="28"/>
+          <w:rtl w:val="0"/>
+        </w:rPr>
+        <w:t xml:space="preserve">3.3.4 GITHUB</w:t>
+      </w:r>
+    </w:p>
+    <w:p>
+      <w:pPr>
+        <w:spacing w:line="240" w:lineRule="auto"/>
+        <w:ind w:left="720" w:firstLine="0"/>
+        <w:jc w:val="both"/>
+        <w:rPr>
+          <w:rFonts w:ascii="Times New Roman" w:cs="Times New Roman" w:eastAsia="Times New Roman" w:hAnsi="Times New Roman"/>
+        </w:rPr>
+      </w:pPr>
+      <w:r>
+        <w:rPr>
+          <w:rFonts w:ascii="Times New Roman" w:cs="Times New Roman" w:eastAsia="Times New Roman" w:hAnsi="Times New Roman"/>
+          <w:rtl w:val="0"/>
+        </w:rPr>
+        <w:t xml:space="preserve">Si desean revisar cómo avanza el desarrollo del proyecto dejamos este enlace a github donde se almacena:</w:t>
+      </w:r>
+    </w:p>
+    <w:p>
+      <w:pPr>
+        <w:ind w:left="720" w:firstLine="0"/>
+        <w:jc w:val="both"/>
+        <w:rPr>
+          <w:rFonts w:ascii="Times New Roman" w:cs="Times New Roman" w:eastAsia="Times New Roman" w:hAnsi="Times New Roman"/>
+        </w:rPr>
+      </w:pPr>
+      <w:r>
+        <w:rPr>
+          <w:rtl w:val="0"/>
+        </w:rPr>
+      </w:r>
+    </w:p>
+    <w:p>
+      <w:pPr>
+        <w:ind w:left="720" w:firstLine="0"/>
+        <w:rPr>
+          <w:rFonts w:ascii="Times New Roman" w:cs="Times New Roman" w:eastAsia="Times New Roman" w:hAnsi="Times New Roman"/>
+          <w:b w:val="1"/>
+          <w:sz w:val="20"/>
+          <w:szCs w:val="20"/>
+        </w:rPr>
+      </w:pPr>
+      <w:hyperlink r:id="rId23">
+        <w:r>
+          <w:rPr>
+            <w:color w:val="1155cc"/>
+            <w:sz w:val="20"/>
+            <w:szCs w:val="20"/>
+            <w:rtl w:val="0"/>
+          </w:rPr>
+          <w:t xml:space="preserve">https://github.com/deluxehost/Proyecto_Entornos/tree/main/PROYECTO%20ENTORNOS</w:t>
+        </w:r>
+      </w:hyperlink>
+      <w:r>
+        <w:rPr>
+          <w:rtl w:val="0"/>
+        </w:rPr>
+      </w:r>
+    </w:p>
+    <w:p>
+      <w:pPr>
+        <w:pStyle w:val="Heading2"/>
+        <w:rPr>
+          <w:rFonts w:ascii="Times New Roman" w:cs="Times New Roman" w:eastAsia="Times New Roman" w:hAnsi="Times New Roman"/>
+          <w:b w:val="1"/>
+        </w:rPr>
+      </w:pPr>
+      <w:bookmarkStart w:colFirst="0" w:colLast="0" w:name="_vbusfit8e94y" w:id="22"/>
+      <w:bookmarkEnd w:id="22"/>
+      <w:r>
+        <w:rPr>
+          <w:rFonts w:ascii="Times New Roman" w:cs="Times New Roman" w:eastAsia="Times New Roman" w:hAnsi="Times New Roman"/>
+          <w:b w:val="1"/>
+          <w:rtl w:val="0"/>
+        </w:rPr>
+        <w:t xml:space="preserve">3.4 Diseño del sistema:</w:t>
       </w:r>
     </w:p>
     <w:p>
       <w:pPr>
         <w:pStyle w:val="Heading3"/>
         <w:ind w:left="720" w:firstLine="0"/>
-        <w:jc w:val="both"/>
         <w:rPr>
           <w:rFonts w:ascii="Times New Roman" w:cs="Times New Roman" w:eastAsia="Times New Roman" w:hAnsi="Times New Roman"/>
           <w:b w:val="1"/>
           <w:color w:val="000000"/>
         </w:rPr>
       </w:pPr>
-      <w:bookmarkStart w:colFirst="0" w:colLast="0" w:name="_guoh18xql0xr" w:id="19"/>
-      <w:bookmarkEnd w:id="19"/>
-      <w:r>
-        <w:rPr>
-          <w:rFonts w:ascii="Times New Roman" w:cs="Times New Roman" w:eastAsia="Times New Roman" w:hAnsi="Times New Roman"/>
-          <w:b w:val="1"/>
-          <w:color w:val="000000"/>
-          <w:rtl w:val="0"/>
-        </w:rPr>
-        <w:t xml:space="preserve">3.3.3 Restricciones</w:t>
-      </w:r>
-    </w:p>
-    <w:p>
-      <w:pPr>
-        <w:ind w:left="720" w:firstLine="0"/>
-        <w:jc w:val="both"/>
-        <w:rPr>
-          <w:rFonts w:ascii="Times New Roman" w:cs="Times New Roman" w:eastAsia="Times New Roman" w:hAnsi="Times New Roman"/>
-        </w:rPr>
-      </w:pPr>
-      <w:r>
-        <w:rPr>
-          <w:rFonts w:ascii="Times New Roman" w:cs="Times New Roman" w:eastAsia="Times New Roman" w:hAnsi="Times New Roman"/>
-          <w:rtl w:val="0"/>
-        </w:rPr>
-        <w:t xml:space="preserve">Las principales restricciones para el uso de nuestro programa será, tener que mantener una conexión constante a internet y a su sistema de almacenamiento personal (en el caso de contar con uno), esto con el fin de mantener una relación continua con una base de datos, en caso de no disponer de una personal se conectará a uno de nuestros servidores de datos. Estos en una primera instancia solo se podrán almacenar un máximo de 10 gigabits. </w:t>
-      </w:r>
-    </w:p>
-    <w:p>
-      <w:pPr>
-        <w:ind w:left="720" w:firstLine="0"/>
-        <w:jc w:val="both"/>
-        <w:rPr>
-          <w:rFonts w:ascii="Times New Roman" w:cs="Times New Roman" w:eastAsia="Times New Roman" w:hAnsi="Times New Roman"/>
-        </w:rPr>
-      </w:pPr>
-      <w:r>
-        <w:rPr>
-          <w:rtl w:val="0"/>
-        </w:rPr>
-      </w:r>
-    </w:p>
-    <w:p>
-      <w:pPr>
-        <w:ind w:left="720" w:firstLine="0"/>
-        <w:jc w:val="both"/>
-        <w:rPr>
-          <w:rFonts w:ascii="Times New Roman" w:cs="Times New Roman" w:eastAsia="Times New Roman" w:hAnsi="Times New Roman"/>
-        </w:rPr>
-      </w:pPr>
-      <w:r>
-        <w:rPr>
-          <w:rFonts w:ascii="Times New Roman" w:cs="Times New Roman" w:eastAsia="Times New Roman" w:hAnsi="Times New Roman"/>
-          <w:rtl w:val="0"/>
-        </w:rPr>
-        <w:t xml:space="preserve">El uso de un usuario administrador para nuestro sistema está restringido a una licencia de uso de un pago único, en cambio los clientes de los hoteles tienen un registro gratuito.</w:t>
-      </w:r>
-    </w:p>
-    <w:p>
-      <w:pPr>
-        <w:pStyle w:val="Heading2"/>
-        <w:rPr>
-          <w:rFonts w:ascii="Times New Roman" w:cs="Times New Roman" w:eastAsia="Times New Roman" w:hAnsi="Times New Roman"/>
-          <w:b w:val="1"/>
-        </w:rPr>
-      </w:pPr>
-      <w:bookmarkStart w:colFirst="0" w:colLast="0" w:name="_vbusfit8e94y" w:id="20"/>
-      <w:bookmarkEnd w:id="20"/>
-      <w:r>
-        <w:rPr>
-          <w:rFonts w:ascii="Times New Roman" w:cs="Times New Roman" w:eastAsia="Times New Roman" w:hAnsi="Times New Roman"/>
-          <w:b w:val="1"/>
-          <w:rtl w:val="0"/>
-        </w:rPr>
-        <w:t xml:space="preserve">3.4 Diseño del sistema:</w:t>
-      </w:r>
-    </w:p>
-    <w:p>
-      <w:pPr>
-        <w:pStyle w:val="Heading3"/>
-        <w:ind w:left="720" w:firstLine="0"/>
-        <w:rPr>
-          <w:rFonts w:ascii="Times New Roman" w:cs="Times New Roman" w:eastAsia="Times New Roman" w:hAnsi="Times New Roman"/>
-          <w:b w:val="1"/>
-          <w:color w:val="000000"/>
-        </w:rPr>
-      </w:pPr>
-      <w:bookmarkStart w:colFirst="0" w:colLast="0" w:name="_e9mgxrp2wkch" w:id="21"/>
-      <w:bookmarkEnd w:id="21"/>
+      <w:bookmarkStart w:colFirst="0" w:colLast="0" w:name="_e9mgxrp2wkch" w:id="23"/>
+      <w:bookmarkEnd w:id="23"/>
       <w:r>
         <w:rPr>
           <w:rFonts w:ascii="Times New Roman" w:cs="Times New Roman" w:eastAsia="Times New Roman" w:hAnsi="Times New Roman"/>
@@ -14433,16 +15024,16 @@
           <wp:inline distB="114300" distT="114300" distL="114300" distR="114300">
             <wp:extent cx="5731200" cy="3886200"/>
             <wp:effectExtent b="0" l="0" r="0" t="0"/>
-            <wp:docPr id="1" name="image4.png"/>
+            <wp:docPr id="2" name="image11.png"/>
             <a:graphic>
               <a:graphicData uri="http://schemas.openxmlformats.org/drawingml/2006/picture">
                 <pic:pic>
                   <pic:nvPicPr>
-                    <pic:cNvPr id="0" name="image4.png"/>
+                    <pic:cNvPr id="0" name="image11.png"/>
                     <pic:cNvPicPr preferRelativeResize="0"/>
                   </pic:nvPicPr>
                   <pic:blipFill>
-                    <a:blip r:embed="rId18"/>
+                    <a:blip r:embed="rId24"/>
                     <a:srcRect b="0" l="0" r="0" t="0"/>
                     <a:stretch>
                       <a:fillRect/>
@@ -14491,13 +15082,34 @@
           <w:color w:val="000000"/>
         </w:rPr>
       </w:pPr>
-      <w:bookmarkStart w:colFirst="0" w:colLast="0" w:name="_ndxs4gjlzgf1" w:id="22"/>
-      <w:bookmarkEnd w:id="22"/>
-      <w:r>
+      <w:bookmarkStart w:colFirst="0" w:colLast="0" w:name="_uuf1neqo0tpt" w:id="24"/>
+      <w:bookmarkEnd w:id="24"/>
+      <w:r>
+        <w:br w:type="page"/>
+      </w:r>
+      <w:r>
+        <w:rPr>
+          <w:rtl w:val="0"/>
+        </w:rPr>
+      </w:r>
+    </w:p>
+    <w:p>
+      <w:pPr>
+        <w:pStyle w:val="Heading3"/>
+        <w:ind w:left="720" w:firstLine="0"/>
         <w:rPr>
           <w:rFonts w:ascii="Times New Roman" w:cs="Times New Roman" w:eastAsia="Times New Roman" w:hAnsi="Times New Roman"/>
           <w:b w:val="1"/>
           <w:color w:val="000000"/>
+        </w:rPr>
+      </w:pPr>
+      <w:bookmarkStart w:colFirst="0" w:colLast="0" w:name="_ndxs4gjlzgf1" w:id="25"/>
+      <w:bookmarkEnd w:id="25"/>
+      <w:r>
+        <w:rPr>
+          <w:rFonts w:ascii="Times New Roman" w:cs="Times New Roman" w:eastAsia="Times New Roman" w:hAnsi="Times New Roman"/>
+          <w:b w:val="1"/>
+          <w:color w:val="000000"/>
           <w:rtl w:val="0"/>
         </w:rPr>
         <w:t xml:space="preserve">3.4.2 Tablas</w:t>
@@ -14509,15 +15121,15 @@
         <w:ind w:left="720" w:firstLine="0"/>
         <w:rPr>
           <w:rFonts w:ascii="Times New Roman" w:cs="Times New Roman" w:eastAsia="Times New Roman" w:hAnsi="Times New Roman"/>
-          <w:color w:val="000000"/>
-        </w:rPr>
-      </w:pPr>
-      <w:bookmarkStart w:colFirst="0" w:colLast="0" w:name="_hlop1rbqxomx" w:id="23"/>
-      <w:bookmarkEnd w:id="23"/>
-      <w:r>
-        <w:rPr>
-          <w:rFonts w:ascii="Times New Roman" w:cs="Times New Roman" w:eastAsia="Times New Roman" w:hAnsi="Times New Roman"/>
-          <w:color w:val="000000"/>
+          <w:color w:val="434343"/>
+        </w:rPr>
+      </w:pPr>
+      <w:bookmarkStart w:colFirst="0" w:colLast="0" w:name="_hlop1rbqxomx" w:id="26"/>
+      <w:bookmarkEnd w:id="26"/>
+      <w:r>
+        <w:rPr>
+          <w:rFonts w:ascii="Times New Roman" w:cs="Times New Roman" w:eastAsia="Times New Roman" w:hAnsi="Times New Roman"/>
+          <w:color w:val="434343"/>
           <w:rtl w:val="0"/>
         </w:rPr>
         <w:t xml:space="preserve">Tabla hotel</w:t>
@@ -15475,13 +16087,15 @@
         <w:ind w:left="720" w:firstLine="0"/>
         <w:rPr>
           <w:rFonts w:ascii="Times New Roman" w:cs="Times New Roman" w:eastAsia="Times New Roman" w:hAnsi="Times New Roman"/>
-        </w:rPr>
-      </w:pPr>
-      <w:bookmarkStart w:colFirst="0" w:colLast="0" w:name="_pkkebg9ghgho" w:id="24"/>
-      <w:bookmarkEnd w:id="24"/>
-      <w:r>
-        <w:rPr>
-          <w:rFonts w:ascii="Times New Roman" w:cs="Times New Roman" w:eastAsia="Times New Roman" w:hAnsi="Times New Roman"/>
+          <w:color w:val="434343"/>
+        </w:rPr>
+      </w:pPr>
+      <w:bookmarkStart w:colFirst="0" w:colLast="0" w:name="_pkkebg9ghgho" w:id="27"/>
+      <w:bookmarkEnd w:id="27"/>
+      <w:r>
+        <w:rPr>
+          <w:rFonts w:ascii="Times New Roman" w:cs="Times New Roman" w:eastAsia="Times New Roman" w:hAnsi="Times New Roman"/>
+          <w:color w:val="434343"/>
           <w:rtl w:val="0"/>
         </w:rPr>
         <w:t xml:space="preserve">Tabla empleados</w:t>
@@ -16772,13 +17386,15 @@
         <w:ind w:left="720" w:firstLine="0"/>
         <w:rPr>
           <w:rFonts w:ascii="Times New Roman" w:cs="Times New Roman" w:eastAsia="Times New Roman" w:hAnsi="Times New Roman"/>
-        </w:rPr>
-      </w:pPr>
-      <w:bookmarkStart w:colFirst="0" w:colLast="0" w:name="_4gin57yk77v8" w:id="25"/>
-      <w:bookmarkEnd w:id="25"/>
-      <w:r>
-        <w:rPr>
-          <w:rFonts w:ascii="Times New Roman" w:cs="Times New Roman" w:eastAsia="Times New Roman" w:hAnsi="Times New Roman"/>
+          <w:color w:val="434343"/>
+        </w:rPr>
+      </w:pPr>
+      <w:bookmarkStart w:colFirst="0" w:colLast="0" w:name="_4gin57yk77v8" w:id="28"/>
+      <w:bookmarkEnd w:id="28"/>
+      <w:r>
+        <w:rPr>
+          <w:rFonts w:ascii="Times New Roman" w:cs="Times New Roman" w:eastAsia="Times New Roman" w:hAnsi="Times New Roman"/>
+          <w:color w:val="434343"/>
           <w:rtl w:val="0"/>
         </w:rPr>
         <w:t xml:space="preserve">Tabla recepción</w:t>
@@ -17697,13 +18313,15 @@
         <w:ind w:left="720" w:firstLine="0"/>
         <w:rPr>
           <w:rFonts w:ascii="Times New Roman" w:cs="Times New Roman" w:eastAsia="Times New Roman" w:hAnsi="Times New Roman"/>
-        </w:rPr>
-      </w:pPr>
-      <w:bookmarkStart w:colFirst="0" w:colLast="0" w:name="_6h3bhf95mpjw" w:id="26"/>
-      <w:bookmarkEnd w:id="26"/>
-      <w:r>
-        <w:rPr>
-          <w:rFonts w:ascii="Times New Roman" w:cs="Times New Roman" w:eastAsia="Times New Roman" w:hAnsi="Times New Roman"/>
+          <w:color w:val="434343"/>
+        </w:rPr>
+      </w:pPr>
+      <w:bookmarkStart w:colFirst="0" w:colLast="0" w:name="_6h3bhf95mpjw" w:id="29"/>
+      <w:bookmarkEnd w:id="29"/>
+      <w:r>
+        <w:rPr>
+          <w:rFonts w:ascii="Times New Roman" w:cs="Times New Roman" w:eastAsia="Times New Roman" w:hAnsi="Times New Roman"/>
+          <w:color w:val="434343"/>
           <w:rtl w:val="0"/>
         </w:rPr>
         <w:t xml:space="preserve">Tabla clientes</w:t>
@@ -18672,13 +19290,15 @@
         <w:ind w:left="720" w:firstLine="0"/>
         <w:rPr>
           <w:rFonts w:ascii="Times New Roman" w:cs="Times New Roman" w:eastAsia="Times New Roman" w:hAnsi="Times New Roman"/>
-        </w:rPr>
-      </w:pPr>
-      <w:bookmarkStart w:colFirst="0" w:colLast="0" w:name="_xt4yeoazjlm4" w:id="27"/>
-      <w:bookmarkEnd w:id="27"/>
-      <w:r>
-        <w:rPr>
-          <w:rFonts w:ascii="Times New Roman" w:cs="Times New Roman" w:eastAsia="Times New Roman" w:hAnsi="Times New Roman"/>
+          <w:color w:val="434343"/>
+        </w:rPr>
+      </w:pPr>
+      <w:bookmarkStart w:colFirst="0" w:colLast="0" w:name="_xt4yeoazjlm4" w:id="30"/>
+      <w:bookmarkEnd w:id="30"/>
+      <w:r>
+        <w:rPr>
+          <w:rFonts w:ascii="Times New Roman" w:cs="Times New Roman" w:eastAsia="Times New Roman" w:hAnsi="Times New Roman"/>
+          <w:color w:val="434343"/>
           <w:rtl w:val="0"/>
         </w:rPr>
         <w:t xml:space="preserve">Tabla reservas</w:t>
@@ -19654,13 +20274,15 @@
         <w:ind w:left="720" w:firstLine="0"/>
         <w:rPr>
           <w:rFonts w:ascii="Times New Roman" w:cs="Times New Roman" w:eastAsia="Times New Roman" w:hAnsi="Times New Roman"/>
-        </w:rPr>
-      </w:pPr>
-      <w:bookmarkStart w:colFirst="0" w:colLast="0" w:name="_fuykbfozl00y" w:id="28"/>
-      <w:bookmarkEnd w:id="28"/>
-      <w:r>
-        <w:rPr>
-          <w:rFonts w:ascii="Times New Roman" w:cs="Times New Roman" w:eastAsia="Times New Roman" w:hAnsi="Times New Roman"/>
+          <w:color w:val="434343"/>
+        </w:rPr>
+      </w:pPr>
+      <w:bookmarkStart w:colFirst="0" w:colLast="0" w:name="_fuykbfozl00y" w:id="31"/>
+      <w:bookmarkEnd w:id="31"/>
+      <w:r>
+        <w:rPr>
+          <w:rFonts w:ascii="Times New Roman" w:cs="Times New Roman" w:eastAsia="Times New Roman" w:hAnsi="Times New Roman"/>
+          <w:color w:val="434343"/>
           <w:rtl w:val="0"/>
         </w:rPr>
         <w:t xml:space="preserve">Tabla servicios</w:t>
@@ -20197,13 +20819,32 @@
         <w:ind w:left="720" w:firstLine="0"/>
         <w:rPr>
           <w:rFonts w:ascii="Times New Roman" w:cs="Times New Roman" w:eastAsia="Times New Roman" w:hAnsi="Times New Roman"/>
-        </w:rPr>
-      </w:pPr>
-      <w:bookmarkStart w:colFirst="0" w:colLast="0" w:name="_wisb5slwrqm1" w:id="29"/>
-      <w:bookmarkEnd w:id="29"/>
-      <w:r>
-        <w:rPr>
-          <w:rFonts w:ascii="Times New Roman" w:cs="Times New Roman" w:eastAsia="Times New Roman" w:hAnsi="Times New Roman"/>
+          <w:color w:val="434343"/>
+        </w:rPr>
+      </w:pPr>
+      <w:bookmarkStart w:colFirst="0" w:colLast="0" w:name="_wxpr6hm6zm9k" w:id="32"/>
+      <w:bookmarkEnd w:id="32"/>
+      <w:r>
+        <w:rPr>
+          <w:rtl w:val="0"/>
+        </w:rPr>
+      </w:r>
+    </w:p>
+    <w:p>
+      <w:pPr>
+        <w:pStyle w:val="Heading4"/>
+        <w:ind w:left="720" w:firstLine="0"/>
+        <w:rPr>
+          <w:rFonts w:ascii="Times New Roman" w:cs="Times New Roman" w:eastAsia="Times New Roman" w:hAnsi="Times New Roman"/>
+          <w:color w:val="434343"/>
+        </w:rPr>
+      </w:pPr>
+      <w:bookmarkStart w:colFirst="0" w:colLast="0" w:name="_qa4y7jc1k63d" w:id="33"/>
+      <w:bookmarkEnd w:id="33"/>
+      <w:r>
+        <w:rPr>
+          <w:rFonts w:ascii="Times New Roman" w:cs="Times New Roman" w:eastAsia="Times New Roman" w:hAnsi="Times New Roman"/>
+          <w:color w:val="434343"/>
           <w:rtl w:val="0"/>
         </w:rPr>
         <w:t xml:space="preserve">Tabla usuario</w:t>
@@ -20864,30 +21505,19 @@
     </w:tbl>
     <w:p>
       <w:pPr>
-        <w:ind w:left="720" w:firstLine="0"/>
-        <w:rPr>
-          <w:rFonts w:ascii="Times New Roman" w:cs="Times New Roman" w:eastAsia="Times New Roman" w:hAnsi="Times New Roman"/>
-        </w:rPr>
-      </w:pPr>
-      <w:r>
-        <w:rPr>
-          <w:rtl w:val="0"/>
-        </w:rPr>
-      </w:r>
-    </w:p>
-    <w:p>
-      <w:pPr>
         <w:pStyle w:val="Heading4"/>
         <w:ind w:left="720" w:firstLine="0"/>
         <w:rPr>
           <w:rFonts w:ascii="Times New Roman" w:cs="Times New Roman" w:eastAsia="Times New Roman" w:hAnsi="Times New Roman"/>
-        </w:rPr>
-      </w:pPr>
-      <w:bookmarkStart w:colFirst="0" w:colLast="0" w:name="_o7t34o3i5iza" w:id="30"/>
-      <w:bookmarkEnd w:id="30"/>
-      <w:r>
-        <w:rPr>
-          <w:rFonts w:ascii="Times New Roman" w:cs="Times New Roman" w:eastAsia="Times New Roman" w:hAnsi="Times New Roman"/>
+          <w:color w:val="434343"/>
+        </w:rPr>
+      </w:pPr>
+      <w:bookmarkStart w:colFirst="0" w:colLast="0" w:name="_o7t34o3i5iza" w:id="34"/>
+      <w:bookmarkEnd w:id="34"/>
+      <w:r>
+        <w:rPr>
+          <w:rFonts w:ascii="Times New Roman" w:cs="Times New Roman" w:eastAsia="Times New Roman" w:hAnsi="Times New Roman"/>
+          <w:color w:val="434343"/>
           <w:rtl w:val="0"/>
         </w:rPr>
         <w:t xml:space="preserve">Tabla habitación</w:t>
@@ -21706,13 +22336,15 @@
         <w:ind w:left="720" w:firstLine="0"/>
         <w:rPr>
           <w:rFonts w:ascii="Times New Roman" w:cs="Times New Roman" w:eastAsia="Times New Roman" w:hAnsi="Times New Roman"/>
-        </w:rPr>
-      </w:pPr>
-      <w:bookmarkStart w:colFirst="0" w:colLast="0" w:name="_wg2fd7n9zsb2" w:id="31"/>
-      <w:bookmarkEnd w:id="31"/>
-      <w:r>
-        <w:rPr>
-          <w:rFonts w:ascii="Times New Roman" w:cs="Times New Roman" w:eastAsia="Times New Roman" w:hAnsi="Times New Roman"/>
+          <w:color w:val="434343"/>
+        </w:rPr>
+      </w:pPr>
+      <w:bookmarkStart w:colFirst="0" w:colLast="0" w:name="_wg2fd7n9zsb2" w:id="35"/>
+      <w:bookmarkEnd w:id="35"/>
+      <w:r>
+        <w:rPr>
+          <w:rFonts w:ascii="Times New Roman" w:cs="Times New Roman" w:eastAsia="Times New Roman" w:hAnsi="Times New Roman"/>
+          <w:color w:val="434343"/>
           <w:rtl w:val="0"/>
         </w:rPr>
         <w:t xml:space="preserve">Tabla persona</w:t>
@@ -22532,8 +23164,8 @@
           <w:color w:val="000000"/>
         </w:rPr>
       </w:pPr>
-      <w:bookmarkStart w:colFirst="0" w:colLast="0" w:name="_dmeu1y7me0br" w:id="32"/>
-      <w:bookmarkEnd w:id="32"/>
+      <w:bookmarkStart w:colFirst="0" w:colLast="0" w:name="_dmeu1y7me0br" w:id="36"/>
+      <w:bookmarkEnd w:id="36"/>
       <w:r>
         <w:br w:type="page"/>
       </w:r>
@@ -22553,8 +23185,8 @@
           <w:color w:val="000000"/>
         </w:rPr>
       </w:pPr>
-      <w:bookmarkStart w:colFirst="0" w:colLast="0" w:name="_nlli79va3bw9" w:id="33"/>
-      <w:bookmarkEnd w:id="33"/>
+      <w:bookmarkStart w:colFirst="0" w:colLast="0" w:name="_nlli79va3bw9" w:id="37"/>
+      <w:bookmarkEnd w:id="37"/>
       <w:r>
         <w:rPr>
           <w:rFonts w:ascii="Times New Roman" w:cs="Times New Roman" w:eastAsia="Times New Roman" w:hAnsi="Times New Roman"/>
@@ -22567,56 +23199,36 @@
     </w:p>
     <w:p>
       <w:pPr>
+        <w:ind w:left="720" w:firstLine="0"/>
         <w:rPr/>
       </w:pPr>
       <w:r>
         <w:rPr>
           <w:rtl w:val="0"/>
         </w:rPr>
-      </w:r>
-    </w:p>
-    <w:p>
-      <w:pPr>
-        <w:rPr>
-          <w:rFonts w:ascii="Times New Roman" w:cs="Times New Roman" w:eastAsia="Times New Roman" w:hAnsi="Times New Roman"/>
-        </w:rPr>
-      </w:pPr>
-      <w:r>
-        <w:rPr>
-          <w:rFonts w:ascii="Times New Roman" w:cs="Times New Roman" w:eastAsia="Times New Roman" w:hAnsi="Times New Roman"/>
-          <w:rtl w:val="0"/>
-        </w:rPr>
-        <w:t xml:space="preserve">*La imagen está localizada en la carpeta de DIAGRAMA DE USOS como proyecto </w:t>
-      </w:r>
-      <w:r>
-        <w:rPr>
-          <w:rFonts w:ascii="Times New Roman" w:cs="Times New Roman" w:eastAsia="Times New Roman" w:hAnsi="Times New Roman"/>
-          <w:rtl w:val="0"/>
-        </w:rPr>
-        <w:t xml:space="preserve">DRAWIO</w:t>
-      </w:r>
-      <w:r>
-        <w:rPr>
-          <w:rFonts w:ascii="Times New Roman" w:cs="Times New Roman" w:eastAsia="Times New Roman" w:hAnsi="Times New Roman"/>
-          <w:rtl w:val="0"/>
-        </w:rPr>
-        <w:t xml:space="preserve"> y la voy retocando mediantes se avanza el proyecto. </w:t>
-      </w:r>
-    </w:p>
-    <w:p>
-      <w:pPr>
-        <w:rPr>
-          <w:rFonts w:ascii="Times New Roman" w:cs="Times New Roman" w:eastAsia="Times New Roman" w:hAnsi="Times New Roman"/>
-        </w:rPr>
-      </w:pPr>
-      <w:r>
-        <w:rPr>
-          <w:rtl w:val="0"/>
-        </w:rPr>
-      </w:r>
-    </w:p>
-    <w:p>
-      <w:pPr>
+        <w:t xml:space="preserve">Abajo se muestra la imagen del Diagrama de clases con todas las clases, sus datos, sus funciones y sus conexiones. Se detalla tal y como funciona y existe una clase por tabla:</w:t>
+      </w:r>
+      <w:r>
+        <w:rPr>
+          <w:rtl w:val="0"/>
+        </w:rPr>
+      </w:r>
+    </w:p>
+    <w:p>
+      <w:pPr>
+        <w:rPr>
+          <w:rFonts w:ascii="Times New Roman" w:cs="Times New Roman" w:eastAsia="Times New Roman" w:hAnsi="Times New Roman"/>
+        </w:rPr>
+      </w:pPr>
+      <w:r>
+        <w:rPr>
+          <w:rtl w:val="0"/>
+        </w:rPr>
+      </w:r>
+    </w:p>
+    <w:p>
+      <w:pPr>
+        <w:jc w:val="center"/>
         <w:rPr>
           <w:rFonts w:ascii="Times New Roman" w:cs="Times New Roman" w:eastAsia="Times New Roman" w:hAnsi="Times New Roman"/>
         </w:rPr>
@@ -22629,16 +23241,16 @@
           <wp:inline distB="114300" distT="114300" distL="114300" distR="114300">
             <wp:extent cx="5257800" cy="6334125"/>
             <wp:effectExtent b="0" l="0" r="0" t="0"/>
-            <wp:docPr id="2" name="image1.png"/>
+            <wp:docPr id="3" name="image18.png"/>
             <a:graphic>
               <a:graphicData uri="http://schemas.openxmlformats.org/drawingml/2006/picture">
                 <pic:pic>
                   <pic:nvPicPr>
-                    <pic:cNvPr id="0" name="image1.png"/>
+                    <pic:cNvPr id="0" name="image18.png"/>
                     <pic:cNvPicPr preferRelativeResize="0"/>
                   </pic:nvPicPr>
                   <pic:blipFill>
-                    <a:blip r:embed="rId19"/>
+                    <a:blip r:embed="rId25"/>
                     <a:srcRect b="0" l="0" r="0" t="0"/>
                     <a:stretch>
                       <a:fillRect/>
@@ -22670,31 +23282,6 @@
           <w:rFonts w:ascii="Times New Roman" w:cs="Times New Roman" w:eastAsia="Times New Roman" w:hAnsi="Times New Roman"/>
         </w:rPr>
       </w:pPr>
-      <w:hyperlink r:id="rId20">
-        <w:r>
-          <w:rPr>
-            <w:rFonts w:ascii="Times New Roman" w:cs="Times New Roman" w:eastAsia="Times New Roman" w:hAnsi="Times New Roman"/>
-            <w:color w:val="1155cc"/>
-            <w:u w:val="single"/>
-            <w:rtl w:val="0"/>
-          </w:rPr>
-          <w:t xml:space="preserve">Proyecto.drawio</w:t>
-        </w:r>
-      </w:hyperlink>
-      <w:r>
-        <w:rPr>
-          <w:rFonts w:ascii="Times New Roman" w:cs="Times New Roman" w:eastAsia="Times New Roman" w:hAnsi="Times New Roman"/>
-          <w:rtl w:val="0"/>
-        </w:rPr>
-        <w:t xml:space="preserve"> </w:t>
-      </w:r>
-    </w:p>
-    <w:p>
-      <w:pPr>
-        <w:rPr>
-          <w:rFonts w:ascii="Times New Roman" w:cs="Times New Roman" w:eastAsia="Times New Roman" w:hAnsi="Times New Roman"/>
-        </w:rPr>
-      </w:pPr>
       <w:r>
         <w:rPr>
           <w:rtl w:val="0"/>
@@ -22758,8 +23345,8 @@
           <w:color w:val="000000"/>
         </w:rPr>
       </w:pPr>
-      <w:bookmarkStart w:colFirst="0" w:colLast="0" w:name="_xxma1aftbt45" w:id="34"/>
-      <w:bookmarkEnd w:id="34"/>
+      <w:bookmarkStart w:colFirst="0" w:colLast="0" w:name="_xxma1aftbt45" w:id="38"/>
+      <w:bookmarkEnd w:id="38"/>
       <w:r>
         <w:rPr>
           <w:b w:val="1"/>
@@ -22784,17 +23371,17 @@
         <w:drawing>
           <wp:inline distB="114300" distT="114300" distL="114300" distR="114300">
             <wp:extent cx="5248275" cy="5848350"/>
-            <wp:effectExtent b="0" l="0" r="0" t="0"/>
-            <wp:docPr id="15" name="image7.png"/>
+            <wp:effectExtent b="25400" l="25400" r="25400" t="25400"/>
+            <wp:docPr id="20" name="image19.png"/>
             <a:graphic>
               <a:graphicData uri="http://schemas.openxmlformats.org/drawingml/2006/picture">
                 <pic:pic>
                   <pic:nvPicPr>
-                    <pic:cNvPr id="0" name="image7.png"/>
+                    <pic:cNvPr id="0" name="image19.png"/>
                     <pic:cNvPicPr preferRelativeResize="0"/>
                   </pic:nvPicPr>
                   <pic:blipFill>
-                    <a:blip r:embed="rId21"/>
+                    <a:blip r:embed="rId26"/>
                     <a:srcRect b="0" l="0" r="0" t="0"/>
                     <a:stretch>
                       <a:fillRect/>
@@ -22806,7 +23393,12 @@
                       <a:ext cx="5248275" cy="5848350"/>
                     </a:xfrm>
                     <a:prstGeom prst="rect"/>
-                    <a:ln/>
+                    <a:ln w="25400">
+                      <a:solidFill>
+                        <a:srgbClr val="000000"/>
+                      </a:solidFill>
+                      <a:prstDash val="solid"/>
+                    </a:ln>
                   </pic:spPr>
                 </pic:pic>
               </a:graphicData>
@@ -22835,17 +23427,17 @@
         <w:drawing>
           <wp:inline distB="114300" distT="114300" distL="114300" distR="114300">
             <wp:extent cx="3228975" cy="5715000"/>
-            <wp:effectExtent b="0" l="0" r="0" t="0"/>
-            <wp:docPr id="5" name="image2.png"/>
+            <wp:effectExtent b="25400" l="25400" r="25400" t="25400"/>
+            <wp:docPr id="8" name="image6.png"/>
             <a:graphic>
               <a:graphicData uri="http://schemas.openxmlformats.org/drawingml/2006/picture">
                 <pic:pic>
                   <pic:nvPicPr>
-                    <pic:cNvPr id="0" name="image2.png"/>
+                    <pic:cNvPr id="0" name="image6.png"/>
                     <pic:cNvPicPr preferRelativeResize="0"/>
                   </pic:nvPicPr>
                   <pic:blipFill>
-                    <a:blip r:embed="rId22"/>
+                    <a:blip r:embed="rId27"/>
                     <a:srcRect b="0" l="0" r="0" t="0"/>
                     <a:stretch>
                       <a:fillRect/>
@@ -22857,7 +23449,12 @@
                       <a:ext cx="3228975" cy="5715000"/>
                     </a:xfrm>
                     <a:prstGeom prst="rect"/>
-                    <a:ln/>
+                    <a:ln w="25400">
+                      <a:solidFill>
+                        <a:srgbClr val="000000"/>
+                      </a:solidFill>
+                      <a:prstDash val="solid"/>
+                    </a:ln>
                   </pic:spPr>
                 </pic:pic>
               </a:graphicData>
@@ -22886,17 +23483,17 @@
         <w:drawing>
           <wp:inline distB="114300" distT="114300" distL="114300" distR="114300">
             <wp:extent cx="3818578" cy="6577013"/>
-            <wp:effectExtent b="0" l="0" r="0" t="0"/>
-            <wp:docPr id="8" name="image5.png"/>
+            <wp:effectExtent b="25400" l="25400" r="25400" t="25400"/>
+            <wp:docPr id="10" name="image2.png"/>
             <a:graphic>
               <a:graphicData uri="http://schemas.openxmlformats.org/drawingml/2006/picture">
                 <pic:pic>
                   <pic:nvPicPr>
-                    <pic:cNvPr id="0" name="image5.png"/>
+                    <pic:cNvPr id="0" name="image2.png"/>
                     <pic:cNvPicPr preferRelativeResize="0"/>
                   </pic:nvPicPr>
                   <pic:blipFill>
-                    <a:blip r:embed="rId23"/>
+                    <a:blip r:embed="rId28"/>
                     <a:srcRect b="0" l="0" r="0" t="0"/>
                     <a:stretch>
                       <a:fillRect/>
@@ -22908,7 +23505,12 @@
                       <a:ext cx="3818578" cy="6577013"/>
                     </a:xfrm>
                     <a:prstGeom prst="rect"/>
-                    <a:ln/>
+                    <a:ln w="25400">
+                      <a:solidFill>
+                        <a:srgbClr val="000000"/>
+                      </a:solidFill>
+                      <a:prstDash val="solid"/>
+                    </a:ln>
                   </pic:spPr>
                 </pic:pic>
               </a:graphicData>
@@ -22937,8 +23539,8 @@
         <w:drawing>
           <wp:inline distB="114300" distT="114300" distL="114300" distR="114300">
             <wp:extent cx="3368513" cy="7362825"/>
-            <wp:effectExtent b="0" l="0" r="0" t="0"/>
-            <wp:docPr id="6" name="image10.png"/>
+            <wp:effectExtent b="25400" l="25400" r="25400" t="25400"/>
+            <wp:docPr id="9" name="image10.png"/>
             <a:graphic>
               <a:graphicData uri="http://schemas.openxmlformats.org/drawingml/2006/picture">
                 <pic:pic>
@@ -22947,7 +23549,7 @@
                     <pic:cNvPicPr preferRelativeResize="0"/>
                   </pic:nvPicPr>
                   <pic:blipFill>
-                    <a:blip r:embed="rId24"/>
+                    <a:blip r:embed="rId29"/>
                     <a:srcRect b="0" l="0" r="2036" t="0"/>
                     <a:stretch>
                       <a:fillRect/>
@@ -22959,7 +23561,12 @@
                       <a:ext cx="3368513" cy="7362825"/>
                     </a:xfrm>
                     <a:prstGeom prst="rect"/>
-                    <a:ln/>
+                    <a:ln w="25400">
+                      <a:solidFill>
+                        <a:srgbClr val="000000"/>
+                      </a:solidFill>
+                      <a:prstDash val="solid"/>
+                    </a:ln>
                   </pic:spPr>
                 </pic:pic>
               </a:graphicData>
@@ -22994,8 +23601,8 @@
           <w:b w:val="1"/>
         </w:rPr>
       </w:pPr>
-      <w:bookmarkStart w:colFirst="0" w:colLast="0" w:name="_duhgab49oskg" w:id="35"/>
-      <w:bookmarkEnd w:id="35"/>
+      <w:bookmarkStart w:colFirst="0" w:colLast="0" w:name="_duhgab49oskg" w:id="39"/>
+      <w:bookmarkEnd w:id="39"/>
       <w:r>
         <w:br w:type="page"/>
       </w:r>
@@ -23012,8 +23619,8 @@
           <w:rFonts w:ascii="Times New Roman" w:cs="Times New Roman" w:eastAsia="Times New Roman" w:hAnsi="Times New Roman"/>
         </w:rPr>
       </w:pPr>
-      <w:bookmarkStart w:colFirst="0" w:colLast="0" w:name="_qemq5avdlomu" w:id="36"/>
-      <w:bookmarkEnd w:id="36"/>
+      <w:bookmarkStart w:colFirst="0" w:colLast="0" w:name="_qemq5avdlomu" w:id="40"/>
+      <w:bookmarkEnd w:id="40"/>
       <w:r>
         <w:rPr>
           <w:rFonts w:ascii="Times New Roman" w:cs="Times New Roman" w:eastAsia="Times New Roman" w:hAnsi="Times New Roman"/>
@@ -23040,6 +23647,18 @@
           <w:rtl w:val="0"/>
         </w:rPr>
         <w:t xml:space="preserve">A continuación se mostrará una tabla con los gastos de cada parte del proyecto dando a establecer el coste final del proyecto.</w:t>
+      </w:r>
+    </w:p>
+    <w:p>
+      <w:pPr>
+        <w:rPr>
+          <w:rFonts w:ascii="Times New Roman" w:cs="Times New Roman" w:eastAsia="Times New Roman" w:hAnsi="Times New Roman"/>
+        </w:rPr>
+      </w:pPr>
+      <w:r>
+        <w:rPr>
+          <w:rtl w:val="0"/>
+        </w:rPr>
       </w:r>
     </w:p>
     <w:p>
@@ -23058,7 +23677,7 @@
     <w:tbl>
       <w:tblPr>
         <w:tblStyle w:val="Table19"/>
-        <w:tblW w:w="7740.0" w:type="dxa"/>
+        <w:tblW w:w="8955.0" w:type="dxa"/>
         <w:jc w:val="left"/>
         <w:tblBorders>
           <w:top w:color="000000" w:space="0" w:sz="0" w:val="nil"/>
@@ -23072,18 +23691,18 @@
         <w:tblLook w:val="0600"/>
       </w:tblPr>
       <w:tblGrid>
-        <w:gridCol w:w="1875"/>
-        <w:gridCol w:w="1590"/>
-        <w:gridCol w:w="1500"/>
-        <w:gridCol w:w="1500"/>
-        <w:gridCol w:w="1275"/>
+        <w:gridCol w:w="2295"/>
+        <w:gridCol w:w="1725"/>
+        <w:gridCol w:w="1260"/>
+        <w:gridCol w:w="1695"/>
+        <w:gridCol w:w="1980"/>
         <w:tblGridChange w:id="0">
           <w:tblGrid>
-            <w:gridCol w:w="1875"/>
-            <w:gridCol w:w="1590"/>
-            <w:gridCol w:w="1500"/>
-            <w:gridCol w:w="1500"/>
-            <w:gridCol w:w="1275"/>
+            <w:gridCol w:w="2295"/>
+            <w:gridCol w:w="1725"/>
+            <w:gridCol w:w="1260"/>
+            <w:gridCol w:w="1695"/>
+            <w:gridCol w:w="1980"/>
           </w:tblGrid>
         </w:tblGridChange>
       </w:tblGrid>
@@ -23116,12 +23735,14 @@
               <w:jc w:val="center"/>
               <w:rPr>
                 <w:rFonts w:ascii="Times New Roman" w:cs="Times New Roman" w:eastAsia="Times New Roman" w:hAnsi="Times New Roman"/>
-              </w:rPr>
-            </w:pPr>
-            <w:r>
-              <w:rPr>
-                <w:rFonts w:ascii="Times New Roman" w:cs="Times New Roman" w:eastAsia="Times New Roman" w:hAnsi="Times New Roman"/>
-                <w:b w:val="1"/>
+                <w:color w:val="ffffff"/>
+              </w:rPr>
+            </w:pPr>
+            <w:r>
+              <w:rPr>
+                <w:rFonts w:ascii="Times New Roman" w:cs="Times New Roman" w:eastAsia="Times New Roman" w:hAnsi="Times New Roman"/>
+                <w:b w:val="1"/>
+                <w:color w:val="ffffff"/>
                 <w:rtl w:val="0"/>
               </w:rPr>
               <w:t xml:space="preserve">Descripción tarea</w:t>
@@ -23156,12 +23777,14 @@
               <w:jc w:val="center"/>
               <w:rPr>
                 <w:rFonts w:ascii="Times New Roman" w:cs="Times New Roman" w:eastAsia="Times New Roman" w:hAnsi="Times New Roman"/>
-              </w:rPr>
-            </w:pPr>
-            <w:r>
-              <w:rPr>
-                <w:rFonts w:ascii="Times New Roman" w:cs="Times New Roman" w:eastAsia="Times New Roman" w:hAnsi="Times New Roman"/>
-                <w:b w:val="1"/>
+                <w:color w:val="ffffff"/>
+              </w:rPr>
+            </w:pPr>
+            <w:r>
+              <w:rPr>
+                <w:rFonts w:ascii="Times New Roman" w:cs="Times New Roman" w:eastAsia="Times New Roman" w:hAnsi="Times New Roman"/>
+                <w:b w:val="1"/>
+                <w:color w:val="ffffff"/>
                 <w:rtl w:val="0"/>
               </w:rPr>
               <w:t xml:space="preserve">Recurso</w:t>
@@ -23196,12 +23819,14 @@
               <w:jc w:val="center"/>
               <w:rPr>
                 <w:rFonts w:ascii="Times New Roman" w:cs="Times New Roman" w:eastAsia="Times New Roman" w:hAnsi="Times New Roman"/>
-              </w:rPr>
-            </w:pPr>
-            <w:r>
-              <w:rPr>
-                <w:rFonts w:ascii="Times New Roman" w:cs="Times New Roman" w:eastAsia="Times New Roman" w:hAnsi="Times New Roman"/>
-                <w:b w:val="1"/>
+                <w:color w:val="ffffff"/>
+              </w:rPr>
+            </w:pPr>
+            <w:r>
+              <w:rPr>
+                <w:rFonts w:ascii="Times New Roman" w:cs="Times New Roman" w:eastAsia="Times New Roman" w:hAnsi="Times New Roman"/>
+                <w:b w:val="1"/>
+                <w:color w:val="ffffff"/>
                 <w:rtl w:val="0"/>
               </w:rPr>
               <w:t xml:space="preserve">Horas</w:t>
@@ -23236,12 +23861,14 @@
               <w:jc w:val="center"/>
               <w:rPr>
                 <w:rFonts w:ascii="Times New Roman" w:cs="Times New Roman" w:eastAsia="Times New Roman" w:hAnsi="Times New Roman"/>
-              </w:rPr>
-            </w:pPr>
-            <w:r>
-              <w:rPr>
-                <w:rFonts w:ascii="Times New Roman" w:cs="Times New Roman" w:eastAsia="Times New Roman" w:hAnsi="Times New Roman"/>
-                <w:b w:val="1"/>
+                <w:color w:val="ffffff"/>
+              </w:rPr>
+            </w:pPr>
+            <w:r>
+              <w:rPr>
+                <w:rFonts w:ascii="Times New Roman" w:cs="Times New Roman" w:eastAsia="Times New Roman" w:hAnsi="Times New Roman"/>
+                <w:b w:val="1"/>
+                <w:color w:val="ffffff"/>
                 <w:rtl w:val="0"/>
               </w:rPr>
               <w:t xml:space="preserve">Precio</w:t>
@@ -23276,12 +23903,14 @@
               <w:jc w:val="center"/>
               <w:rPr>
                 <w:rFonts w:ascii="Times New Roman" w:cs="Times New Roman" w:eastAsia="Times New Roman" w:hAnsi="Times New Roman"/>
-              </w:rPr>
-            </w:pPr>
-            <w:r>
-              <w:rPr>
-                <w:rFonts w:ascii="Times New Roman" w:cs="Times New Roman" w:eastAsia="Times New Roman" w:hAnsi="Times New Roman"/>
-                <w:b w:val="1"/>
+                <w:color w:val="ffffff"/>
+              </w:rPr>
+            </w:pPr>
+            <w:r>
+              <w:rPr>
+                <w:rFonts w:ascii="Times New Roman" w:cs="Times New Roman" w:eastAsia="Times New Roman" w:hAnsi="Times New Roman"/>
+                <w:b w:val="1"/>
+                <w:color w:val="ffffff"/>
                 <w:rtl w:val="0"/>
               </w:rPr>
               <w:t xml:space="preserve">Total</w:t>
@@ -23323,6 +23952,7 @@
               <w:jc w:val="center"/>
               <w:rPr>
                 <w:rFonts w:ascii="Times New Roman" w:cs="Times New Roman" w:eastAsia="Times New Roman" w:hAnsi="Times New Roman"/>
+                <w:color w:val="efefef"/>
                 <w:sz w:val="20"/>
                 <w:szCs w:val="20"/>
               </w:rPr>
@@ -23331,6 +23961,7 @@
               <w:rPr>
                 <w:rFonts w:ascii="Times New Roman" w:cs="Times New Roman" w:eastAsia="Times New Roman" w:hAnsi="Times New Roman"/>
                 <w:b w:val="1"/>
+                <w:color w:val="efefef"/>
                 <w:sz w:val="20"/>
                 <w:szCs w:val="20"/>
                 <w:rtl w:val="0"/>
@@ -23495,7 +24126,7 @@
               <w:bottom w:color="000000" w:space="0" w:sz="6" w:val="single"/>
               <w:right w:color="000000" w:space="0" w:sz="6" w:val="single"/>
             </w:tcBorders>
-            <w:shd w:fill="76a5af" w:val="clear"/>
+            <w:shd w:fill="ffffff" w:val="clear"/>
             <w:tcMar>
               <w:top w:w="40.0" w:type="dxa"/>
               <w:left w:w="40.0" w:type="dxa"/>
@@ -23533,7 +24164,7 @@
               <w:bottom w:color="000000" w:space="0" w:sz="6" w:val="single"/>
               <w:right w:color="000000" w:space="0" w:sz="6" w:val="single"/>
             </w:tcBorders>
-            <w:shd w:fill="76a5af" w:val="clear"/>
+            <w:shd w:fill="ffffff" w:val="clear"/>
             <w:tcMar>
               <w:top w:w="40.0" w:type="dxa"/>
               <w:left w:w="40.0" w:type="dxa"/>
@@ -23571,7 +24202,7 @@
               <w:bottom w:color="000000" w:space="0" w:sz="6" w:val="single"/>
               <w:right w:color="000000" w:space="0" w:sz="6" w:val="single"/>
             </w:tcBorders>
-            <w:shd w:fill="76a5af" w:val="clear"/>
+            <w:shd w:fill="ffffff" w:val="clear"/>
             <w:tcMar>
               <w:top w:w="40.0" w:type="dxa"/>
               <w:left w:w="40.0" w:type="dxa"/>
@@ -23609,7 +24240,7 @@
               <w:bottom w:color="000000" w:space="0" w:sz="6" w:val="single"/>
               <w:right w:color="000000" w:space="0" w:sz="6" w:val="single"/>
             </w:tcBorders>
-            <w:shd w:fill="76a5af" w:val="clear"/>
+            <w:shd w:fill="ffffff" w:val="clear"/>
             <w:tcMar>
               <w:top w:w="40.0" w:type="dxa"/>
               <w:left w:w="40.0" w:type="dxa"/>
@@ -23647,7 +24278,7 @@
               <w:bottom w:color="000000" w:space="0" w:sz="6" w:val="single"/>
               <w:right w:color="000000" w:space="0" w:sz="6" w:val="single"/>
             </w:tcBorders>
-            <w:shd w:fill="76a5af" w:val="clear"/>
+            <w:shd w:fill="ffffff" w:val="clear"/>
             <w:tcMar>
               <w:top w:w="40.0" w:type="dxa"/>
               <w:left w:w="40.0" w:type="dxa"/>
@@ -23692,7 +24323,7 @@
               <w:bottom w:color="000000" w:space="0" w:sz="6" w:val="single"/>
               <w:right w:color="000000" w:space="0" w:sz="6" w:val="single"/>
             </w:tcBorders>
-            <w:shd w:fill="76a5af" w:val="clear"/>
+            <w:shd w:fill="ffffff" w:val="clear"/>
             <w:tcMar>
               <w:top w:w="40.0" w:type="dxa"/>
               <w:left w:w="40.0" w:type="dxa"/>
@@ -23730,7 +24361,7 @@
               <w:bottom w:color="000000" w:space="0" w:sz="6" w:val="single"/>
               <w:right w:color="000000" w:space="0" w:sz="6" w:val="single"/>
             </w:tcBorders>
-            <w:shd w:fill="76a5af" w:val="clear"/>
+            <w:shd w:fill="ffffff" w:val="clear"/>
             <w:tcMar>
               <w:top w:w="40.0" w:type="dxa"/>
               <w:left w:w="40.0" w:type="dxa"/>
@@ -23768,7 +24399,7 @@
               <w:bottom w:color="000000" w:space="0" w:sz="6" w:val="single"/>
               <w:right w:color="000000" w:space="0" w:sz="6" w:val="single"/>
             </w:tcBorders>
-            <w:shd w:fill="76a5af" w:val="clear"/>
+            <w:shd w:fill="ffffff" w:val="clear"/>
             <w:tcMar>
               <w:top w:w="40.0" w:type="dxa"/>
               <w:left w:w="40.0" w:type="dxa"/>
@@ -23806,7 +24437,7 @@
               <w:bottom w:color="000000" w:space="0" w:sz="6" w:val="single"/>
               <w:right w:color="000000" w:space="0" w:sz="6" w:val="single"/>
             </w:tcBorders>
-            <w:shd w:fill="76a5af" w:val="clear"/>
+            <w:shd w:fill="ffffff" w:val="clear"/>
             <w:tcMar>
               <w:top w:w="40.0" w:type="dxa"/>
               <w:left w:w="40.0" w:type="dxa"/>
@@ -23844,7 +24475,7 @@
               <w:bottom w:color="000000" w:space="0" w:sz="6" w:val="single"/>
               <w:right w:color="000000" w:space="0" w:sz="6" w:val="single"/>
             </w:tcBorders>
-            <w:shd w:fill="76a5af" w:val="clear"/>
+            <w:shd w:fill="ffffff" w:val="clear"/>
             <w:tcMar>
               <w:top w:w="40.0" w:type="dxa"/>
               <w:left w:w="40.0" w:type="dxa"/>
@@ -23904,6 +24535,7 @@
               <w:jc w:val="center"/>
               <w:rPr>
                 <w:rFonts w:ascii="Times New Roman" w:cs="Times New Roman" w:eastAsia="Times New Roman" w:hAnsi="Times New Roman"/>
+                <w:color w:val="efefef"/>
                 <w:sz w:val="20"/>
                 <w:szCs w:val="20"/>
               </w:rPr>
@@ -23912,6 +24544,7 @@
               <w:rPr>
                 <w:rFonts w:ascii="Times New Roman" w:cs="Times New Roman" w:eastAsia="Times New Roman" w:hAnsi="Times New Roman"/>
                 <w:b w:val="1"/>
+                <w:color w:val="efefef"/>
                 <w:sz w:val="20"/>
                 <w:szCs w:val="20"/>
                 <w:rtl w:val="0"/>
@@ -24076,7 +24709,7 @@
               <w:bottom w:color="000000" w:space="0" w:sz="6" w:val="single"/>
               <w:right w:color="000000" w:space="0" w:sz="6" w:val="single"/>
             </w:tcBorders>
-            <w:shd w:fill="76a5af" w:val="clear"/>
+            <w:shd w:fill="ffffff" w:val="clear"/>
             <w:tcMar>
               <w:top w:w="40.0" w:type="dxa"/>
               <w:left w:w="40.0" w:type="dxa"/>
@@ -24114,7 +24747,7 @@
               <w:bottom w:color="000000" w:space="0" w:sz="6" w:val="single"/>
               <w:right w:color="000000" w:space="0" w:sz="6" w:val="single"/>
             </w:tcBorders>
-            <w:shd w:fill="76a5af" w:val="clear"/>
+            <w:shd w:fill="ffffff" w:val="clear"/>
             <w:tcMar>
               <w:top w:w="40.0" w:type="dxa"/>
               <w:left w:w="40.0" w:type="dxa"/>
@@ -24148,7 +24781,7 @@
               <w:bottom w:color="000000" w:space="0" w:sz="6" w:val="single"/>
               <w:right w:color="000000" w:space="0" w:sz="6" w:val="single"/>
             </w:tcBorders>
-            <w:shd w:fill="76a5af" w:val="clear"/>
+            <w:shd w:fill="ffffff" w:val="clear"/>
             <w:tcMar>
               <w:top w:w="40.0" w:type="dxa"/>
               <w:left w:w="40.0" w:type="dxa"/>
@@ -24186,7 +24819,7 @@
               <w:bottom w:color="000000" w:space="0" w:sz="6" w:val="single"/>
               <w:right w:color="000000" w:space="0" w:sz="6" w:val="single"/>
             </w:tcBorders>
-            <w:shd w:fill="76a5af" w:val="clear"/>
+            <w:shd w:fill="ffffff" w:val="clear"/>
             <w:tcMar>
               <w:top w:w="40.0" w:type="dxa"/>
               <w:left w:w="40.0" w:type="dxa"/>
@@ -24224,7 +24857,7 @@
               <w:bottom w:color="000000" w:space="0" w:sz="6" w:val="single"/>
               <w:right w:color="000000" w:space="0" w:sz="6" w:val="single"/>
             </w:tcBorders>
-            <w:shd w:fill="76a5af" w:val="clear"/>
+            <w:shd w:fill="ffffff" w:val="clear"/>
             <w:tcMar>
               <w:top w:w="40.0" w:type="dxa"/>
               <w:left w:w="40.0" w:type="dxa"/>
@@ -24284,6 +24917,7 @@
               <w:jc w:val="center"/>
               <w:rPr>
                 <w:rFonts w:ascii="Times New Roman" w:cs="Times New Roman" w:eastAsia="Times New Roman" w:hAnsi="Times New Roman"/>
+                <w:color w:val="efefef"/>
                 <w:sz w:val="20"/>
                 <w:szCs w:val="20"/>
               </w:rPr>
@@ -24292,6 +24926,7 @@
               <w:rPr>
                 <w:rFonts w:ascii="Times New Roman" w:cs="Times New Roman" w:eastAsia="Times New Roman" w:hAnsi="Times New Roman"/>
                 <w:b w:val="1"/>
+                <w:color w:val="efefef"/>
                 <w:sz w:val="20"/>
                 <w:szCs w:val="20"/>
                 <w:rtl w:val="0"/>
@@ -24456,7 +25091,7 @@
               <w:bottom w:color="000000" w:space="0" w:sz="6" w:val="single"/>
               <w:right w:color="000000" w:space="0" w:sz="6" w:val="single"/>
             </w:tcBorders>
-            <w:shd w:fill="76a5af" w:val="clear"/>
+            <w:shd w:fill="ffffff" w:val="clear"/>
             <w:tcMar>
               <w:top w:w="40.0" w:type="dxa"/>
               <w:left w:w="40.0" w:type="dxa"/>
@@ -24494,7 +25129,7 @@
               <w:bottom w:color="000000" w:space="0" w:sz="6" w:val="single"/>
               <w:right w:color="000000" w:space="0" w:sz="6" w:val="single"/>
             </w:tcBorders>
-            <w:shd w:fill="76a5af" w:val="clear"/>
+            <w:shd w:fill="ffffff" w:val="clear"/>
             <w:tcMar>
               <w:top w:w="40.0" w:type="dxa"/>
               <w:left w:w="40.0" w:type="dxa"/>
@@ -24532,7 +25167,7 @@
               <w:bottom w:color="000000" w:space="0" w:sz="6" w:val="single"/>
               <w:right w:color="000000" w:space="0" w:sz="6" w:val="single"/>
             </w:tcBorders>
-            <w:shd w:fill="76a5af" w:val="clear"/>
+            <w:shd w:fill="ffffff" w:val="clear"/>
             <w:tcMar>
               <w:top w:w="40.0" w:type="dxa"/>
               <w:left w:w="40.0" w:type="dxa"/>
@@ -24570,7 +25205,7 @@
               <w:bottom w:color="000000" w:space="0" w:sz="6" w:val="single"/>
               <w:right w:color="000000" w:space="0" w:sz="6" w:val="single"/>
             </w:tcBorders>
-            <w:shd w:fill="76a5af" w:val="clear"/>
+            <w:shd w:fill="ffffff" w:val="clear"/>
             <w:tcMar>
               <w:top w:w="40.0" w:type="dxa"/>
               <w:left w:w="40.0" w:type="dxa"/>
@@ -24608,7 +25243,7 @@
               <w:bottom w:color="000000" w:space="0" w:sz="6" w:val="single"/>
               <w:right w:color="000000" w:space="0" w:sz="6" w:val="single"/>
             </w:tcBorders>
-            <w:shd w:fill="76a5af" w:val="clear"/>
+            <w:shd w:fill="ffffff" w:val="clear"/>
             <w:tcMar>
               <w:top w:w="40.0" w:type="dxa"/>
               <w:left w:w="40.0" w:type="dxa"/>
@@ -24653,7 +25288,7 @@
               <w:bottom w:color="000000" w:space="0" w:sz="6" w:val="single"/>
               <w:right w:color="000000" w:space="0" w:sz="6" w:val="single"/>
             </w:tcBorders>
-            <w:shd w:fill="76a5af" w:val="clear"/>
+            <w:shd w:fill="ffffff" w:val="clear"/>
             <w:tcMar>
               <w:top w:w="40.0" w:type="dxa"/>
               <w:left w:w="40.0" w:type="dxa"/>
@@ -24691,7 +25326,7 @@
               <w:bottom w:color="000000" w:space="0" w:sz="6" w:val="single"/>
               <w:right w:color="000000" w:space="0" w:sz="6" w:val="single"/>
             </w:tcBorders>
-            <w:shd w:fill="76a5af" w:val="clear"/>
+            <w:shd w:fill="ffffff" w:val="clear"/>
             <w:tcMar>
               <w:top w:w="40.0" w:type="dxa"/>
               <w:left w:w="40.0" w:type="dxa"/>
@@ -24729,7 +25364,7 @@
               <w:bottom w:color="000000" w:space="0" w:sz="6" w:val="single"/>
               <w:right w:color="000000" w:space="0" w:sz="6" w:val="single"/>
             </w:tcBorders>
-            <w:shd w:fill="76a5af" w:val="clear"/>
+            <w:shd w:fill="ffffff" w:val="clear"/>
             <w:tcMar>
               <w:top w:w="40.0" w:type="dxa"/>
               <w:left w:w="40.0" w:type="dxa"/>
@@ -24767,7 +25402,7 @@
               <w:bottom w:color="000000" w:space="0" w:sz="6" w:val="single"/>
               <w:right w:color="000000" w:space="0" w:sz="6" w:val="single"/>
             </w:tcBorders>
-            <w:shd w:fill="76a5af" w:val="clear"/>
+            <w:shd w:fill="ffffff" w:val="clear"/>
             <w:tcMar>
               <w:top w:w="40.0" w:type="dxa"/>
               <w:left w:w="40.0" w:type="dxa"/>
@@ -24805,7 +25440,7 @@
               <w:bottom w:color="000000" w:space="0" w:sz="6" w:val="single"/>
               <w:right w:color="000000" w:space="0" w:sz="6" w:val="single"/>
             </w:tcBorders>
-            <w:shd w:fill="76a5af" w:val="clear"/>
+            <w:shd w:fill="ffffff" w:val="clear"/>
             <w:tcMar>
               <w:top w:w="40.0" w:type="dxa"/>
               <w:left w:w="40.0" w:type="dxa"/>
@@ -24850,7 +25485,7 @@
               <w:bottom w:color="000000" w:space="0" w:sz="6" w:val="single"/>
               <w:right w:color="000000" w:space="0" w:sz="6" w:val="single"/>
             </w:tcBorders>
-            <w:shd w:fill="76a5af" w:val="clear"/>
+            <w:shd w:fill="ffffff" w:val="clear"/>
             <w:tcMar>
               <w:top w:w="40.0" w:type="dxa"/>
               <w:left w:w="40.0" w:type="dxa"/>
@@ -24888,7 +25523,7 @@
               <w:bottom w:color="000000" w:space="0" w:sz="6" w:val="single"/>
               <w:right w:color="000000" w:space="0" w:sz="6" w:val="single"/>
             </w:tcBorders>
-            <w:shd w:fill="76a5af" w:val="clear"/>
+            <w:shd w:fill="ffffff" w:val="clear"/>
             <w:tcMar>
               <w:top w:w="40.0" w:type="dxa"/>
               <w:left w:w="40.0" w:type="dxa"/>
@@ -24926,7 +25561,7 @@
               <w:bottom w:color="000000" w:space="0" w:sz="6" w:val="single"/>
               <w:right w:color="000000" w:space="0" w:sz="6" w:val="single"/>
             </w:tcBorders>
-            <w:shd w:fill="76a5af" w:val="clear"/>
+            <w:shd w:fill="ffffff" w:val="clear"/>
             <w:tcMar>
               <w:top w:w="40.0" w:type="dxa"/>
               <w:left w:w="40.0" w:type="dxa"/>
@@ -24964,7 +25599,7 @@
               <w:bottom w:color="000000" w:space="0" w:sz="6" w:val="single"/>
               <w:right w:color="000000" w:space="0" w:sz="6" w:val="single"/>
             </w:tcBorders>
-            <w:shd w:fill="76a5af" w:val="clear"/>
+            <w:shd w:fill="ffffff" w:val="clear"/>
             <w:tcMar>
               <w:top w:w="40.0" w:type="dxa"/>
               <w:left w:w="40.0" w:type="dxa"/>
@@ -25002,7 +25637,7 @@
               <w:bottom w:color="000000" w:space="0" w:sz="6" w:val="single"/>
               <w:right w:color="000000" w:space="0" w:sz="6" w:val="single"/>
             </w:tcBorders>
-            <w:shd w:fill="76a5af" w:val="clear"/>
+            <w:shd w:fill="ffffff" w:val="clear"/>
             <w:tcMar>
               <w:top w:w="40.0" w:type="dxa"/>
               <w:left w:w="40.0" w:type="dxa"/>
@@ -25047,7 +25682,7 @@
               <w:bottom w:color="000000" w:space="0" w:sz="6" w:val="single"/>
               <w:right w:color="000000" w:space="0" w:sz="6" w:val="single"/>
             </w:tcBorders>
-            <w:shd w:fill="76a5af" w:val="clear"/>
+            <w:shd w:fill="ffffff" w:val="clear"/>
             <w:tcMar>
               <w:top w:w="40.0" w:type="dxa"/>
               <w:left w:w="40.0" w:type="dxa"/>
@@ -25085,7 +25720,7 @@
               <w:bottom w:color="000000" w:space="0" w:sz="6" w:val="single"/>
               <w:right w:color="000000" w:space="0" w:sz="6" w:val="single"/>
             </w:tcBorders>
-            <w:shd w:fill="76a5af" w:val="clear"/>
+            <w:shd w:fill="ffffff" w:val="clear"/>
             <w:tcMar>
               <w:top w:w="40.0" w:type="dxa"/>
               <w:left w:w="40.0" w:type="dxa"/>
@@ -25123,7 +25758,7 @@
               <w:bottom w:color="000000" w:space="0" w:sz="6" w:val="single"/>
               <w:right w:color="000000" w:space="0" w:sz="6" w:val="single"/>
             </w:tcBorders>
-            <w:shd w:fill="76a5af" w:val="clear"/>
+            <w:shd w:fill="ffffff" w:val="clear"/>
             <w:tcMar>
               <w:top w:w="40.0" w:type="dxa"/>
               <w:left w:w="40.0" w:type="dxa"/>
@@ -25161,7 +25796,7 @@
               <w:bottom w:color="000000" w:space="0" w:sz="6" w:val="single"/>
               <w:right w:color="000000" w:space="0" w:sz="6" w:val="single"/>
             </w:tcBorders>
-            <w:shd w:fill="76a5af" w:val="clear"/>
+            <w:shd w:fill="ffffff" w:val="clear"/>
             <w:tcMar>
               <w:top w:w="40.0" w:type="dxa"/>
               <w:left w:w="40.0" w:type="dxa"/>
@@ -25199,7 +25834,7 @@
               <w:bottom w:color="000000" w:space="0" w:sz="6" w:val="single"/>
               <w:right w:color="000000" w:space="0" w:sz="6" w:val="single"/>
             </w:tcBorders>
-            <w:shd w:fill="76a5af" w:val="clear"/>
+            <w:shd w:fill="ffffff" w:val="clear"/>
             <w:tcMar>
               <w:top w:w="40.0" w:type="dxa"/>
               <w:left w:w="40.0" w:type="dxa"/>
@@ -25259,6 +25894,7 @@
               <w:jc w:val="center"/>
               <w:rPr>
                 <w:rFonts w:ascii="Times New Roman" w:cs="Times New Roman" w:eastAsia="Times New Roman" w:hAnsi="Times New Roman"/>
+                <w:color w:val="efefef"/>
                 <w:sz w:val="20"/>
                 <w:szCs w:val="20"/>
               </w:rPr>
@@ -25267,6 +25903,7 @@
               <w:rPr>
                 <w:rFonts w:ascii="Times New Roman" w:cs="Times New Roman" w:eastAsia="Times New Roman" w:hAnsi="Times New Roman"/>
                 <w:b w:val="1"/>
+                <w:color w:val="efefef"/>
                 <w:sz w:val="20"/>
                 <w:szCs w:val="20"/>
                 <w:rtl w:val="0"/>
@@ -25431,7 +26068,7 @@
               <w:bottom w:color="000000" w:space="0" w:sz="6" w:val="single"/>
               <w:right w:color="000000" w:space="0" w:sz="6" w:val="single"/>
             </w:tcBorders>
-            <w:shd w:fill="76a5af" w:val="clear"/>
+            <w:shd w:fill="ffffff" w:val="clear"/>
             <w:tcMar>
               <w:top w:w="40.0" w:type="dxa"/>
               <w:left w:w="40.0" w:type="dxa"/>
@@ -25469,7 +26106,7 @@
               <w:bottom w:color="000000" w:space="0" w:sz="6" w:val="single"/>
               <w:right w:color="000000" w:space="0" w:sz="6" w:val="single"/>
             </w:tcBorders>
-            <w:shd w:fill="76a5af" w:val="clear"/>
+            <w:shd w:fill="ffffff" w:val="clear"/>
             <w:tcMar>
               <w:top w:w="40.0" w:type="dxa"/>
               <w:left w:w="40.0" w:type="dxa"/>
@@ -25507,7 +26144,7 @@
               <w:bottom w:color="000000" w:space="0" w:sz="6" w:val="single"/>
               <w:right w:color="000000" w:space="0" w:sz="6" w:val="single"/>
             </w:tcBorders>
-            <w:shd w:fill="76a5af" w:val="clear"/>
+            <w:shd w:fill="ffffff" w:val="clear"/>
             <w:tcMar>
               <w:top w:w="40.0" w:type="dxa"/>
               <w:left w:w="40.0" w:type="dxa"/>
@@ -25545,7 +26182,7 @@
               <w:bottom w:color="000000" w:space="0" w:sz="6" w:val="single"/>
               <w:right w:color="000000" w:space="0" w:sz="6" w:val="single"/>
             </w:tcBorders>
-            <w:shd w:fill="76a5af" w:val="clear"/>
+            <w:shd w:fill="ffffff" w:val="clear"/>
             <w:tcMar>
               <w:top w:w="40.0" w:type="dxa"/>
               <w:left w:w="40.0" w:type="dxa"/>
@@ -25583,7 +26220,7 @@
               <w:bottom w:color="000000" w:space="0" w:sz="6" w:val="single"/>
               <w:right w:color="000000" w:space="0" w:sz="6" w:val="single"/>
             </w:tcBorders>
-            <w:shd w:fill="76a5af" w:val="clear"/>
+            <w:shd w:fill="ffffff" w:val="clear"/>
             <w:tcMar>
               <w:top w:w="40.0" w:type="dxa"/>
               <w:left w:w="40.0" w:type="dxa"/>
@@ -25628,7 +26265,7 @@
               <w:bottom w:color="000000" w:space="0" w:sz="6" w:val="single"/>
               <w:right w:color="000000" w:space="0" w:sz="6" w:val="single"/>
             </w:tcBorders>
-            <w:shd w:fill="76a5af" w:val="clear"/>
+            <w:shd w:fill="ffffff" w:val="clear"/>
             <w:tcMar>
               <w:top w:w="40.0" w:type="dxa"/>
               <w:left w:w="40.0" w:type="dxa"/>
@@ -25666,7 +26303,7 @@
               <w:bottom w:color="000000" w:space="0" w:sz="6" w:val="single"/>
               <w:right w:color="000000" w:space="0" w:sz="6" w:val="single"/>
             </w:tcBorders>
-            <w:shd w:fill="76a5af" w:val="clear"/>
+            <w:shd w:fill="ffffff" w:val="clear"/>
             <w:tcMar>
               <w:top w:w="40.0" w:type="dxa"/>
               <w:left w:w="40.0" w:type="dxa"/>
@@ -25704,7 +26341,7 @@
               <w:bottom w:color="000000" w:space="0" w:sz="6" w:val="single"/>
               <w:right w:color="000000" w:space="0" w:sz="6" w:val="single"/>
             </w:tcBorders>
-            <w:shd w:fill="76a5af" w:val="clear"/>
+            <w:shd w:fill="ffffff" w:val="clear"/>
             <w:tcMar>
               <w:top w:w="40.0" w:type="dxa"/>
               <w:left w:w="40.0" w:type="dxa"/>
@@ -25742,7 +26379,7 @@
               <w:bottom w:color="000000" w:space="0" w:sz="6" w:val="single"/>
               <w:right w:color="000000" w:space="0" w:sz="6" w:val="single"/>
             </w:tcBorders>
-            <w:shd w:fill="76a5af" w:val="clear"/>
+            <w:shd w:fill="ffffff" w:val="clear"/>
             <w:tcMar>
               <w:top w:w="40.0" w:type="dxa"/>
               <w:left w:w="40.0" w:type="dxa"/>
@@ -25780,7 +26417,7 @@
               <w:bottom w:color="000000" w:space="0" w:sz="6" w:val="single"/>
               <w:right w:color="000000" w:space="0" w:sz="6" w:val="single"/>
             </w:tcBorders>
-            <w:shd w:fill="76a5af" w:val="clear"/>
+            <w:shd w:fill="ffffff" w:val="clear"/>
             <w:tcMar>
               <w:top w:w="40.0" w:type="dxa"/>
               <w:left w:w="40.0" w:type="dxa"/>
@@ -25840,6 +26477,7 @@
               <w:jc w:val="center"/>
               <w:rPr>
                 <w:rFonts w:ascii="Times New Roman" w:cs="Times New Roman" w:eastAsia="Times New Roman" w:hAnsi="Times New Roman"/>
+                <w:color w:val="ffffff"/>
                 <w:sz w:val="20"/>
                 <w:szCs w:val="20"/>
               </w:rPr>
@@ -25848,6 +26486,7 @@
               <w:rPr>
                 <w:rFonts w:ascii="Times New Roman" w:cs="Times New Roman" w:eastAsia="Times New Roman" w:hAnsi="Times New Roman"/>
                 <w:b w:val="1"/>
+                <w:color w:val="ffffff"/>
                 <w:sz w:val="20"/>
                 <w:szCs w:val="20"/>
                 <w:rtl w:val="0"/>
@@ -25884,6 +26523,7 @@
               <w:jc w:val="center"/>
               <w:rPr>
                 <w:rFonts w:ascii="Times New Roman" w:cs="Times New Roman" w:eastAsia="Times New Roman" w:hAnsi="Times New Roman"/>
+                <w:color w:val="ffffff"/>
                 <w:sz w:val="20"/>
                 <w:szCs w:val="20"/>
               </w:rPr>
@@ -25918,6 +26558,7 @@
               <w:jc w:val="center"/>
               <w:rPr>
                 <w:rFonts w:ascii="Times New Roman" w:cs="Times New Roman" w:eastAsia="Times New Roman" w:hAnsi="Times New Roman"/>
+                <w:color w:val="ffffff"/>
                 <w:sz w:val="20"/>
                 <w:szCs w:val="20"/>
               </w:rPr>
@@ -25926,6 +26567,7 @@
               <w:rPr>
                 <w:rFonts w:ascii="Times New Roman" w:cs="Times New Roman" w:eastAsia="Times New Roman" w:hAnsi="Times New Roman"/>
                 <w:b w:val="1"/>
+                <w:color w:val="ffffff"/>
                 <w:sz w:val="20"/>
                 <w:szCs w:val="20"/>
                 <w:rtl w:val="0"/>
@@ -25962,6 +26604,7 @@
               <w:jc w:val="center"/>
               <w:rPr>
                 <w:rFonts w:ascii="Times New Roman" w:cs="Times New Roman" w:eastAsia="Times New Roman" w:hAnsi="Times New Roman"/>
+                <w:color w:val="ffffff"/>
                 <w:sz w:val="20"/>
                 <w:szCs w:val="20"/>
               </w:rPr>
@@ -25996,6 +26639,7 @@
               <w:jc w:val="center"/>
               <w:rPr>
                 <w:rFonts w:ascii="Times New Roman" w:cs="Times New Roman" w:eastAsia="Times New Roman" w:hAnsi="Times New Roman"/>
+                <w:color w:val="ffffff"/>
                 <w:sz w:val="20"/>
                 <w:szCs w:val="20"/>
               </w:rPr>
@@ -26004,6 +26648,7 @@
               <w:rPr>
                 <w:rFonts w:ascii="Times New Roman" w:cs="Times New Roman" w:eastAsia="Times New Roman" w:hAnsi="Times New Roman"/>
                 <w:b w:val="1"/>
+                <w:color w:val="ffffff"/>
                 <w:sz w:val="20"/>
                 <w:szCs w:val="20"/>
                 <w:rtl w:val="0"/>
@@ -26041,6 +26686,19 @@
       </w:pPr>
       <w:r>
         <w:rPr>
+          <w:rtl w:val="0"/>
+        </w:rPr>
+      </w:r>
+    </w:p>
+    <w:p>
+      <w:pPr>
+        <w:jc w:val="both"/>
+        <w:rPr>
+          <w:rFonts w:ascii="Times New Roman" w:cs="Times New Roman" w:eastAsia="Times New Roman" w:hAnsi="Times New Roman"/>
+        </w:rPr>
+      </w:pPr>
+      <w:r>
+        <w:rPr>
           <w:rFonts w:ascii="Times New Roman" w:cs="Times New Roman" w:eastAsia="Times New Roman" w:hAnsi="Times New Roman"/>
           <w:rtl w:val="0"/>
         </w:rPr>
@@ -26049,20 +26707,20 @@
     </w:p>
     <w:p>
       <w:pPr>
-        <w:jc w:val="left"/>
-        <w:rPr>
-          <w:rFonts w:ascii="Times New Roman" w:cs="Times New Roman" w:eastAsia="Times New Roman" w:hAnsi="Times New Roman"/>
-        </w:rPr>
-      </w:pPr>
-      <w:r>
-        <w:rPr>
-          <w:rtl w:val="0"/>
-        </w:rPr>
-      </w:r>
-    </w:p>
-    <w:p>
-      <w:pPr>
-        <w:jc w:val="left"/>
+        <w:jc w:val="both"/>
+        <w:rPr>
+          <w:rFonts w:ascii="Times New Roman" w:cs="Times New Roman" w:eastAsia="Times New Roman" w:hAnsi="Times New Roman"/>
+        </w:rPr>
+      </w:pPr>
+      <w:r>
+        <w:rPr>
+          <w:rtl w:val="0"/>
+        </w:rPr>
+      </w:r>
+    </w:p>
+    <w:p>
+      <w:pPr>
+        <w:jc w:val="both"/>
         <w:rPr>
           <w:rFonts w:ascii="Times New Roman" w:cs="Times New Roman" w:eastAsia="Times New Roman" w:hAnsi="Times New Roman"/>
         </w:rPr>
@@ -26077,7 +26735,7 @@
     </w:p>
     <w:p>
       <w:pPr>
-        <w:jc w:val="left"/>
+        <w:jc w:val="both"/>
         <w:rPr>
           <w:rFonts w:ascii="Times New Roman" w:cs="Times New Roman" w:eastAsia="Times New Roman" w:hAnsi="Times New Roman"/>
         </w:rPr>
@@ -26099,8 +26757,8 @@
           <w:b w:val="1"/>
         </w:rPr>
       </w:pPr>
-      <w:bookmarkStart w:colFirst="0" w:colLast="0" w:name="_lw61i5pktqjm" w:id="37"/>
-      <w:bookmarkEnd w:id="37"/>
+      <w:bookmarkStart w:colFirst="0" w:colLast="0" w:name="_lw61i5pktqjm" w:id="41"/>
+      <w:bookmarkEnd w:id="41"/>
       <w:r>
         <w:rPr>
           <w:rFonts w:ascii="Times New Roman" w:cs="Times New Roman" w:eastAsia="Times New Roman" w:hAnsi="Times New Roman"/>
@@ -26112,6 +26770,7 @@
     </w:p>
     <w:p>
       <w:pPr>
+        <w:jc w:val="both"/>
         <w:rPr>
           <w:rFonts w:ascii="Times New Roman" w:cs="Times New Roman" w:eastAsia="Times New Roman" w:hAnsi="Times New Roman"/>
         </w:rPr>
@@ -26126,6 +26785,7 @@
     </w:p>
     <w:p>
       <w:pPr>
+        <w:jc w:val="both"/>
         <w:rPr>
           <w:rFonts w:ascii="Times New Roman" w:cs="Times New Roman" w:eastAsia="Times New Roman" w:hAnsi="Times New Roman"/>
         </w:rPr>
@@ -26144,6 +26804,7 @@
         </w:numPr>
         <w:spacing w:after="200" w:lineRule="auto"/>
         <w:ind w:left="720" w:hanging="360"/>
+        <w:jc w:val="both"/>
         <w:rPr>
           <w:rFonts w:ascii="Times New Roman" w:cs="Times New Roman" w:eastAsia="Times New Roman" w:hAnsi="Times New Roman"/>
         </w:rPr>
@@ -26164,6 +26825,7 @@
         </w:numPr>
         <w:spacing w:after="200" w:lineRule="auto"/>
         <w:ind w:left="720" w:hanging="360"/>
+        <w:jc w:val="both"/>
         <w:rPr>
           <w:rFonts w:ascii="Times New Roman" w:cs="Times New Roman" w:eastAsia="Times New Roman" w:hAnsi="Times New Roman"/>
         </w:rPr>
@@ -26184,6 +26846,7 @@
         </w:numPr>
         <w:spacing w:after="200" w:before="0" w:lineRule="auto"/>
         <w:ind w:left="720" w:hanging="360"/>
+        <w:jc w:val="both"/>
         <w:rPr>
           <w:rFonts w:ascii="Times New Roman" w:cs="Times New Roman" w:eastAsia="Times New Roman" w:hAnsi="Times New Roman"/>
         </w:rPr>
@@ -26204,6 +26867,7 @@
         </w:numPr>
         <w:spacing w:after="200" w:before="0" w:lineRule="auto"/>
         <w:ind w:left="720" w:hanging="360"/>
+        <w:jc w:val="both"/>
         <w:rPr>
           <w:rFonts w:ascii="Times New Roman" w:cs="Times New Roman" w:eastAsia="Times New Roman" w:hAnsi="Times New Roman"/>
         </w:rPr>
@@ -26224,6 +26888,7 @@
         </w:numPr>
         <w:spacing w:after="200" w:before="0" w:lineRule="auto"/>
         <w:ind w:left="720" w:hanging="360"/>
+        <w:jc w:val="both"/>
         <w:rPr>
           <w:rFonts w:ascii="Times New Roman" w:cs="Times New Roman" w:eastAsia="Times New Roman" w:hAnsi="Times New Roman"/>
         </w:rPr>
@@ -26244,6 +26909,7 @@
         </w:numPr>
         <w:spacing w:after="200" w:before="0" w:lineRule="auto"/>
         <w:ind w:left="720" w:hanging="360"/>
+        <w:jc w:val="both"/>
         <w:rPr>
           <w:rFonts w:ascii="Times New Roman" w:cs="Times New Roman" w:eastAsia="Times New Roman" w:hAnsi="Times New Roman"/>
         </w:rPr>
@@ -26264,6 +26930,7 @@
         </w:numPr>
         <w:spacing w:after="200" w:lineRule="auto"/>
         <w:ind w:left="720" w:hanging="360"/>
+        <w:jc w:val="both"/>
         <w:rPr>
           <w:rFonts w:ascii="Times New Roman" w:cs="Times New Roman" w:eastAsia="Times New Roman" w:hAnsi="Times New Roman"/>
         </w:rPr>
@@ -26279,18 +26946,20 @@
     <w:p>
       <w:pPr>
         <w:ind w:left="0" w:firstLine="0"/>
-        <w:rPr>
-          <w:rFonts w:ascii="Times New Roman" w:cs="Times New Roman" w:eastAsia="Times New Roman" w:hAnsi="Times New Roman"/>
-        </w:rPr>
-      </w:pPr>
-      <w:r>
-        <w:rPr>
-          <w:rtl w:val="0"/>
-        </w:rPr>
-      </w:r>
-    </w:p>
-    <w:p>
-      <w:pPr>
+        <w:jc w:val="both"/>
+        <w:rPr>
+          <w:rFonts w:ascii="Times New Roman" w:cs="Times New Roman" w:eastAsia="Times New Roman" w:hAnsi="Times New Roman"/>
+        </w:rPr>
+      </w:pPr>
+      <w:r>
+        <w:rPr>
+          <w:rtl w:val="0"/>
+        </w:rPr>
+      </w:r>
+    </w:p>
+    <w:p>
+      <w:pPr>
+        <w:jc w:val="both"/>
         <w:rPr>
           <w:rFonts w:ascii="Times New Roman" w:cs="Times New Roman" w:eastAsia="Times New Roman" w:hAnsi="Times New Roman"/>
         </w:rPr>
@@ -26311,13 +26980,14 @@
     <w:p>
       <w:pPr>
         <w:pStyle w:val="Heading1"/>
+        <w:jc w:val="both"/>
         <w:rPr>
           <w:rFonts w:ascii="Times New Roman" w:cs="Times New Roman" w:eastAsia="Times New Roman" w:hAnsi="Times New Roman"/>
           <w:b w:val="1"/>
         </w:rPr>
       </w:pPr>
-      <w:bookmarkStart w:colFirst="0" w:colLast="0" w:name="_3sfhh25d9eoj" w:id="38"/>
-      <w:bookmarkEnd w:id="38"/>
+      <w:bookmarkStart w:colFirst="0" w:colLast="0" w:name="_3sfhh25d9eoj" w:id="42"/>
+      <w:bookmarkEnd w:id="42"/>
       <w:r>
         <w:rPr>
           <w:rFonts w:ascii="Times New Roman" w:cs="Times New Roman" w:eastAsia="Times New Roman" w:hAnsi="Times New Roman"/>
@@ -26329,6 +26999,7 @@
     </w:p>
     <w:p>
       <w:pPr>
+        <w:jc w:val="both"/>
         <w:rPr>
           <w:rFonts w:ascii="Times New Roman" w:cs="Times New Roman" w:eastAsia="Times New Roman" w:hAnsi="Times New Roman"/>
         </w:rPr>
@@ -26343,18 +27014,20 @@
     </w:p>
     <w:p>
       <w:pPr>
-        <w:rPr>
-          <w:rFonts w:ascii="Times New Roman" w:cs="Times New Roman" w:eastAsia="Times New Roman" w:hAnsi="Times New Roman"/>
-        </w:rPr>
-      </w:pPr>
-      <w:r>
-        <w:rPr>
-          <w:rtl w:val="0"/>
-        </w:rPr>
-      </w:r>
-    </w:p>
-    <w:p>
-      <w:pPr>
+        <w:jc w:val="both"/>
+        <w:rPr>
+          <w:rFonts w:ascii="Times New Roman" w:cs="Times New Roman" w:eastAsia="Times New Roman" w:hAnsi="Times New Roman"/>
+        </w:rPr>
+      </w:pPr>
+      <w:r>
+        <w:rPr>
+          <w:rtl w:val="0"/>
+        </w:rPr>
+      </w:r>
+    </w:p>
+    <w:p>
+      <w:pPr>
+        <w:jc w:val="both"/>
         <w:rPr>
           <w:rFonts w:ascii="Times New Roman" w:cs="Times New Roman" w:eastAsia="Times New Roman" w:hAnsi="Times New Roman"/>
         </w:rPr>
@@ -26369,18 +27042,20 @@
     </w:p>
     <w:p>
       <w:pPr>
-        <w:rPr>
-          <w:rFonts w:ascii="Times New Roman" w:cs="Times New Roman" w:eastAsia="Times New Roman" w:hAnsi="Times New Roman"/>
-        </w:rPr>
-      </w:pPr>
-      <w:r>
-        <w:rPr>
-          <w:rtl w:val="0"/>
-        </w:rPr>
-      </w:r>
-    </w:p>
-    <w:p>
-      <w:pPr>
+        <w:jc w:val="both"/>
+        <w:rPr>
+          <w:rFonts w:ascii="Times New Roman" w:cs="Times New Roman" w:eastAsia="Times New Roman" w:hAnsi="Times New Roman"/>
+        </w:rPr>
+      </w:pPr>
+      <w:r>
+        <w:rPr>
+          <w:rtl w:val="0"/>
+        </w:rPr>
+      </w:r>
+    </w:p>
+    <w:p>
+      <w:pPr>
+        <w:jc w:val="both"/>
         <w:rPr>
           <w:rFonts w:ascii="Times New Roman" w:cs="Times New Roman" w:eastAsia="Times New Roman" w:hAnsi="Times New Roman"/>
         </w:rPr>
@@ -26401,13 +27076,14 @@
     <w:p>
       <w:pPr>
         <w:pStyle w:val="Heading1"/>
+        <w:jc w:val="both"/>
         <w:rPr>
           <w:rFonts w:ascii="Times New Roman" w:cs="Times New Roman" w:eastAsia="Times New Roman" w:hAnsi="Times New Roman"/>
           <w:b w:val="1"/>
         </w:rPr>
       </w:pPr>
-      <w:bookmarkStart w:colFirst="0" w:colLast="0" w:name="_plu5c8cioaux" w:id="39"/>
-      <w:bookmarkEnd w:id="39"/>
+      <w:bookmarkStart w:colFirst="0" w:colLast="0" w:name="_plu5c8cioaux" w:id="43"/>
+      <w:bookmarkEnd w:id="43"/>
       <w:r>
         <w:br w:type="page"/>
       </w:r>
@@ -26425,8 +27101,8 @@
           <w:b w:val="1"/>
         </w:rPr>
       </w:pPr>
-      <w:bookmarkStart w:colFirst="0" w:colLast="0" w:name="_k2w5tz52ly2h" w:id="40"/>
-      <w:bookmarkEnd w:id="40"/>
+      <w:bookmarkStart w:colFirst="0" w:colLast="0" w:name="_k2w5tz52ly2h" w:id="44"/>
+      <w:bookmarkEnd w:id="44"/>
       <w:r>
         <w:rPr>
           <w:rFonts w:ascii="Times New Roman" w:cs="Times New Roman" w:eastAsia="Times New Roman" w:hAnsi="Times New Roman"/>
@@ -26483,8 +27159,8 @@
           <w:b w:val="1"/>
         </w:rPr>
       </w:pPr>
-      <w:bookmarkStart w:colFirst="0" w:colLast="0" w:name="_1tyds9vqa2f" w:id="41"/>
-      <w:bookmarkEnd w:id="41"/>
+      <w:bookmarkStart w:colFirst="0" w:colLast="0" w:name="_1tyds9vqa2f" w:id="45"/>
+      <w:bookmarkEnd w:id="45"/>
       <w:r>
         <w:rPr>
           <w:rFonts w:ascii="Times New Roman" w:cs="Times New Roman" w:eastAsia="Times New Roman" w:hAnsi="Times New Roman"/>
@@ -26603,7 +27279,7 @@
               </w:rPr>
               <w:t xml:space="preserve">1.4 Objetivos: </w:t>
             </w:r>
-            <w:hyperlink r:id="rId25">
+            <w:hyperlink r:id="rId30">
               <w:r>
                 <w:rPr>
                   <w:rFonts w:ascii="Times New Roman" w:cs="Times New Roman" w:eastAsia="Times New Roman" w:hAnsi="Times New Roman"/>
@@ -26673,8 +27349,8 @@
           <w:b w:val="1"/>
         </w:rPr>
       </w:pPr>
-      <w:bookmarkStart w:colFirst="0" w:colLast="0" w:name="_c5t5djvls9uw" w:id="42"/>
-      <w:bookmarkEnd w:id="42"/>
+      <w:bookmarkStart w:colFirst="0" w:colLast="0" w:name="_c5t5djvls9uw" w:id="46"/>
+      <w:bookmarkEnd w:id="46"/>
       <w:r>
         <w:rPr>
           <w:rFonts w:ascii="Times New Roman" w:cs="Times New Roman" w:eastAsia="Times New Roman" w:hAnsi="Times New Roman"/>
@@ -26684,6 +27360,123 @@
         <w:t xml:space="preserve">GLOSARIO</w:t>
       </w:r>
     </w:p>
+    <w:p>
+      <w:pPr>
+        <w:rPr>
+          <w:rFonts w:ascii="Times New Roman" w:cs="Times New Roman" w:eastAsia="Times New Roman" w:hAnsi="Times New Roman"/>
+        </w:rPr>
+      </w:pPr>
+      <w:r>
+        <w:rPr>
+          <w:rtl w:val="0"/>
+        </w:rPr>
+      </w:r>
+    </w:p>
+    <w:tbl>
+      <w:tblPr>
+        <w:tblStyle w:val="Table21"/>
+        <w:tblW w:w="9029.0" w:type="dxa"/>
+        <w:jc w:val="left"/>
+        <w:tblBorders>
+          <w:top w:color="000000" w:space="0" w:sz="8" w:val="single"/>
+          <w:left w:color="000000" w:space="0" w:sz="8" w:val="single"/>
+          <w:bottom w:color="000000" w:space="0" w:sz="8" w:val="single"/>
+          <w:right w:color="000000" w:space="0" w:sz="8" w:val="single"/>
+          <w:insideH w:color="000000" w:space="0" w:sz="8" w:val="single"/>
+          <w:insideV w:color="000000" w:space="0" w:sz="8" w:val="single"/>
+        </w:tblBorders>
+        <w:tblLayout w:type="fixed"/>
+        <w:tblLook w:val="0600"/>
+      </w:tblPr>
+      <w:tblGrid>
+        <w:gridCol w:w="9029"/>
+        <w:tblGridChange w:id="0">
+          <w:tblGrid>
+            <w:gridCol w:w="9029"/>
+          </w:tblGrid>
+        </w:tblGridChange>
+      </w:tblGrid>
+      <w:tr>
+        <w:trPr>
+          <w:cantSplit w:val="0"/>
+          <w:tblHeader w:val="0"/>
+        </w:trPr>
+        <w:tc>
+          <w:tcPr>
+            <w:shd w:fill="auto" w:val="clear"/>
+            <w:tcMar>
+              <w:top w:w="100.0" w:type="dxa"/>
+              <w:left w:w="100.0" w:type="dxa"/>
+              <w:bottom w:w="100.0" w:type="dxa"/>
+              <w:right w:w="100.0" w:type="dxa"/>
+            </w:tcMar>
+            <w:vAlign w:val="top"/>
+          </w:tcPr>
+          <w:p>
+            <w:pPr>
+              <w:widowControl w:val="0"/>
+              <w:spacing w:line="240" w:lineRule="auto"/>
+              <w:rPr>
+                <w:rFonts w:ascii="Times New Roman" w:cs="Times New Roman" w:eastAsia="Times New Roman" w:hAnsi="Times New Roman"/>
+              </w:rPr>
+            </w:pPr>
+            <w:r>
+              <w:rPr>
+                <w:rFonts w:ascii="Times New Roman" w:cs="Times New Roman" w:eastAsia="Times New Roman" w:hAnsi="Times New Roman"/>
+                <w:rtl w:val="0"/>
+              </w:rPr>
+              <w:t xml:space="preserve">[ANOTAR TECNICISMOS USADOS EN EL DOCUMENTO]</w:t>
+            </w:r>
+          </w:p>
+          <w:p>
+            <w:pPr>
+              <w:widowControl w:val="0"/>
+              <w:spacing w:line="240" w:lineRule="auto"/>
+              <w:rPr>
+                <w:rFonts w:ascii="Times New Roman" w:cs="Times New Roman" w:eastAsia="Times New Roman" w:hAnsi="Times New Roman"/>
+              </w:rPr>
+            </w:pPr>
+            <w:r>
+              <w:rPr>
+                <w:rFonts w:ascii="Times New Roman" w:cs="Times New Roman" w:eastAsia="Times New Roman" w:hAnsi="Times New Roman"/>
+                <w:rtl w:val="0"/>
+              </w:rPr>
+              <w:t xml:space="preserve">1.4 Objetivos: </w:t>
+            </w:r>
+            <w:hyperlink r:id="rId31">
+              <w:r>
+                <w:rPr>
+                  <w:rFonts w:ascii="Times New Roman" w:cs="Times New Roman" w:eastAsia="Times New Roman" w:hAnsi="Times New Roman"/>
+                  <w:color w:val="1155cc"/>
+                  <w:u w:val="single"/>
+                  <w:rtl w:val="0"/>
+                </w:rPr>
+                <w:t xml:space="preserve">https://www.ofi.es/software/hotel/</w:t>
+              </w:r>
+            </w:hyperlink>
+            <w:r>
+              <w:rPr>
+                <w:rtl w:val="0"/>
+              </w:rPr>
+            </w:r>
+          </w:p>
+          <w:p>
+            <w:pPr>
+              <w:widowControl w:val="0"/>
+              <w:spacing w:line="240" w:lineRule="auto"/>
+              <w:rPr>
+                <w:rFonts w:ascii="Times New Roman" w:cs="Times New Roman" w:eastAsia="Times New Roman" w:hAnsi="Times New Roman"/>
+              </w:rPr>
+            </w:pPr>
+            <w:r>
+              <w:rPr>
+                <w:rtl w:val="0"/>
+              </w:rPr>
+            </w:r>
+          </w:p>
+        </w:tc>
+      </w:tr>
+    </w:tbl>
     <w:p>
       <w:pPr>
         <w:rPr>
@@ -26773,150 +27566,6 @@
           <w:rtl w:val="0"/>
         </w:rPr>
         <w:t xml:space="preserve">24/03/2023 - xx/xx/2023: Punto 1 (x dias)</w:t>
-      </w:r>
-    </w:p>
-    <w:p>
-      <w:pPr>
-        <w:numPr>
-          <w:ilvl w:val="0"/>
-          <w:numId w:val="10"/>
-        </w:numPr>
-        <w:ind w:left="720" w:hanging="360"/>
-        <w:rPr>
-          <w:rFonts w:ascii="Times New Roman" w:cs="Times New Roman" w:eastAsia="Times New Roman" w:hAnsi="Times New Roman"/>
-        </w:rPr>
-      </w:pPr>
-      <w:r>
-        <w:rPr>
-          <w:rFonts w:ascii="Times New Roman" w:cs="Times New Roman" w:eastAsia="Times New Roman" w:hAnsi="Times New Roman"/>
-          <w:rtl w:val="0"/>
-        </w:rPr>
-        <w:t xml:space="preserve">Punto 1.1 24/03/2023 (1 día)</w:t>
-      </w:r>
-    </w:p>
-    <w:p>
-      <w:pPr>
-        <w:numPr>
-          <w:ilvl w:val="0"/>
-          <w:numId w:val="10"/>
-        </w:numPr>
-        <w:ind w:left="720" w:hanging="360"/>
-        <w:rPr>
-          <w:rFonts w:ascii="Times New Roman" w:cs="Times New Roman" w:eastAsia="Times New Roman" w:hAnsi="Times New Roman"/>
-        </w:rPr>
-      </w:pPr>
-      <w:r>
-        <w:rPr>
-          <w:rFonts w:ascii="Times New Roman" w:cs="Times New Roman" w:eastAsia="Times New Roman" w:hAnsi="Times New Roman"/>
-          <w:rtl w:val="0"/>
-        </w:rPr>
-        <w:t xml:space="preserve">Punto 1.2 24/03/2023 (1 día)</w:t>
-      </w:r>
-    </w:p>
-    <w:p>
-      <w:pPr>
-        <w:numPr>
-          <w:ilvl w:val="0"/>
-          <w:numId w:val="10"/>
-        </w:numPr>
-        <w:ind w:left="720" w:hanging="360"/>
-        <w:rPr>
-          <w:rFonts w:ascii="Times New Roman" w:cs="Times New Roman" w:eastAsia="Times New Roman" w:hAnsi="Times New Roman"/>
-        </w:rPr>
-      </w:pPr>
-      <w:r>
-        <w:rPr>
-          <w:rFonts w:ascii="Times New Roman" w:cs="Times New Roman" w:eastAsia="Times New Roman" w:hAnsi="Times New Roman"/>
-          <w:rtl w:val="0"/>
-        </w:rPr>
-        <w:t xml:space="preserve">Punto 1.3 25/03/2023 (x dias)</w:t>
-      </w:r>
-    </w:p>
-    <w:p>
-      <w:pPr>
-        <w:numPr>
-          <w:ilvl w:val="0"/>
-          <w:numId w:val="10"/>
-        </w:numPr>
-        <w:ind w:left="720" w:hanging="360"/>
-        <w:rPr>
-          <w:rFonts w:ascii="Times New Roman" w:cs="Times New Roman" w:eastAsia="Times New Roman" w:hAnsi="Times New Roman"/>
-        </w:rPr>
-      </w:pPr>
-      <w:r>
-        <w:rPr>
-          <w:rFonts w:ascii="Times New Roman" w:cs="Times New Roman" w:eastAsia="Times New Roman" w:hAnsi="Times New Roman"/>
-          <w:rtl w:val="0"/>
-        </w:rPr>
-        <w:t xml:space="preserve">Punto 1.4 24/03/2023 (1 día)</w:t>
-      </w:r>
-    </w:p>
-    <w:p>
-      <w:pPr>
-        <w:numPr>
-          <w:ilvl w:val="0"/>
-          <w:numId w:val="10"/>
-        </w:numPr>
-        <w:ind w:left="720" w:hanging="360"/>
-        <w:rPr>
-          <w:rFonts w:ascii="Times New Roman" w:cs="Times New Roman" w:eastAsia="Times New Roman" w:hAnsi="Times New Roman"/>
-        </w:rPr>
-      </w:pPr>
-      <w:r>
-        <w:rPr>
-          <w:rFonts w:ascii="Times New Roman" w:cs="Times New Roman" w:eastAsia="Times New Roman" w:hAnsi="Times New Roman"/>
-          <w:rtl w:val="0"/>
-        </w:rPr>
-        <w:t xml:space="preserve">Punto 1.5 25/03/2023 (x dias)</w:t>
-      </w:r>
-    </w:p>
-    <w:p>
-      <w:pPr>
-        <w:numPr>
-          <w:ilvl w:val="0"/>
-          <w:numId w:val="10"/>
-        </w:numPr>
-        <w:ind w:left="720" w:hanging="360"/>
-        <w:rPr>
-          <w:rFonts w:ascii="Times New Roman" w:cs="Times New Roman" w:eastAsia="Times New Roman" w:hAnsi="Times New Roman"/>
-        </w:rPr>
-      </w:pPr>
-      <w:r>
-        <w:rPr>
-          <w:rFonts w:ascii="Times New Roman" w:cs="Times New Roman" w:eastAsia="Times New Roman" w:hAnsi="Times New Roman"/>
-          <w:rtl w:val="0"/>
-        </w:rPr>
-        <w:t xml:space="preserve">Punto 1.6 </w:t>
-      </w:r>
-    </w:p>
-    <w:p>
-      <w:pPr>
-        <w:ind w:left="0" w:firstLine="0"/>
-        <w:rPr>
-          <w:rFonts w:ascii="Times New Roman" w:cs="Times New Roman" w:eastAsia="Times New Roman" w:hAnsi="Times New Roman"/>
-        </w:rPr>
-      </w:pPr>
-      <w:r>
-        <w:rPr>
-          <w:rFonts w:ascii="Times New Roman" w:cs="Times New Roman" w:eastAsia="Times New Roman" w:hAnsi="Times New Roman"/>
-          <w:rtl w:val="0"/>
-        </w:rPr>
-        <w:t xml:space="preserve">24/03/2023 - xx/xx/2023: Punto 2 (x dias)</w:t>
-      </w:r>
-    </w:p>
-    <w:p>
-      <w:pPr>
-        <w:ind w:left="0" w:firstLine="0"/>
-        <w:rPr>
-          <w:rFonts w:ascii="Times New Roman" w:cs="Times New Roman" w:eastAsia="Times New Roman" w:hAnsi="Times New Roman"/>
-        </w:rPr>
-      </w:pPr>
-      <w:r>
-        <w:rPr>
-          <w:rFonts w:ascii="Times New Roman" w:cs="Times New Roman" w:eastAsia="Times New Roman" w:hAnsi="Times New Roman"/>
-          <w:rtl w:val="0"/>
-        </w:rPr>
-        <w:t xml:space="preserve">24/03/2023 - xx/xx/2023: Punto 3 (x dias)</w:t>
       </w:r>
     </w:p>
     <w:p>
@@ -26935,7 +27584,7 @@
           <w:rFonts w:ascii="Times New Roman" w:cs="Times New Roman" w:eastAsia="Times New Roman" w:hAnsi="Times New Roman"/>
           <w:rtl w:val="0"/>
         </w:rPr>
-        <w:t xml:space="preserve">Punto 3.1 25/03/2023 (x dias)</w:t>
+        <w:t xml:space="preserve">Punto 1.1 24/03/2023 (1 día)</w:t>
       </w:r>
     </w:p>
     <w:p>
@@ -26943,6 +27592,150 @@
         <w:numPr>
           <w:ilvl w:val="0"/>
           <w:numId w:val="11"/>
+        </w:numPr>
+        <w:ind w:left="720" w:hanging="360"/>
+        <w:rPr>
+          <w:rFonts w:ascii="Times New Roman" w:cs="Times New Roman" w:eastAsia="Times New Roman" w:hAnsi="Times New Roman"/>
+        </w:rPr>
+      </w:pPr>
+      <w:r>
+        <w:rPr>
+          <w:rFonts w:ascii="Times New Roman" w:cs="Times New Roman" w:eastAsia="Times New Roman" w:hAnsi="Times New Roman"/>
+          <w:rtl w:val="0"/>
+        </w:rPr>
+        <w:t xml:space="preserve">Punto 1.2 24/03/2023 (1 día)</w:t>
+      </w:r>
+    </w:p>
+    <w:p>
+      <w:pPr>
+        <w:numPr>
+          <w:ilvl w:val="0"/>
+          <w:numId w:val="11"/>
+        </w:numPr>
+        <w:ind w:left="720" w:hanging="360"/>
+        <w:rPr>
+          <w:rFonts w:ascii="Times New Roman" w:cs="Times New Roman" w:eastAsia="Times New Roman" w:hAnsi="Times New Roman"/>
+        </w:rPr>
+      </w:pPr>
+      <w:r>
+        <w:rPr>
+          <w:rFonts w:ascii="Times New Roman" w:cs="Times New Roman" w:eastAsia="Times New Roman" w:hAnsi="Times New Roman"/>
+          <w:rtl w:val="0"/>
+        </w:rPr>
+        <w:t xml:space="preserve">Punto 1.3 25/03/2023 (x dias)</w:t>
+      </w:r>
+    </w:p>
+    <w:p>
+      <w:pPr>
+        <w:numPr>
+          <w:ilvl w:val="0"/>
+          <w:numId w:val="11"/>
+        </w:numPr>
+        <w:ind w:left="720" w:hanging="360"/>
+        <w:rPr>
+          <w:rFonts w:ascii="Times New Roman" w:cs="Times New Roman" w:eastAsia="Times New Roman" w:hAnsi="Times New Roman"/>
+        </w:rPr>
+      </w:pPr>
+      <w:r>
+        <w:rPr>
+          <w:rFonts w:ascii="Times New Roman" w:cs="Times New Roman" w:eastAsia="Times New Roman" w:hAnsi="Times New Roman"/>
+          <w:rtl w:val="0"/>
+        </w:rPr>
+        <w:t xml:space="preserve">Punto 1.4 24/03/2023 (1 día)</w:t>
+      </w:r>
+    </w:p>
+    <w:p>
+      <w:pPr>
+        <w:numPr>
+          <w:ilvl w:val="0"/>
+          <w:numId w:val="11"/>
+        </w:numPr>
+        <w:ind w:left="720" w:hanging="360"/>
+        <w:rPr>
+          <w:rFonts w:ascii="Times New Roman" w:cs="Times New Roman" w:eastAsia="Times New Roman" w:hAnsi="Times New Roman"/>
+        </w:rPr>
+      </w:pPr>
+      <w:r>
+        <w:rPr>
+          <w:rFonts w:ascii="Times New Roman" w:cs="Times New Roman" w:eastAsia="Times New Roman" w:hAnsi="Times New Roman"/>
+          <w:rtl w:val="0"/>
+        </w:rPr>
+        <w:t xml:space="preserve">Punto 1.5 25/03/2023 (x dias)</w:t>
+      </w:r>
+    </w:p>
+    <w:p>
+      <w:pPr>
+        <w:numPr>
+          <w:ilvl w:val="0"/>
+          <w:numId w:val="11"/>
+        </w:numPr>
+        <w:ind w:left="720" w:hanging="360"/>
+        <w:rPr>
+          <w:rFonts w:ascii="Times New Roman" w:cs="Times New Roman" w:eastAsia="Times New Roman" w:hAnsi="Times New Roman"/>
+        </w:rPr>
+      </w:pPr>
+      <w:r>
+        <w:rPr>
+          <w:rFonts w:ascii="Times New Roman" w:cs="Times New Roman" w:eastAsia="Times New Roman" w:hAnsi="Times New Roman"/>
+          <w:rtl w:val="0"/>
+        </w:rPr>
+        <w:t xml:space="preserve">Punto 1.6 </w:t>
+      </w:r>
+    </w:p>
+    <w:p>
+      <w:pPr>
+        <w:ind w:left="0" w:firstLine="0"/>
+        <w:rPr>
+          <w:rFonts w:ascii="Times New Roman" w:cs="Times New Roman" w:eastAsia="Times New Roman" w:hAnsi="Times New Roman"/>
+        </w:rPr>
+      </w:pPr>
+      <w:r>
+        <w:rPr>
+          <w:rFonts w:ascii="Times New Roman" w:cs="Times New Roman" w:eastAsia="Times New Roman" w:hAnsi="Times New Roman"/>
+          <w:rtl w:val="0"/>
+        </w:rPr>
+        <w:t xml:space="preserve">24/03/2023 - xx/xx/2023: Punto 2 (x dias)</w:t>
+      </w:r>
+    </w:p>
+    <w:p>
+      <w:pPr>
+        <w:ind w:left="0" w:firstLine="0"/>
+        <w:rPr>
+          <w:rFonts w:ascii="Times New Roman" w:cs="Times New Roman" w:eastAsia="Times New Roman" w:hAnsi="Times New Roman"/>
+        </w:rPr>
+      </w:pPr>
+      <w:r>
+        <w:rPr>
+          <w:rFonts w:ascii="Times New Roman" w:cs="Times New Roman" w:eastAsia="Times New Roman" w:hAnsi="Times New Roman"/>
+          <w:rtl w:val="0"/>
+        </w:rPr>
+        <w:t xml:space="preserve">24/03/2023 - xx/xx/2023: Punto 3 (x dias)</w:t>
+      </w:r>
+    </w:p>
+    <w:p>
+      <w:pPr>
+        <w:numPr>
+          <w:ilvl w:val="0"/>
+          <w:numId w:val="12"/>
+        </w:numPr>
+        <w:ind w:left="720" w:hanging="360"/>
+        <w:rPr>
+          <w:rFonts w:ascii="Times New Roman" w:cs="Times New Roman" w:eastAsia="Times New Roman" w:hAnsi="Times New Roman"/>
+        </w:rPr>
+      </w:pPr>
+      <w:r>
+        <w:rPr>
+          <w:rFonts w:ascii="Times New Roman" w:cs="Times New Roman" w:eastAsia="Times New Roman" w:hAnsi="Times New Roman"/>
+          <w:rtl w:val="0"/>
+        </w:rPr>
+        <w:t xml:space="preserve">Punto 3.1 25/03/2023 (x dias)</w:t>
+      </w:r>
+    </w:p>
+    <w:p>
+      <w:pPr>
+        <w:numPr>
+          <w:ilvl w:val="0"/>
+          <w:numId w:val="12"/>
         </w:numPr>
         <w:ind w:left="720" w:hanging="360"/>
         <w:rPr>
@@ -27080,7 +27873,7 @@
         <w:b w:val="1"/>
         <w:rtl w:val="0"/>
       </w:rPr>
-      <w:t xml:space="preserve">(24/02/2023 - 21/04/2023)</w:t>
+      <w:t xml:space="preserve">(24/02/2023 - 30/05/2023)</w:t>
     </w:r>
   </w:p>
   <w:p>
@@ -27157,12 +27950,12 @@
           <wp:extent cx="1824038" cy="298626"/>
           <wp:effectExtent b="0" l="0" r="0" t="0"/>
           <wp:wrapNone/>
-          <wp:docPr id="4" name="image12.png"/>
+          <wp:docPr id="6" name="image20.png"/>
           <a:graphic>
             <a:graphicData uri="http://schemas.openxmlformats.org/drawingml/2006/picture">
               <pic:pic>
                 <pic:nvPicPr>
-                  <pic:cNvPr id="0" name="image12.png"/>
+                  <pic:cNvPr id="0" name="image20.png"/>
                   <pic:cNvPicPr preferRelativeResize="0"/>
                 </pic:nvPicPr>
                 <pic:blipFill>
@@ -27985,7 +28778,7 @@
       <w:lvlText w:val="●"/>
       <w:lvlJc w:val="left"/>
       <w:pPr>
-        <w:ind w:left="720" w:hanging="360"/>
+        <w:ind w:left="1440" w:hanging="360"/>
       </w:pPr>
       <w:rPr>
         <w:u w:val="none"/>
@@ -27997,7 +28790,7 @@
       <w:lvlText w:val="○"/>
       <w:lvlJc w:val="left"/>
       <w:pPr>
-        <w:ind w:left="1440" w:hanging="360"/>
+        <w:ind w:left="2160" w:hanging="360"/>
       </w:pPr>
       <w:rPr>
         <w:u w:val="none"/>
@@ -28009,7 +28802,7 @@
       <w:lvlText w:val="■"/>
       <w:lvlJc w:val="left"/>
       <w:pPr>
-        <w:ind w:left="2160" w:hanging="360"/>
+        <w:ind w:left="2880" w:hanging="360"/>
       </w:pPr>
       <w:rPr>
         <w:u w:val="none"/>
@@ -28021,7 +28814,7 @@
       <w:lvlText w:val="●"/>
       <w:lvlJc w:val="left"/>
       <w:pPr>
-        <w:ind w:left="2880" w:hanging="360"/>
+        <w:ind w:left="3600" w:hanging="360"/>
       </w:pPr>
       <w:rPr>
         <w:u w:val="none"/>
@@ -28033,7 +28826,7 @@
       <w:lvlText w:val="○"/>
       <w:lvlJc w:val="left"/>
       <w:pPr>
-        <w:ind w:left="3600" w:hanging="360"/>
+        <w:ind w:left="4320" w:hanging="360"/>
       </w:pPr>
       <w:rPr>
         <w:u w:val="none"/>
@@ -28045,7 +28838,7 @@
       <w:lvlText w:val="■"/>
       <w:lvlJc w:val="left"/>
       <w:pPr>
-        <w:ind w:left="4320" w:hanging="360"/>
+        <w:ind w:left="5040" w:hanging="360"/>
       </w:pPr>
       <w:rPr>
         <w:u w:val="none"/>
@@ -28057,7 +28850,7 @@
       <w:lvlText w:val="●"/>
       <w:lvlJc w:val="left"/>
       <w:pPr>
-        <w:ind w:left="5040" w:hanging="360"/>
+        <w:ind w:left="5760" w:hanging="360"/>
       </w:pPr>
       <w:rPr>
         <w:u w:val="none"/>
@@ -28069,7 +28862,7 @@
       <w:lvlText w:val="○"/>
       <w:lvlJc w:val="left"/>
       <w:pPr>
-        <w:ind w:left="5760" w:hanging="360"/>
+        <w:ind w:left="6480" w:hanging="360"/>
       </w:pPr>
       <w:rPr>
         <w:u w:val="none"/>
@@ -28081,7 +28874,7 @@
       <w:lvlText w:val="■"/>
       <w:lvlJc w:val="left"/>
       <w:pPr>
-        <w:ind w:left="6480" w:hanging="360"/>
+        <w:ind w:left="7200" w:hanging="360"/>
       </w:pPr>
       <w:rPr>
         <w:u w:val="none"/>
@@ -28535,7 +29328,7 @@
       <w:lvlText w:val="●"/>
       <w:lvlJc w:val="left"/>
       <w:pPr>
-        <w:ind w:left="1440" w:hanging="360"/>
+        <w:ind w:left="720" w:hanging="360"/>
       </w:pPr>
       <w:rPr>
         <w:u w:val="none"/>
@@ -28547,7 +29340,7 @@
       <w:lvlText w:val="○"/>
       <w:lvlJc w:val="left"/>
       <w:pPr>
-        <w:ind w:left="2160" w:hanging="360"/>
+        <w:ind w:left="1440" w:hanging="360"/>
       </w:pPr>
       <w:rPr>
         <w:u w:val="none"/>
@@ -28559,7 +29352,7 @@
       <w:lvlText w:val="■"/>
       <w:lvlJc w:val="left"/>
       <w:pPr>
-        <w:ind w:left="2880" w:hanging="360"/>
+        <w:ind w:left="2160" w:hanging="360"/>
       </w:pPr>
       <w:rPr>
         <w:u w:val="none"/>
@@ -28571,7 +29364,7 @@
       <w:lvlText w:val="●"/>
       <w:lvlJc w:val="left"/>
       <w:pPr>
-        <w:ind w:left="3600" w:hanging="360"/>
+        <w:ind w:left="2880" w:hanging="360"/>
       </w:pPr>
       <w:rPr>
         <w:u w:val="none"/>
@@ -28583,7 +29376,7 @@
       <w:lvlText w:val="○"/>
       <w:lvlJc w:val="left"/>
       <w:pPr>
-        <w:ind w:left="4320" w:hanging="360"/>
+        <w:ind w:left="3600" w:hanging="360"/>
       </w:pPr>
       <w:rPr>
         <w:u w:val="none"/>
@@ -28595,7 +29388,7 @@
       <w:lvlText w:val="■"/>
       <w:lvlJc w:val="left"/>
       <w:pPr>
-        <w:ind w:left="5040" w:hanging="360"/>
+        <w:ind w:left="4320" w:hanging="360"/>
       </w:pPr>
       <w:rPr>
         <w:u w:val="none"/>
@@ -28607,7 +29400,7 @@
       <w:lvlText w:val="●"/>
       <w:lvlJc w:val="left"/>
       <w:pPr>
-        <w:ind w:left="5760" w:hanging="360"/>
+        <w:ind w:left="5040" w:hanging="360"/>
       </w:pPr>
       <w:rPr>
         <w:u w:val="none"/>
@@ -28619,7 +29412,7 @@
       <w:lvlText w:val="○"/>
       <w:lvlJc w:val="left"/>
       <w:pPr>
-        <w:ind w:left="6480" w:hanging="360"/>
+        <w:ind w:left="5760" w:hanging="360"/>
       </w:pPr>
       <w:rPr>
         <w:u w:val="none"/>
@@ -28631,7 +29424,7 @@
       <w:lvlText w:val="■"/>
       <w:lvlJc w:val="left"/>
       <w:pPr>
-        <w:ind w:left="7200" w:hanging="360"/>
+        <w:ind w:left="6480" w:hanging="360"/>
       </w:pPr>
       <w:rPr>
         <w:u w:val="none"/>
@@ -28645,7 +29438,7 @@
       <w:lvlText w:val="●"/>
       <w:lvlJc w:val="left"/>
       <w:pPr>
-        <w:ind w:left="720" w:hanging="360"/>
+        <w:ind w:left="1440" w:hanging="360"/>
       </w:pPr>
       <w:rPr>
         <w:u w:val="none"/>
@@ -28657,7 +29450,7 @@
       <w:lvlText w:val="○"/>
       <w:lvlJc w:val="left"/>
       <w:pPr>
-        <w:ind w:left="1440" w:hanging="360"/>
+        <w:ind w:left="2160" w:hanging="360"/>
       </w:pPr>
       <w:rPr>
         <w:u w:val="none"/>
@@ -28669,7 +29462,7 @@
       <w:lvlText w:val="■"/>
       <w:lvlJc w:val="left"/>
       <w:pPr>
-        <w:ind w:left="2160" w:hanging="360"/>
+        <w:ind w:left="2880" w:hanging="360"/>
       </w:pPr>
       <w:rPr>
         <w:u w:val="none"/>
@@ -28681,7 +29474,7 @@
       <w:lvlText w:val="●"/>
       <w:lvlJc w:val="left"/>
       <w:pPr>
-        <w:ind w:left="2880" w:hanging="360"/>
+        <w:ind w:left="3600" w:hanging="360"/>
       </w:pPr>
       <w:rPr>
         <w:u w:val="none"/>
@@ -28693,7 +29486,7 @@
       <w:lvlText w:val="○"/>
       <w:lvlJc w:val="left"/>
       <w:pPr>
-        <w:ind w:left="3600" w:hanging="360"/>
+        <w:ind w:left="4320" w:hanging="360"/>
       </w:pPr>
       <w:rPr>
         <w:u w:val="none"/>
@@ -28705,7 +29498,7 @@
       <w:lvlText w:val="■"/>
       <w:lvlJc w:val="left"/>
       <w:pPr>
-        <w:ind w:left="4320" w:hanging="360"/>
+        <w:ind w:left="5040" w:hanging="360"/>
       </w:pPr>
       <w:rPr>
         <w:u w:val="none"/>
@@ -28717,7 +29510,7 @@
       <w:lvlText w:val="●"/>
       <w:lvlJc w:val="left"/>
       <w:pPr>
-        <w:ind w:left="5040" w:hanging="360"/>
+        <w:ind w:left="5760" w:hanging="360"/>
       </w:pPr>
       <w:rPr>
         <w:u w:val="none"/>
@@ -28729,7 +29522,7 @@
       <w:lvlText w:val="○"/>
       <w:lvlJc w:val="left"/>
       <w:pPr>
-        <w:ind w:left="5760" w:hanging="360"/>
+        <w:ind w:left="6480" w:hanging="360"/>
       </w:pPr>
       <w:rPr>
         <w:u w:val="none"/>
@@ -28741,7 +29534,7 @@
       <w:lvlText w:val="■"/>
       <w:lvlJc w:val="left"/>
       <w:pPr>
-        <w:ind w:left="6480" w:hanging="360"/>
+        <w:ind w:left="7200" w:hanging="360"/>
       </w:pPr>
       <w:rPr>
         <w:u w:val="none"/>
@@ -28752,6 +29545,116 @@
     <w:lvl w:ilvl="0">
       <w:start w:val="1"/>
       <w:numFmt w:val="bullet"/>
+      <w:lvlText w:val="●"/>
+      <w:lvlJc w:val="left"/>
+      <w:pPr>
+        <w:ind w:left="720" w:hanging="360"/>
+      </w:pPr>
+      <w:rPr>
+        <w:u w:val="none"/>
+      </w:rPr>
+    </w:lvl>
+    <w:lvl w:ilvl="1">
+      <w:start w:val="1"/>
+      <w:numFmt w:val="bullet"/>
+      <w:lvlText w:val="○"/>
+      <w:lvlJc w:val="left"/>
+      <w:pPr>
+        <w:ind w:left="1440" w:hanging="360"/>
+      </w:pPr>
+      <w:rPr>
+        <w:u w:val="none"/>
+      </w:rPr>
+    </w:lvl>
+    <w:lvl w:ilvl="2">
+      <w:start w:val="1"/>
+      <w:numFmt w:val="bullet"/>
+      <w:lvlText w:val="■"/>
+      <w:lvlJc w:val="left"/>
+      <w:pPr>
+        <w:ind w:left="2160" w:hanging="360"/>
+      </w:pPr>
+      <w:rPr>
+        <w:u w:val="none"/>
+      </w:rPr>
+    </w:lvl>
+    <w:lvl w:ilvl="3">
+      <w:start w:val="1"/>
+      <w:numFmt w:val="bullet"/>
+      <w:lvlText w:val="●"/>
+      <w:lvlJc w:val="left"/>
+      <w:pPr>
+        <w:ind w:left="2880" w:hanging="360"/>
+      </w:pPr>
+      <w:rPr>
+        <w:u w:val="none"/>
+      </w:rPr>
+    </w:lvl>
+    <w:lvl w:ilvl="4">
+      <w:start w:val="1"/>
+      <w:numFmt w:val="bullet"/>
+      <w:lvlText w:val="○"/>
+      <w:lvlJc w:val="left"/>
+      <w:pPr>
+        <w:ind w:left="3600" w:hanging="360"/>
+      </w:pPr>
+      <w:rPr>
+        <w:u w:val="none"/>
+      </w:rPr>
+    </w:lvl>
+    <w:lvl w:ilvl="5">
+      <w:start w:val="1"/>
+      <w:numFmt w:val="bullet"/>
+      <w:lvlText w:val="■"/>
+      <w:lvlJc w:val="left"/>
+      <w:pPr>
+        <w:ind w:left="4320" w:hanging="360"/>
+      </w:pPr>
+      <w:rPr>
+        <w:u w:val="none"/>
+      </w:rPr>
+    </w:lvl>
+    <w:lvl w:ilvl="6">
+      <w:start w:val="1"/>
+      <w:numFmt w:val="bullet"/>
+      <w:lvlText w:val="●"/>
+      <w:lvlJc w:val="left"/>
+      <w:pPr>
+        <w:ind w:left="5040" w:hanging="360"/>
+      </w:pPr>
+      <w:rPr>
+        <w:u w:val="none"/>
+      </w:rPr>
+    </w:lvl>
+    <w:lvl w:ilvl="7">
+      <w:start w:val="1"/>
+      <w:numFmt w:val="bullet"/>
+      <w:lvlText w:val="○"/>
+      <w:lvlJc w:val="left"/>
+      <w:pPr>
+        <w:ind w:left="5760" w:hanging="360"/>
+      </w:pPr>
+      <w:rPr>
+        <w:u w:val="none"/>
+      </w:rPr>
+    </w:lvl>
+    <w:lvl w:ilvl="8">
+      <w:start w:val="1"/>
+      <w:numFmt w:val="bullet"/>
+      <w:lvlText w:val="■"/>
+      <w:lvlJc w:val="left"/>
+      <w:pPr>
+        <w:ind w:left="6480" w:hanging="360"/>
+      </w:pPr>
+      <w:rPr>
+        <w:u w:val="none"/>
+      </w:rPr>
+    </w:lvl>
+  </w:abstractNum>
+  <w:abstractNum w:abstractNumId="16">
+    <w:lvl w:ilvl="0">
+      <w:start w:val="1"/>
+      <w:numFmt w:val="bullet"/>
       <w:lvlText w:val="-"/>
       <w:lvlJc w:val="left"/>
       <w:pPr>
@@ -28858,7 +29761,7 @@
       </w:rPr>
     </w:lvl>
   </w:abstractNum>
-  <w:abstractNum w:abstractNumId="16">
+  <w:abstractNum w:abstractNumId="17">
     <w:lvl w:ilvl="0">
       <w:start w:val="1"/>
       <w:numFmt w:val="bullet"/>
@@ -28968,7 +29871,7 @@
       </w:rPr>
     </w:lvl>
   </w:abstractNum>
-  <w:abstractNum w:abstractNumId="17">
+  <w:abstractNum w:abstractNumId="18">
     <w:lvl w:ilvl="0">
       <w:start w:val="1"/>
       <w:numFmt w:val="bullet"/>
@@ -29078,7 +29981,7 @@
       </w:rPr>
     </w:lvl>
   </w:abstractNum>
-  <w:abstractNum w:abstractNumId="18">
+  <w:abstractNum w:abstractNumId="19">
     <w:lvl w:ilvl="0">
       <w:start w:val="1"/>
       <w:numFmt w:val="bullet"/>
@@ -29188,7 +30091,7 @@
       </w:rPr>
     </w:lvl>
   </w:abstractNum>
-  <w:abstractNum w:abstractNumId="19">
+  <w:abstractNum w:abstractNumId="20">
     <w:lvl w:ilvl="0">
       <w:start w:val="1"/>
       <w:numFmt w:val="bullet"/>
@@ -29298,7 +30201,7 @@
       </w:rPr>
     </w:lvl>
   </w:abstractNum>
-  <w:abstractNum w:abstractNumId="20">
+  <w:abstractNum w:abstractNumId="21">
     <w:lvl w:ilvl="0">
       <w:start w:val="1"/>
       <w:numFmt w:val="bullet"/>
@@ -29467,6 +30370,9 @@
   </w:num>
   <w:num w:numId="20">
     <w:abstractNumId w:val="20"/>
+  </w:num>
+  <w:num w:numId="21">
+    <w:abstractNumId w:val="21"/>
   </w:num>
 </w:numbering>
 </file>
@@ -30172,6 +31078,19 @@
       </w:tblCellMar>
     </w:tblPr>
   </w:style>
+  <w:style w:type="table" w:styleId="Table21">
+    <w:basedOn w:val="TableNormal"/>
+    <w:tblPr>
+      <w:tblStyleRowBandSize w:val="1"/>
+      <w:tblStyleColBandSize w:val="1"/>
+      <w:tblCellMar>
+        <w:top w:w="100.0" w:type="dxa"/>
+        <w:left w:w="100.0" w:type="dxa"/>
+        <w:bottom w:w="100.0" w:type="dxa"/>
+        <w:right w:w="100.0" w:type="dxa"/>
+      </w:tblCellMar>
+    </w:tblPr>
+  </w:style>
 </w:styles>
 </file>
 
